--- a/INTEGRA_ABNT.docx
+++ b/INTEGRA_ABNT.docx
@@ -1,6 +1,6 @@
 
 <file path=word/document.xml><?xml version="1.0" encoding="utf-8"?>
-<w:document xmlns:wpc="http://schemas.microsoft.com/office/word/2010/wordprocessingCanvas" xmlns:cx="http://schemas.microsoft.com/office/drawing/2014/chartex" xmlns:mc="http://schemas.openxmlformats.org/markup-compatibility/2006" xmlns:o="urn:schemas-microsoft-com:office:office" xmlns:r="http://schemas.openxmlformats.org/officeDocument/2006/relationships" xmlns:m="http://schemas.openxmlformats.org/officeDocument/2006/math" xmlns:v="urn:schemas-microsoft-com:vml" xmlns:wp14="http://schemas.microsoft.com/office/word/2010/wordprocessingDrawing" xmlns:wp="http://schemas.openxmlformats.org/drawingml/2006/wordprocessingDrawing" xmlns:w10="urn:schemas-microsoft-com:office:word" xmlns:w="http://schemas.openxmlformats.org/wordprocessingml/2006/main" xmlns:w14="http://schemas.microsoft.com/office/word/2010/wordml" xmlns:w15="http://schemas.microsoft.com/office/word/2012/wordml" xmlns:w16se="http://schemas.microsoft.com/office/word/2015/wordml/symex" xmlns:wpg="http://schemas.microsoft.com/office/word/2010/wordprocessingGroup" xmlns:wpi="http://schemas.microsoft.com/office/word/2010/wordprocessingInk" xmlns:wne="http://schemas.microsoft.com/office/word/2006/wordml" xmlns:wps="http://schemas.microsoft.com/office/word/2010/wordprocessingShape" mc:Ignorable="w14 w15 w16se wp14">
+<w:document xmlns:wpc="http://schemas.microsoft.com/office/word/2010/wordprocessingCanvas" xmlns:cx="http://schemas.microsoft.com/office/drawing/2014/chartex" xmlns:cx1="http://schemas.microsoft.com/office/drawing/2015/9/8/chartex" xmlns:mc="http://schemas.openxmlformats.org/markup-compatibility/2006" xmlns:o="urn:schemas-microsoft-com:office:office" xmlns:r="http://schemas.openxmlformats.org/officeDocument/2006/relationships" xmlns:m="http://schemas.openxmlformats.org/officeDocument/2006/math" xmlns:v="urn:schemas-microsoft-com:vml" xmlns:wp14="http://schemas.microsoft.com/office/word/2010/wordprocessingDrawing" xmlns:wp="http://schemas.openxmlformats.org/drawingml/2006/wordprocessingDrawing" xmlns:w10="urn:schemas-microsoft-com:office:word" xmlns:w="http://schemas.openxmlformats.org/wordprocessingml/2006/main" xmlns:w14="http://schemas.microsoft.com/office/word/2010/wordml" xmlns:w15="http://schemas.microsoft.com/office/word/2012/wordml" xmlns:w16se="http://schemas.microsoft.com/office/word/2015/wordml/symex" xmlns:wpg="http://schemas.microsoft.com/office/word/2010/wordprocessingGroup" xmlns:wpi="http://schemas.microsoft.com/office/word/2010/wordprocessingInk" xmlns:wne="http://schemas.microsoft.com/office/word/2006/wordml" xmlns:wps="http://schemas.microsoft.com/office/word/2010/wordprocessingShape" mc:Ignorable="w14 w15 w16se wp14">
   <w:body>
     <w:p>
       <w:pPr>
@@ -40,13 +40,8 @@
         <w:pStyle w:val="SemEspaamento"/>
         <w:spacing w:before="1800"/>
       </w:pPr>
-      <w:proofErr w:type="spellStart"/>
-      <w:r>
-        <w:t>Evellyn</w:t>
-      </w:r>
-      <w:proofErr w:type="spellEnd"/>
-      <w:r>
-        <w:t xml:space="preserve"> de Santana Feliciano</w:t>
+      <w:r>
+        <w:t>Evellyn de Santana Feliciano</w:t>
       </w:r>
     </w:p>
     <w:p>
@@ -54,21 +49,8 @@
         <w:pStyle w:val="SemEspaamento"/>
       </w:pPr>
       <w:r>
-        <w:t xml:space="preserve">Gabriel </w:t>
-      </w:r>
-      <w:proofErr w:type="spellStart"/>
-      <w:r>
-        <w:t>Caspirro</w:t>
-      </w:r>
-      <w:proofErr w:type="spellEnd"/>
-      <w:r>
-        <w:t xml:space="preserve"> </w:t>
-      </w:r>
-      <w:proofErr w:type="spellStart"/>
-      <w:r>
-        <w:t>Demarchi</w:t>
-      </w:r>
-      <w:proofErr w:type="spellEnd"/>
+        <w:t>Gabriel Caspirro Demarchi</w:t>
+      </w:r>
     </w:p>
     <w:p>
       <w:pPr>
@@ -90,13 +72,8 @@
       <w:pPr>
         <w:pStyle w:val="SemEspaamento"/>
       </w:pPr>
-      <w:proofErr w:type="spellStart"/>
-      <w:r>
-        <w:t>Kauan</w:t>
-      </w:r>
-      <w:proofErr w:type="spellEnd"/>
-      <w:r>
-        <w:t xml:space="preserve"> Venâncio </w:t>
+      <w:r>
+        <w:t xml:space="preserve">Kauan Venâncio </w:t>
       </w:r>
       <w:r>
         <w:t>Rodrigues</w:t>
@@ -150,14 +127,9 @@
       <w:r>
         <w:br w:type="page"/>
       </w:r>
-      <w:proofErr w:type="spellStart"/>
       <w:r>
         <w:lastRenderedPageBreak/>
-        <w:t>Evellyn</w:t>
-      </w:r>
-      <w:proofErr w:type="spellEnd"/>
-      <w:r>
-        <w:t xml:space="preserve"> de Santana Feliciano</w:t>
+        <w:t>Evellyn de Santana Feliciano</w:t>
       </w:r>
     </w:p>
     <w:p>
@@ -165,21 +137,8 @@
         <w:pStyle w:val="SemEspaamento"/>
       </w:pPr>
       <w:r>
-        <w:t xml:space="preserve">Gabriel </w:t>
-      </w:r>
-      <w:proofErr w:type="spellStart"/>
-      <w:r>
-        <w:t>Caspirro</w:t>
-      </w:r>
-      <w:proofErr w:type="spellEnd"/>
-      <w:r>
-        <w:t xml:space="preserve"> </w:t>
-      </w:r>
-      <w:proofErr w:type="spellStart"/>
-      <w:r>
-        <w:t>Demarchi</w:t>
-      </w:r>
-      <w:proofErr w:type="spellEnd"/>
+        <w:t>Gabriel Caspirro Demarchi</w:t>
+      </w:r>
     </w:p>
     <w:p>
       <w:pPr>
@@ -201,13 +160,8 @@
       <w:pPr>
         <w:pStyle w:val="SemEspaamento"/>
       </w:pPr>
-      <w:proofErr w:type="spellStart"/>
-      <w:r>
-        <w:t>Kauan</w:t>
-      </w:r>
-      <w:proofErr w:type="spellEnd"/>
-      <w:r>
-        <w:t xml:space="preserve"> Venâncio Rodrigues</w:t>
+      <w:r>
+        <w:t>Kauan Venâncio Rodrigues</w:t>
       </w:r>
     </w:p>
     <w:p>
@@ -416,10 +370,8 @@
         <w:rPr>
           <w:rFonts w:asciiTheme="minorHAnsi" w:eastAsiaTheme="minorEastAsia" w:hAnsiTheme="minorHAnsi"/>
           <w:noProof/>
-          <w:kern w:val="2"/>
-          <w:szCs w:val="24"/>
-          <w:lang w:eastAsia="ja-JP"/>
-          <w14:ligatures w14:val="standardContextual"/>
+          <w:sz w:val="22"/>
+          <w:lang w:eastAsia="pt-BR"/>
         </w:rPr>
       </w:pPr>
       <w:r>
@@ -431,7 +383,7 @@
       <w:r>
         <w:fldChar w:fldCharType="separate"/>
       </w:r>
-      <w:hyperlink w:anchor="_Toc193823597" w:history="1">
+      <w:hyperlink w:anchor="_Toc197340788" w:history="1">
         <w:r>
           <w:rPr>
             <w:rStyle w:val="Hyperlink"/>
@@ -458,7 +410,7 @@
             <w:noProof/>
             <w:webHidden/>
           </w:rPr>
-          <w:instrText xml:space="preserve"> PAGEREF _Toc193823597 \h </w:instrText>
+          <w:instrText xml:space="preserve"> PAGEREF _Toc197340788 \h </w:instrText>
         </w:r>
         <w:r>
           <w:rPr>
@@ -498,13 +450,11 @@
         <w:rPr>
           <w:rFonts w:asciiTheme="minorHAnsi" w:eastAsiaTheme="minorEastAsia" w:hAnsiTheme="minorHAnsi"/>
           <w:noProof/>
-          <w:kern w:val="2"/>
-          <w:szCs w:val="24"/>
-          <w:lang w:eastAsia="ja-JP"/>
-          <w14:ligatures w14:val="standardContextual"/>
-        </w:rPr>
-      </w:pPr>
-      <w:hyperlink w:anchor="_Toc193823598" w:history="1">
+          <w:sz w:val="22"/>
+          <w:lang w:eastAsia="pt-BR"/>
+        </w:rPr>
+      </w:pPr>
+      <w:hyperlink w:anchor="_Toc197340789" w:history="1">
         <w:r>
           <w:rPr>
             <w:rStyle w:val="Hyperlink"/>
@@ -531,80 +481,7 @@
             <w:noProof/>
             <w:webHidden/>
           </w:rPr>
-          <w:instrText xml:space="preserve"> PAGEREF _Toc193823598 \h </w:instrText>
-        </w:r>
-        <w:r>
-          <w:rPr>
-            <w:noProof/>
-            <w:webHidden/>
-          </w:rPr>
-        </w:r>
-        <w:r>
-          <w:rPr>
-            <w:noProof/>
-            <w:webHidden/>
-          </w:rPr>
-          <w:fldChar w:fldCharType="separate"/>
-        </w:r>
-        <w:r>
-          <w:rPr>
-            <w:noProof/>
-            <w:webHidden/>
-          </w:rPr>
-          <w:t>16</w:t>
-        </w:r>
-        <w:r>
-          <w:rPr>
-            <w:noProof/>
-            <w:webHidden/>
-          </w:rPr>
-          <w:fldChar w:fldCharType="end"/>
-        </w:r>
-      </w:hyperlink>
-    </w:p>
-    <w:p>
-      <w:pPr>
-        <w:pStyle w:val="ndicedeilustraes"/>
-        <w:tabs>
-          <w:tab w:val="right" w:leader="dot" w:pos="9061"/>
-        </w:tabs>
-        <w:rPr>
-          <w:rFonts w:asciiTheme="minorHAnsi" w:eastAsiaTheme="minorEastAsia" w:hAnsiTheme="minorHAnsi"/>
-          <w:noProof/>
-          <w:kern w:val="2"/>
-          <w:szCs w:val="24"/>
-          <w:lang w:eastAsia="ja-JP"/>
-          <w14:ligatures w14:val="standardContextual"/>
-        </w:rPr>
-      </w:pPr>
-      <w:hyperlink w:anchor="_Toc193823599" w:history="1">
-        <w:r>
-          <w:rPr>
-            <w:rStyle w:val="Hyperlink"/>
-            <w:noProof/>
-          </w:rPr>
-          <w:t>Figura 3: Caso de Uso</w:t>
-        </w:r>
-        <w:r>
-          <w:rPr>
-            <w:noProof/>
-            <w:webHidden/>
-          </w:rPr>
-          <w:tab/>
-        </w:r>
-        <w:r>
-          <w:rPr>
-            <w:noProof/>
-            <w:webHidden/>
-          </w:rPr>
-          <w:fldChar w:fldCharType="begin"/>
-        </w:r>
-        <w:r>
-          <w:rPr>
-            <w:noProof/>
-            <w:webHidden/>
-          </w:rPr>
-          <w:instrText xml:space="preserve"> PAGEREF _Toc193823599 \h </w:instrText>
+          <w:instrText xml:space="preserve"> PAGEREF _Toc197340789 \h </w:instrText>
         </w:r>
         <w:r>
           <w:rPr>
@@ -644,13 +521,82 @@
         <w:rPr>
           <w:rFonts w:asciiTheme="minorHAnsi" w:eastAsiaTheme="minorEastAsia" w:hAnsiTheme="minorHAnsi"/>
           <w:noProof/>
-          <w:kern w:val="2"/>
-          <w:szCs w:val="24"/>
-          <w:lang w:eastAsia="ja-JP"/>
-          <w14:ligatures w14:val="standardContextual"/>
-        </w:rPr>
-      </w:pPr>
-      <w:hyperlink w:anchor="_Toc193823600" w:history="1">
+          <w:sz w:val="22"/>
+          <w:lang w:eastAsia="pt-BR"/>
+        </w:rPr>
+      </w:pPr>
+      <w:hyperlink w:anchor="_Toc197340790" w:history="1">
+        <w:r>
+          <w:rPr>
+            <w:rStyle w:val="Hyperlink"/>
+            <w:noProof/>
+          </w:rPr>
+          <w:t>Figura 3: Caso de Uso</w:t>
+        </w:r>
+        <w:r>
+          <w:rPr>
+            <w:noProof/>
+            <w:webHidden/>
+          </w:rPr>
+          <w:tab/>
+        </w:r>
+        <w:r>
+          <w:rPr>
+            <w:noProof/>
+            <w:webHidden/>
+          </w:rPr>
+          <w:fldChar w:fldCharType="begin"/>
+        </w:r>
+        <w:r>
+          <w:rPr>
+            <w:noProof/>
+            <w:webHidden/>
+          </w:rPr>
+          <w:instrText xml:space="preserve"> PAGEREF _Toc197340790 \h </w:instrText>
+        </w:r>
+        <w:r>
+          <w:rPr>
+            <w:noProof/>
+            <w:webHidden/>
+          </w:rPr>
+        </w:r>
+        <w:r>
+          <w:rPr>
+            <w:noProof/>
+            <w:webHidden/>
+          </w:rPr>
+          <w:fldChar w:fldCharType="separate"/>
+        </w:r>
+        <w:r>
+          <w:rPr>
+            <w:noProof/>
+            <w:webHidden/>
+          </w:rPr>
+          <w:t>20</w:t>
+        </w:r>
+        <w:r>
+          <w:rPr>
+            <w:noProof/>
+            <w:webHidden/>
+          </w:rPr>
+          <w:fldChar w:fldCharType="end"/>
+        </w:r>
+      </w:hyperlink>
+    </w:p>
+    <w:p>
+      <w:pPr>
+        <w:pStyle w:val="ndicedeilustraes"/>
+        <w:tabs>
+          <w:tab w:val="right" w:leader="dot" w:pos="9061"/>
+        </w:tabs>
+        <w:rPr>
+          <w:rFonts w:asciiTheme="minorHAnsi" w:eastAsiaTheme="minorEastAsia" w:hAnsiTheme="minorHAnsi"/>
+          <w:noProof/>
+          <w:sz w:val="22"/>
+          <w:lang w:eastAsia="pt-BR"/>
+        </w:rPr>
+      </w:pPr>
+      <w:hyperlink w:anchor="_Toc197340791" w:history="1">
         <w:r>
           <w:rPr>
             <w:rStyle w:val="Hyperlink"/>
@@ -677,7 +623,7 @@
             <w:noProof/>
             <w:webHidden/>
           </w:rPr>
-          <w:instrText xml:space="preserve"> PAGEREF _Toc193823600 \h </w:instrText>
+          <w:instrText xml:space="preserve"> PAGEREF _Toc197340791 \h </w:instrText>
         </w:r>
         <w:r>
           <w:rPr>
@@ -697,7 +643,7 @@
             <w:noProof/>
             <w:webHidden/>
           </w:rPr>
-          <w:t>19</w:t>
+          <w:t>21</w:t>
         </w:r>
         <w:r>
           <w:rPr>
@@ -712,6 +658,8 @@
       <w:r>
         <w:fldChar w:fldCharType="end"/>
       </w:r>
+      <w:bookmarkStart w:id="0" w:name="_GoBack"/>
+      <w:bookmarkEnd w:id="0"/>
     </w:p>
     <w:p>
       <w:pPr>
@@ -950,6 +898,7 @@
           <w:docPartUnique/>
         </w:docPartObj>
       </w:sdtPr>
+      <w:sdtEndPr/>
       <w:sdtContent>
         <w:p>
           <w:pPr>
@@ -2985,30 +2934,30 @@
       <w:pPr>
         <w:pStyle w:val="Ttulo1"/>
       </w:pPr>
-      <w:bookmarkStart w:id="0" w:name="_Toc377151538"/>
-      <w:bookmarkStart w:id="1" w:name="_Toc196816382"/>
-      <w:commentRangeStart w:id="2"/>
+      <w:bookmarkStart w:id="1" w:name="_Toc377151538"/>
+      <w:bookmarkStart w:id="2" w:name="_Toc196816382"/>
+      <w:commentRangeStart w:id="3"/>
       <w:r>
         <w:lastRenderedPageBreak/>
         <w:t>INTRODUÇÃO</w:t>
       </w:r>
-      <w:bookmarkEnd w:id="0"/>
-      <w:commentRangeEnd w:id="2"/>
+      <w:bookmarkEnd w:id="1"/>
+      <w:commentRangeEnd w:id="3"/>
       <w:r>
         <w:rPr>
           <w:rStyle w:val="Refdecomentrio"/>
           <w:rFonts w:eastAsiaTheme="minorHAnsi" w:cstheme="minorBidi"/>
           <w:b w:val="0"/>
         </w:rPr>
-        <w:commentReference w:id="2"/>
-      </w:r>
-      <w:bookmarkEnd w:id="1"/>
+        <w:commentReference w:id="3"/>
+      </w:r>
+      <w:bookmarkEnd w:id="2"/>
     </w:p>
     <w:p>
       <w:r>
         <w:t xml:space="preserve">Atividades complementares, como palestras e visitas técnicas, desempenham um papel crucial no aprimoramento profissional e técnico dos alunos. Seu principal objetivo é integrar de forma eficaz os conhecimentos teóricos adquiridos nas instituições de ensino com a prática no mercado de trabalho </w:t>
       </w:r>
-      <w:commentRangeStart w:id="3"/>
+      <w:commentRangeStart w:id="4"/>
       <w:r>
         <w:t>(A</w:t>
       </w:r>
@@ -3030,90 +2979,58 @@
       <w:r>
         <w:t xml:space="preserve">, 2025). </w:t>
       </w:r>
-      <w:commentRangeEnd w:id="3"/>
+      <w:commentRangeEnd w:id="4"/>
       <w:r>
         <w:rPr>
           <w:rStyle w:val="Refdecomentrio"/>
         </w:rPr>
-        <w:commentReference w:id="3"/>
-      </w:r>
-      <w:r>
-        <w:t>Em especial, as visitas técnicas realizadas pelas Escolas Técnicas Estaduais (</w:t>
-      </w:r>
-      <w:proofErr w:type="spellStart"/>
-      <w:r>
-        <w:t>Etecs</w:t>
-      </w:r>
-      <w:proofErr w:type="spellEnd"/>
-      <w:r>
-        <w:t>) e Faculdades de Tecnologia (</w:t>
-      </w:r>
-      <w:proofErr w:type="spellStart"/>
-      <w:r>
-        <w:t>Fatecs</w:t>
-      </w:r>
-      <w:proofErr w:type="spellEnd"/>
-      <w:r>
-        <w:t xml:space="preserve">) são uma excelente oportunidade para aproximar a teoria acadêmica da prática profissional, enriquecendo a formação dos estudantes. Contudo, conforme discutido por </w:t>
-      </w:r>
-      <w:commentRangeStart w:id="4"/>
+        <w:commentReference w:id="4"/>
+      </w:r>
+      <w:r>
+        <w:t xml:space="preserve">Em especial, as visitas técnicas realizadas pelas Escolas Técnicas Estaduais (Etecs) e Faculdades de Tecnologia (Fatecs) são uma excelente oportunidade para aproximar a teoria acadêmica da prática profissional, enriquecendo a formação dos estudantes. Contudo, conforme discutido por </w:t>
+      </w:r>
+      <w:commentRangeStart w:id="5"/>
       <w:r>
         <w:t>Aguiar</w:t>
       </w:r>
-      <w:commentRangeEnd w:id="4"/>
+      <w:commentRangeEnd w:id="5"/>
       <w:r>
         <w:rPr>
           <w:rStyle w:val="Refdecomentrio"/>
         </w:rPr>
-        <w:commentReference w:id="4"/>
+        <w:commentReference w:id="5"/>
       </w:r>
       <w:r>
         <w:t xml:space="preserve"> (2024), essas atividades enfrentam desafios como dificuldades de comunicação entre as instituições de ensino e as empresas, burocracias no agendamento e a ausência de sistemas centralizados que facilitam essa interação.</w:t>
       </w:r>
     </w:p>
     <w:p>
-      <w:commentRangeStart w:id="5"/>
-      <w:r>
-        <w:t xml:space="preserve">Diante desses desafios, surge o projeto Integra, uma plataforma digital inovadora que visa otimizar o agendamento de visitas técnicas e palestras, facilitando a comunicação entre as </w:t>
-      </w:r>
-      <w:proofErr w:type="spellStart"/>
-      <w:r>
-        <w:t>Etecs</w:t>
-      </w:r>
-      <w:proofErr w:type="spellEnd"/>
-      <w:r>
-        <w:t xml:space="preserve">, </w:t>
-      </w:r>
-      <w:proofErr w:type="spellStart"/>
-      <w:r>
-        <w:t>Fatecs</w:t>
-      </w:r>
-      <w:proofErr w:type="spellEnd"/>
-      <w:r>
-        <w:t xml:space="preserve"> e as empresas. A proposta busca aumentar a quantidade dessas atividades e, consequentemente, aprimorar as capacidades dos alunos, estreitando ainda mais a relação entre a teoria acadêmica e a prática profissional. </w:t>
-      </w:r>
-      <w:commentRangeEnd w:id="5"/>
+      <w:commentRangeStart w:id="6"/>
+      <w:r>
+        <w:t xml:space="preserve">Diante desses desafios, surge o projeto Integra, uma plataforma digital inovadora que visa otimizar o agendamento de visitas técnicas e palestras, facilitando a comunicação entre as Etecs, Fatecs e as empresas. A proposta busca aumentar a quantidade dessas atividades e, consequentemente, aprimorar as capacidades dos alunos, estreitando ainda mais a relação entre a teoria acadêmica e a prática profissional. </w:t>
+      </w:r>
+      <w:commentRangeEnd w:id="6"/>
       <w:r>
         <w:rPr>
           <w:rStyle w:val="Refdecomentrio"/>
         </w:rPr>
-        <w:commentReference w:id="5"/>
+        <w:commentReference w:id="6"/>
       </w:r>
       <w:r>
         <w:t xml:space="preserve">Como apontado por Oliveira e Deus (2024), a utilização de tecnologias educacionais tem avançado significativamente, promovendo uma integração mais eficaz entre o aprendizado teórico e a vivência no mercado de trabalho. Além disso, o "Documento Orientador para Visitas Técnicas" da Secretaria da Educação do Estado de São Paulo destaca a importância do planejamento dessas atividades, o que será atendido integralmente </w:t>
       </w:r>
-      <w:commentRangeStart w:id="6"/>
+      <w:commentRangeStart w:id="7"/>
       <w:r>
         <w:t xml:space="preserve">pelo projeto "Integra" </w:t>
       </w:r>
-      <w:commentRangeEnd w:id="6"/>
+      <w:commentRangeEnd w:id="7"/>
       <w:r>
         <w:rPr>
           <w:rStyle w:val="Refdecomentrio"/>
         </w:rPr>
-        <w:commentReference w:id="6"/>
-      </w:r>
-      <w:commentRangeStart w:id="7"/>
+        <w:commentReference w:id="7"/>
+      </w:r>
+      <w:commentRangeStart w:id="8"/>
       <w:r>
         <w:t>(</w:t>
       </w:r>
@@ -3129,71 +3046,39 @@
       <w:r>
         <w:t>, 2024).</w:t>
       </w:r>
-      <w:commentRangeEnd w:id="7"/>
+      <w:commentRangeEnd w:id="8"/>
       <w:r>
         <w:rPr>
           <w:rStyle w:val="Refdecomentrio"/>
         </w:rPr>
-        <w:commentReference w:id="7"/>
-      </w:r>
-    </w:p>
-    <w:p>
-      <w:commentRangeStart w:id="8"/>
-      <w:r>
-        <w:t xml:space="preserve">A plataforma permitirá que tanto as empresas quanto as escolas se cadastrem, divulguem sua disponibilidade e agendem visitas técnicas e palestras de forma simplificada. Além disso, contará com um espaço dedicado ao recebimento de feedbacks, permitindo a avaliação das atividades realizadas e promovendo um processo contínuo de melhoria. O projeto será desenvolvido utilizando tecnologias como Node.js, MySQL, HTML, CSS e </w:t>
-      </w:r>
-      <w:proofErr w:type="spellStart"/>
-      <w:r>
-        <w:t>JavaScript</w:t>
-      </w:r>
-      <w:proofErr w:type="spellEnd"/>
-      <w:r>
-        <w:t xml:space="preserve">, ferramentas essenciais para a criação de sites interativos e responsivos. A programação será realizada na plataforma Visual Studio </w:t>
-      </w:r>
-      <w:proofErr w:type="spellStart"/>
-      <w:r>
-        <w:t>Code</w:t>
-      </w:r>
-      <w:proofErr w:type="spellEnd"/>
-      <w:r>
-        <w:t>, amplamente adotada no desenvolvimento web, devido à sua interface intuitiva e funcionalidades robustas (PROGRAMAE.ORG.BR, 2025).</w:t>
-      </w:r>
-      <w:commentRangeEnd w:id="8"/>
+        <w:commentReference w:id="8"/>
+      </w:r>
+    </w:p>
+    <w:p>
+      <w:commentRangeStart w:id="9"/>
+      <w:r>
+        <w:t>A plataforma permitirá que tanto as empresas quanto as escolas se cadastrem, divulguem sua disponibilidade e agendem visitas técnicas e palestras de forma simplificada. Além disso, contará com um espaço dedicado ao recebimento de feedbacks, permitindo a avaliação das atividades realizadas e promovendo um processo contínuo de melhoria. O projeto será desenvolvido utilizando tecnologias como Node.js, MySQL, HTML, CSS e JavaScript, ferramentas essenciais para a criação de sites interativos e responsivos. A programação será realizada na plataforma Visual Studio Code, amplamente adotada no desenvolvimento web, devido à sua interface intuitiva e funcionalidades robustas (PROGRAMAE.ORG.BR, 2025).</w:t>
+      </w:r>
+      <w:commentRangeEnd w:id="9"/>
       <w:r>
         <w:rPr>
           <w:rStyle w:val="Refdecomentrio"/>
         </w:rPr>
-        <w:commentReference w:id="8"/>
-      </w:r>
-    </w:p>
-    <w:p>
-      <w:commentRangeStart w:id="9"/>
+        <w:commentReference w:id="9"/>
+      </w:r>
+    </w:p>
+    <w:p>
+      <w:commentRangeStart w:id="10"/>
       <w:r>
         <w:lastRenderedPageBreak/>
-        <w:t xml:space="preserve">O objetivo deste projeto é oferecer uma solução inovadora para expandir as visitas técnicas no ensino técnico, criando um ambiente de aprendizado mais dinâmico e interativo. Ao integrar tecnologia e educação profissional, pretende-se fortalecer a conexão entre as </w:t>
-      </w:r>
-      <w:proofErr w:type="spellStart"/>
-      <w:r>
-        <w:t>Etecs</w:t>
-      </w:r>
-      <w:proofErr w:type="spellEnd"/>
-      <w:r>
-        <w:t xml:space="preserve">, </w:t>
-      </w:r>
-      <w:proofErr w:type="spellStart"/>
-      <w:r>
-        <w:t>Fatecs</w:t>
-      </w:r>
-      <w:proofErr w:type="spellEnd"/>
-      <w:r>
-        <w:t xml:space="preserve"> e o setor empresarial, facilitando o acesso dos alunos a experiências práticas. Além disso, a implementação de ferramentas digitais na gestão educacional contribuirá para a melhoria da organização escolar e do engajamento dos alunos, como evidenciado por Costa (2021).</w:t>
-      </w:r>
-      <w:commentRangeEnd w:id="9"/>
+        <w:t>O objetivo deste projeto é oferecer uma solução inovadora para expandir as visitas técnicas no ensino técnico, criando um ambiente de aprendizado mais dinâmico e interativo. Ao integrar tecnologia e educação profissional, pretende-se fortalecer a conexão entre as Etecs, Fatecs e o setor empresarial, facilitando o acesso dos alunos a experiências práticas. Além disso, a implementação de ferramentas digitais na gestão educacional contribuirá para a melhoria da organização escolar e do engajamento dos alunos, como evidenciado por Costa (2021).</w:t>
+      </w:r>
+      <w:commentRangeEnd w:id="10"/>
       <w:r>
         <w:rPr>
           <w:rStyle w:val="Refdecomentrio"/>
         </w:rPr>
-        <w:commentReference w:id="9"/>
+        <w:commentReference w:id="10"/>
       </w:r>
     </w:p>
     <w:p>
@@ -3204,45 +3089,29 @@
           <w:szCs w:val="24"/>
         </w:rPr>
       </w:pPr>
-      <w:bookmarkStart w:id="10" w:name="_Toc474738853"/>
-      <w:bookmarkStart w:id="11" w:name="_Toc196816383"/>
-      <w:commentRangeStart w:id="12"/>
+      <w:bookmarkStart w:id="11" w:name="_Toc474738853"/>
+      <w:bookmarkStart w:id="12" w:name="_Toc196816383"/>
+      <w:commentRangeStart w:id="13"/>
       <w:r>
         <w:t>Problemática</w:t>
       </w:r>
-      <w:bookmarkEnd w:id="10"/>
-      <w:commentRangeEnd w:id="12"/>
+      <w:bookmarkEnd w:id="11"/>
+      <w:commentRangeEnd w:id="13"/>
       <w:r>
         <w:rPr>
           <w:rStyle w:val="Refdecomentrio"/>
           <w:rFonts w:eastAsiaTheme="minorHAnsi" w:cstheme="minorBidi"/>
           <w:b w:val="0"/>
         </w:rPr>
-        <w:commentReference w:id="12"/>
-      </w:r>
-      <w:bookmarkEnd w:id="11"/>
-    </w:p>
-    <w:p>
-      <w:r>
-        <w:t>As Escolas Técnicas Estaduais (</w:t>
-      </w:r>
-      <w:proofErr w:type="spellStart"/>
-      <w:r>
-        <w:t>Etecs</w:t>
-      </w:r>
-      <w:proofErr w:type="spellEnd"/>
-      <w:r>
-        <w:t>) e Faculdades de Tecnologia (</w:t>
-      </w:r>
-      <w:proofErr w:type="spellStart"/>
-      <w:r>
-        <w:t>Fatecs</w:t>
-      </w:r>
-      <w:proofErr w:type="spellEnd"/>
-      <w:r>
-        <w:t xml:space="preserve">) enfrentam desafios significativos ao buscar parcerias com empresas para atividades complementares. A falta de canais de comunicação eficientes entre as instituições e o mercado, perceptível no Documento Orientador para Visitas Técnicas </w:t>
-      </w:r>
-      <w:commentRangeStart w:id="13"/>
+        <w:commentReference w:id="13"/>
+      </w:r>
+      <w:bookmarkEnd w:id="12"/>
+    </w:p>
+    <w:p>
+      <w:r>
+        <w:t xml:space="preserve">As Escolas Técnicas Estaduais (Etecs) e Faculdades de Tecnologia (Fatecs) enfrentam desafios significativos ao buscar parcerias com empresas para atividades complementares. A falta de canais de comunicação eficientes entre as instituições e o mercado, perceptível no Documento Orientador para Visitas Técnicas </w:t>
+      </w:r>
+      <w:commentRangeStart w:id="14"/>
       <w:r>
         <w:t>(</w:t>
       </w:r>
@@ -3252,12 +3121,12 @@
       <w:r>
         <w:t xml:space="preserve">, 2024), </w:t>
       </w:r>
-      <w:commentRangeEnd w:id="13"/>
+      <w:commentRangeEnd w:id="14"/>
       <w:r>
         <w:rPr>
           <w:rStyle w:val="Refdecomentrio"/>
         </w:rPr>
-        <w:commentReference w:id="13"/>
+        <w:commentReference w:id="14"/>
       </w:r>
       <w:r>
         <w:t>limita a participação de empresas, prejudicando a realização dessas atividades. A ausência de uma plataforma integrada dificulta o processo e reduz o potencial formativo dos alunos, pois a comunicação e o agendamento de atividades não são otimizados.</w:t>
@@ -3265,85 +3134,53 @@
     </w:p>
     <w:p>
       <w:r>
-        <w:t xml:space="preserve">Além disso, a dificuldade em conectar escolas a profissionais qualificados para ministrar eventos, como palestras, também é um problema recorrente. A falta de uma comunicação direta e organizada entre as instituições e os palestrantes impede o planejamento adequado desses eventos. Conforme mencionado por </w:t>
-      </w:r>
-      <w:proofErr w:type="spellStart"/>
-      <w:r>
-        <w:t>Thespeaker</w:t>
-      </w:r>
-      <w:proofErr w:type="spellEnd"/>
-      <w:r>
-        <w:t xml:space="preserve"> (2023), muitos palestrantes enfrentam obstáculos ao tentar adaptar seus conteúdos e se aproximar do público, o que é exacerbado pela dificuldade de contato com as escolas. Essa lacuna contribui para a falta de eventos de qualidade e impacta a experiência educacional dos alunos.</w:t>
-      </w:r>
-    </w:p>
-    <w:p>
-      <w:r>
-        <w:t xml:space="preserve">A escassez de plataformas exclusivas para a educação agrava ainda mais essa situação. Apesar da existência de ferramentas para agendamento e organização de eventos em outros setores, o contexto escolar exige soluções específicas. A ausência de plataformas que conectem escolas e empresas de forma eficiente resulta em processos desorganizados e dificulta o acompanhamento e feedback das atividades. Como apontado pela Criativa </w:t>
-      </w:r>
-      <w:proofErr w:type="spellStart"/>
-      <w:r>
-        <w:t>EaD</w:t>
-      </w:r>
-      <w:proofErr w:type="spellEnd"/>
-      <w:r>
-        <w:t xml:space="preserve"> (2025), essa falta de integração prejudica a gestão dessas atividades complementares. </w:t>
-      </w:r>
-      <w:commentRangeStart w:id="14"/>
-      <w:r>
-        <w:t xml:space="preserve">Uma plataforma digital dedicada ao setor escolar poderia otimizar a comunicação entre as </w:t>
-      </w:r>
-      <w:proofErr w:type="spellStart"/>
-      <w:r>
-        <w:t>Etecs</w:t>
-      </w:r>
-      <w:proofErr w:type="spellEnd"/>
-      <w:r>
-        <w:t xml:space="preserve">, </w:t>
-      </w:r>
-      <w:proofErr w:type="spellStart"/>
-      <w:r>
-        <w:t>Fatecs</w:t>
-      </w:r>
-      <w:proofErr w:type="spellEnd"/>
-      <w:r>
-        <w:t xml:space="preserve"> e empresas, proporcionando </w:t>
+        <w:t>Além disso, a dificuldade em conectar escolas a profissionais qualificados para ministrar eventos, como palestras, também é um problema recorrente. A falta de uma comunicação direta e organizada entre as instituições e os palestrantes impede o planejamento adequado desses eventos. Conforme mencionado por Thespeaker (2023), muitos palestrantes enfrentam obstáculos ao tentar adaptar seus conteúdos e se aproximar do público, o que é exacerbado pela dificuldade de contato com as escolas. Essa lacuna contribui para a falta de eventos de qualidade e impacta a experiência educacional dos alunos.</w:t>
+      </w:r>
+    </w:p>
+    <w:p>
+      <w:r>
+        <w:t xml:space="preserve">A escassez de plataformas exclusivas para a educação agrava ainda mais essa situação. Apesar da existência de ferramentas para agendamento e organização de eventos em outros setores, o contexto escolar exige soluções específicas. A ausência de plataformas que conectem escolas e empresas de forma eficiente resulta em processos desorganizados e dificulta o acompanhamento e feedback das atividades. Como apontado pela Criativa EaD (2025), essa falta de integração prejudica a gestão dessas atividades complementares. </w:t>
+      </w:r>
+      <w:commentRangeStart w:id="15"/>
+      <w:r>
+        <w:t xml:space="preserve">Uma plataforma digital dedicada ao setor escolar poderia otimizar a comunicação entre as Etecs, Fatecs e empresas, proporcionando </w:t>
       </w:r>
       <w:r>
         <w:lastRenderedPageBreak/>
         <w:t>um ambiente mais eficiente para a organização dessas ações e fortalecendo a relação entre a educação e o mercado de trabalho.</w:t>
       </w:r>
-      <w:commentRangeEnd w:id="14"/>
+      <w:commentRangeEnd w:id="15"/>
       <w:r>
         <w:rPr>
           <w:rStyle w:val="Refdecomentrio"/>
         </w:rPr>
-        <w:commentReference w:id="14"/>
+        <w:commentReference w:id="15"/>
       </w:r>
     </w:p>
     <w:p>
       <w:pPr>
         <w:pStyle w:val="Ttulo2"/>
       </w:pPr>
-      <w:bookmarkStart w:id="15" w:name="_Toc1823126000"/>
-      <w:bookmarkStart w:id="16" w:name="_Toc196816384"/>
-      <w:commentRangeStart w:id="17"/>
+      <w:bookmarkStart w:id="16" w:name="_Toc1823126000"/>
+      <w:bookmarkStart w:id="17" w:name="_Toc196816384"/>
+      <w:commentRangeStart w:id="18"/>
       <w:r>
         <w:t>Justificativa</w:t>
       </w:r>
-      <w:bookmarkEnd w:id="15"/>
-      <w:commentRangeEnd w:id="17"/>
+      <w:bookmarkEnd w:id="16"/>
+      <w:commentRangeEnd w:id="18"/>
       <w:r>
         <w:rPr>
           <w:rStyle w:val="Refdecomentrio"/>
           <w:rFonts w:eastAsiaTheme="minorHAnsi" w:cstheme="minorBidi"/>
           <w:b w:val="0"/>
         </w:rPr>
-        <w:commentReference w:id="17"/>
-      </w:r>
-      <w:bookmarkEnd w:id="16"/>
-    </w:p>
-    <w:p>
-      <w:commentRangeStart w:id="18"/>
+        <w:commentReference w:id="18"/>
+      </w:r>
+      <w:bookmarkEnd w:id="17"/>
+    </w:p>
+    <w:p>
+      <w:commentRangeStart w:id="19"/>
       <w:r>
         <w:t>A proposta do I</w:t>
       </w:r>
@@ -3374,15 +3211,7 @@
         <w:t>ntegra</w:t>
       </w:r>
       <w:r>
-        <w:t xml:space="preserve">, é possível estabelecer um canal dinâmico onde profissionais e palestrantes podem ampliar seu alcance, divulgando suas experiências e conhecimentos para um público interessado e diversificado. Essa interação contribui para enriquecer o aprendizado dos alunos, oferecendo-lhes uma perspectiva prática e atualizada das demandas e realidades do mercado de trabalho. (FREITAS, </w:t>
-      </w:r>
-      <w:proofErr w:type="spellStart"/>
-      <w:r>
-        <w:t>s.d</w:t>
-      </w:r>
-      <w:proofErr w:type="spellEnd"/>
-      <w:r>
-        <w:t>)</w:t>
+        <w:t>, é possível estabelecer um canal dinâmico onde profissionais e palestrantes podem ampliar seu alcance, divulgando suas experiências e conhecimentos para um público interessado e diversificado. Essa interação contribui para enriquecer o aprendizado dos alunos, oferecendo-lhes uma perspectiva prática e atualizada das demandas e realidades do mercado de trabalho. (FREITAS, s.d)</w:t>
       </w:r>
     </w:p>
     <w:p>
@@ -3395,74 +3224,74 @@
       <w:r>
         <w:t xml:space="preserve"> responde a uma necessidade específica, promovendo uma integração que potencializa tanto a visibilidade dos profissionais quanto a qualidade da formação dos estudantes. Dessa forma, a plataforma não só viabiliza novas oportunidades de comunicação entre empresas e o meio educacional, mas também estimula um ambiente de constante inovação e desenvolvimento.</w:t>
       </w:r>
-      <w:commentRangeEnd w:id="18"/>
+      <w:commentRangeEnd w:id="19"/>
       <w:r>
         <w:rPr>
           <w:rStyle w:val="Refdecomentrio"/>
         </w:rPr>
-        <w:commentReference w:id="18"/>
+        <w:commentReference w:id="19"/>
       </w:r>
     </w:p>
     <w:p>
       <w:pPr>
         <w:pStyle w:val="Ttulo2"/>
       </w:pPr>
-      <w:bookmarkStart w:id="19" w:name="_Toc672576700"/>
-      <w:bookmarkStart w:id="20" w:name="_Toc196816385"/>
+      <w:bookmarkStart w:id="20" w:name="_Toc672576700"/>
+      <w:bookmarkStart w:id="21" w:name="_Toc196816385"/>
       <w:r>
         <w:t>Objetivos</w:t>
       </w:r>
-      <w:bookmarkEnd w:id="19"/>
       <w:bookmarkEnd w:id="20"/>
+      <w:bookmarkEnd w:id="21"/>
     </w:p>
     <w:p>
       <w:pPr>
         <w:pStyle w:val="Ttulo3"/>
         <w:ind w:left="709" w:hanging="709"/>
       </w:pPr>
-      <w:bookmarkStart w:id="21" w:name="_Toc1940164073"/>
-      <w:bookmarkStart w:id="22" w:name="_Toc196816386"/>
+      <w:bookmarkStart w:id="22" w:name="_Toc1940164073"/>
+      <w:bookmarkStart w:id="23" w:name="_Toc196816386"/>
       <w:r>
         <w:t>Objetivo Geral</w:t>
       </w:r>
-      <w:bookmarkEnd w:id="21"/>
       <w:bookmarkEnd w:id="22"/>
+      <w:bookmarkEnd w:id="23"/>
     </w:p>
     <w:p>
       <w:pPr>
         <w:pStyle w:val="Ttulo3"/>
       </w:pPr>
-      <w:bookmarkStart w:id="23" w:name="_Toc986878084"/>
-      <w:bookmarkStart w:id="24" w:name="_Toc196816387"/>
+      <w:bookmarkStart w:id="24" w:name="_Toc986878084"/>
+      <w:bookmarkStart w:id="25" w:name="_Toc196816387"/>
       <w:r>
         <w:t>Objetivos Específicos</w:t>
       </w:r>
-      <w:bookmarkEnd w:id="23"/>
       <w:bookmarkEnd w:id="24"/>
+      <w:bookmarkEnd w:id="25"/>
     </w:p>
     <w:p>
       <w:pPr>
         <w:pStyle w:val="Ttulo2"/>
       </w:pPr>
-      <w:bookmarkStart w:id="25" w:name="_Toc1584071179"/>
-      <w:bookmarkStart w:id="26" w:name="_Toc196816388"/>
+      <w:bookmarkStart w:id="26" w:name="_Toc1584071179"/>
+      <w:bookmarkStart w:id="27" w:name="_Toc196816388"/>
       <w:r>
         <w:t>Metodologia</w:t>
       </w:r>
-      <w:bookmarkEnd w:id="25"/>
       <w:bookmarkEnd w:id="26"/>
+      <w:bookmarkEnd w:id="27"/>
     </w:p>
     <w:p>
       <w:pPr>
         <w:pStyle w:val="Ttulo2"/>
       </w:pPr>
-      <w:bookmarkStart w:id="27" w:name="_Toc1227278943"/>
-      <w:bookmarkStart w:id="28" w:name="_Toc196816389"/>
+      <w:bookmarkStart w:id="28" w:name="_Toc1227278943"/>
+      <w:bookmarkStart w:id="29" w:name="_Toc196816389"/>
       <w:r>
         <w:t>Resultados Esperados</w:t>
       </w:r>
-      <w:bookmarkEnd w:id="27"/>
       <w:bookmarkEnd w:id="28"/>
+      <w:bookmarkEnd w:id="29"/>
     </w:p>
     <w:p>
       <w:pPr>
@@ -3480,14 +3309,14 @@
       <w:pPr>
         <w:pStyle w:val="Ttulo1"/>
       </w:pPr>
-      <w:bookmarkStart w:id="29" w:name="_Toc274801383"/>
-      <w:bookmarkStart w:id="30" w:name="_Toc196816390"/>
+      <w:bookmarkStart w:id="30" w:name="_Toc274801383"/>
+      <w:bookmarkStart w:id="31" w:name="_Toc196816390"/>
       <w:r>
         <w:lastRenderedPageBreak/>
         <w:t>REFERENCIAL TEÓRICO</w:t>
       </w:r>
-      <w:bookmarkEnd w:id="29"/>
       <w:bookmarkEnd w:id="30"/>
+      <w:bookmarkEnd w:id="31"/>
     </w:p>
     <w:p>
       <w:pPr>
@@ -3505,14 +3334,14 @@
       <w:pPr>
         <w:pStyle w:val="Ttulo1"/>
       </w:pPr>
-      <w:bookmarkStart w:id="31" w:name="_Toc1158956459"/>
-      <w:bookmarkStart w:id="32" w:name="_Toc196816391"/>
+      <w:bookmarkStart w:id="32" w:name="_Toc1158956459"/>
+      <w:bookmarkStart w:id="33" w:name="_Toc196816391"/>
       <w:r>
         <w:lastRenderedPageBreak/>
         <w:t>IMERSÃO</w:t>
       </w:r>
-      <w:bookmarkEnd w:id="31"/>
       <w:bookmarkEnd w:id="32"/>
+      <w:bookmarkEnd w:id="33"/>
     </w:p>
     <w:p>
       <w:pPr>
@@ -3523,8 +3352,8 @@
         </w:numPr>
         <w:ind w:left="709" w:hanging="709"/>
       </w:pPr>
-      <w:bookmarkStart w:id="33" w:name="_Toc1564174430"/>
-      <w:bookmarkStart w:id="34" w:name="_Toc196816392"/>
+      <w:bookmarkStart w:id="34" w:name="_Toc1564174430"/>
+      <w:bookmarkStart w:id="35" w:name="_Toc196816392"/>
       <w:r>
         <w:t>3.1</w:t>
       </w:r>
@@ -3534,21 +3363,13 @@
       <w:r>
         <w:t>Caderno de Sensibilidade</w:t>
       </w:r>
-      <w:bookmarkEnd w:id="33"/>
       <w:bookmarkEnd w:id="34"/>
-    </w:p>
-    <w:p>
-      <w:commentRangeStart w:id="35"/>
-      <w:r>
-        <w:t xml:space="preserve">Os Cadernos de Sensibilidade são uma técnica do Design </w:t>
-      </w:r>
-      <w:proofErr w:type="spellStart"/>
-      <w:r>
-        <w:t>Thinking</w:t>
-      </w:r>
-      <w:proofErr w:type="spellEnd"/>
-      <w:r>
-        <w:t xml:space="preserve"> que permite coletar informações sobre os usuários de forma indireta, onde os usuários registram suas atividades, sentimentos e percepções cotidianas, o que ajuda a entender melhor suas necessidades, expectativas e o contexto em que estão inserid</w:t>
+      <w:bookmarkEnd w:id="35"/>
+    </w:p>
+    <w:p>
+      <w:commentRangeStart w:id="36"/>
+      <w:r>
+        <w:t>Os Cadernos de Sensibilidade são uma técnica do Design Thinking que permite coletar informações sobre os usuários de forma indireta, onde os usuários registram suas atividades, sentimentos e percepções cotidianas, o que ajuda a entender melhor suas necessidades, expectativas e o contexto em que estão inserid</w:t>
       </w:r>
       <w:r>
         <w:t xml:space="preserve">os. </w:t>
@@ -3562,121 +3383,106 @@
       <w:r>
         <w:t>, 2016)</w:t>
       </w:r>
-      <w:commentRangeEnd w:id="35"/>
+      <w:commentRangeEnd w:id="36"/>
       <w:r>
         <w:rPr>
           <w:rStyle w:val="Refdecomentrio"/>
         </w:rPr>
-        <w:commentReference w:id="35"/>
-      </w:r>
-    </w:p>
-    <w:p>
-      <w:commentRangeStart w:id="36"/>
-      <w:r>
-        <w:t>A equipe do Integra conduziu uma pesquisa sobre a ausência de palestras e visitas técnicas no ambiente escolar. Com base nos resultados obtidos, elaboramos uma tabela que destaca os pontos positivos e negativos dessa questão, com o objetivo de identificar soluções eficazes para superá-los e a</w:t>
-      </w:r>
-      <w:bookmarkStart w:id="37" w:name="_GoBack"/>
-      <w:bookmarkEnd w:id="37"/>
-      <w:r>
-        <w:t>primorar nossa plataforma.</w:t>
-      </w:r>
-      <w:commentRangeEnd w:id="36"/>
+        <w:commentReference w:id="36"/>
+      </w:r>
+    </w:p>
+    <w:p>
+      <w:commentRangeStart w:id="37"/>
+      <w:r>
+        <w:t>A equipe do Integra conduziu uma pesquisa sobre a ausência de palestras e visitas técnicas no ambiente escolar. Com base nos resultados obtidos, elaboramos uma tabela que destaca os pontos positivos e negativos dessa questão, com o objetivo de identificar soluções eficazes para superá-los e aprimorar nossa plataforma.</w:t>
+      </w:r>
+      <w:commentRangeEnd w:id="37"/>
       <w:r>
         <w:rPr>
           <w:rStyle w:val="Refdecomentrio"/>
         </w:rPr>
-        <w:commentReference w:id="36"/>
+        <w:commentReference w:id="37"/>
+      </w:r>
+      <w:bookmarkStart w:id="38" w:name="_Toc197340788"/>
+    </w:p>
+    <w:p>
+      <w:pPr>
+        <w:spacing w:after="160" w:line="259" w:lineRule="auto"/>
+        <w:ind w:firstLine="0"/>
+        <w:jc w:val="left"/>
+        <w:rPr>
+          <w:b/>
+          <w:iCs/>
+          <w:sz w:val="20"/>
+          <w:szCs w:val="18"/>
+        </w:rPr>
+      </w:pPr>
+      <w:r>
+        <w:br w:type="page"/>
       </w:r>
     </w:p>
     <w:p>
       <w:pPr>
         <w:pStyle w:val="Legenda"/>
-        <w:keepNext/>
-      </w:pPr>
-      <w:bookmarkStart w:id="38" w:name="_Toc193823597"/>
+      </w:pPr>
       <w:r>
         <w:lastRenderedPageBreak/>
         <w:t xml:space="preserve">Figura </w:t>
       </w:r>
-      <w:r>
-        <w:fldChar w:fldCharType="begin"/>
-      </w:r>
-      <w:r>
-        <w:instrText xml:space="preserve"> SEQ Figura \* ARABIC </w:instrText>
-      </w:r>
-      <w:r>
-        <w:fldChar w:fldCharType="separate"/>
-      </w:r>
-      <w:r>
-        <w:rPr>
-          <w:noProof/>
-        </w:rPr>
-        <w:t>1</w:t>
-      </w:r>
-      <w:r>
-        <w:rPr>
-          <w:noProof/>
-        </w:rPr>
-        <w:fldChar w:fldCharType="end"/>
-      </w:r>
-      <w:r>
-        <w:t>: Caderno de sensibilidades</w:t>
+      <w:fldSimple w:instr=" SEQ Figura \* ARABIC ">
+        <w:r>
+          <w:rPr>
+            <w:noProof/>
+          </w:rPr>
+          <w:t>1</w:t>
+        </w:r>
+      </w:fldSimple>
+      <w:r>
+        <w:t xml:space="preserve">: Caderno de </w:t>
+      </w:r>
+      <w:r>
+        <w:t>sensibilidades</w:t>
       </w:r>
       <w:bookmarkEnd w:id="38"/>
     </w:p>
     <w:p>
       <w:pPr>
-        <w:pStyle w:val="FonteeImagem"/>
-      </w:pPr>
-      <w:commentRangeStart w:id="39"/>
-      <w:r>
+        <w:pStyle w:val="Legenda"/>
         <w:rPr>
           <w:noProof/>
           <w:lang w:eastAsia="pt-BR"/>
         </w:rPr>
-        <w:drawing>
-          <wp:inline distT="0" distB="0" distL="0" distR="0" wp14:anchorId="64D9263A" wp14:editId="56855D52">
-            <wp:extent cx="4076700" cy="5762626"/>
-            <wp:effectExtent l="0" t="0" r="0" b="0"/>
-            <wp:docPr id="517520600" name="Imagem 517520600"/>
-            <wp:cNvGraphicFramePr>
-              <a:graphicFrameLocks xmlns:a="http://schemas.openxmlformats.org/drawingml/2006/main" noChangeAspect="1"/>
-            </wp:cNvGraphicFramePr>
-            <a:graphic xmlns:a="http://schemas.openxmlformats.org/drawingml/2006/main">
-              <a:graphicData uri="http://schemas.openxmlformats.org/drawingml/2006/picture">
-                <pic:pic xmlns:pic="http://schemas.openxmlformats.org/drawingml/2006/picture">
-                  <pic:nvPicPr>
-                    <pic:cNvPr id="0" name=""/>
-                    <pic:cNvPicPr/>
-                  </pic:nvPicPr>
-                  <pic:blipFill>
-                    <a:blip r:embed="rId14" cstate="print">
-                      <a:extLst>
-                        <a:ext uri="{28A0092B-C50C-407E-A947-70E740481C1C}">
-                          <a14:useLocalDpi xmlns:a14="http://schemas.microsoft.com/office/drawing/2010/main" val="0"/>
-                        </a:ext>
-                      </a:extLst>
-                    </a:blip>
-                    <a:stretch>
-                      <a:fillRect/>
-                    </a:stretch>
-                  </pic:blipFill>
-                  <pic:spPr>
-                    <a:xfrm>
-                      <a:off x="0" y="0"/>
-                      <a:ext cx="4076700" cy="5762626"/>
-                    </a:xfrm>
-                    <a:prstGeom prst="rect">
-                      <a:avLst/>
-                    </a:prstGeom>
-                  </pic:spPr>
-                </pic:pic>
-              </a:graphicData>
-            </a:graphic>
-          </wp:inline>
-        </w:drawing>
-      </w:r>
-      <w:commentRangeEnd w:id="39"/>
+      </w:pPr>
+      <w:r>
+        <w:rPr>
+          <w:noProof/>
+          <w:lang w:eastAsia="pt-BR"/>
+        </w:rPr>
+        <w:pict w14:anchorId="77FCD234">
+          <v:shapetype id="_x0000_t75" coordsize="21600,21600" o:spt="75" o:preferrelative="t" path="m@4@5l@4@11@9@11@9@5xe" filled="f" stroked="f">
+            <v:stroke joinstyle="miter"/>
+            <v:formulas>
+              <v:f eqn="if lineDrawn pixelLineWidth 0"/>
+              <v:f eqn="sum @0 1 0"/>
+              <v:f eqn="sum 0 0 @1"/>
+              <v:f eqn="prod @2 1 2"/>
+              <v:f eqn="prod @3 21600 pixelWidth"/>
+              <v:f eqn="prod @3 21600 pixelHeight"/>
+              <v:f eqn="sum @0 0 1"/>
+              <v:f eqn="prod @6 1 2"/>
+              <v:f eqn="prod @7 21600 pixelWidth"/>
+              <v:f eqn="sum @8 21600 0"/>
+              <v:f eqn="prod @7 21600 pixelHeight"/>
+              <v:f eqn="sum @10 21600 0"/>
+            </v:formulas>
+            <v:path o:extrusionok="f" gradientshapeok="t" o:connecttype="rect"/>
+            <o:lock v:ext="edit" aspectratio="t"/>
+          </v:shapetype>
+          <v:shape id="_x0000_i1065" type="#_x0000_t75" style="width:453pt;height:641pt">
+            <v:imagedata r:id="rId14" o:title="Caderno de Sensibilidade"/>
+          </v:shape>
+        </w:pict>
+      </w:r>
       <w:r>
         <w:rPr>
           <w:rStyle w:val="Refdecomentrio"/>
@@ -3690,6 +3496,55 @@
       </w:pPr>
       <w:r>
         <w:t>Fonte: Os autores, 2025.</w:t>
+      </w:r>
+    </w:p>
+    <w:p>
+      <w:pPr>
+        <w:pStyle w:val="FonteeImagem"/>
+      </w:pPr>
+    </w:p>
+    <w:p>
+      <w:pPr>
+        <w:pStyle w:val="Legenda"/>
+      </w:pPr>
+      <w:r>
+        <w:lastRenderedPageBreak/>
+        <w:t xml:space="preserve">Figura </w:t>
+      </w:r>
+      <w:r>
+        <w:t>2</w:t>
+      </w:r>
+      <w:r>
+        <w:t xml:space="preserve">: </w:t>
+      </w:r>
+      <w:r>
+        <w:t>Caderno</w:t>
+      </w:r>
+      <w:r>
+        <w:t xml:space="preserve"> de </w:t>
+      </w:r>
+      <w:r>
+        <w:t>sensibilidades</w:t>
+      </w:r>
+    </w:p>
+    <w:p>
+      <w:pPr>
+        <w:pStyle w:val="FonteeImagem"/>
+      </w:pPr>
+      <w:r>
+        <w:pict w14:anchorId="0B140D4A">
+          <v:shape id="_x0000_i1066" type="#_x0000_t75" style="width:453pt;height:641pt">
+            <v:imagedata r:id="rId15" o:title="Caderno de Sensibilidade (1)"/>
+          </v:shape>
+        </w:pict>
+      </w:r>
+    </w:p>
+    <w:p>
+      <w:pPr>
+        <w:pStyle w:val="FonteeImagem"/>
+      </w:pPr>
+      <w:r>
+        <w:t>Fonte: Os Autores, 2025.</w:t>
       </w:r>
     </w:p>
     <w:p>
@@ -3704,6 +3559,7 @@
       <w:bookmarkStart w:id="40" w:name="_Toc1183058342"/>
       <w:bookmarkStart w:id="41" w:name="_Toc196816393"/>
       <w:r>
+        <w:lastRenderedPageBreak/>
         <w:t>3.2</w:t>
       </w:r>
       <w:r>
@@ -3787,43 +3643,14 @@
       </w:r>
       <w:r>
         <w:tab/>
-        <w:t xml:space="preserve">Golden </w:t>
-      </w:r>
-      <w:proofErr w:type="spellStart"/>
-      <w:r>
-        <w:t>Circle</w:t>
+        <w:t>Golden Circle</w:t>
       </w:r>
       <w:bookmarkEnd w:id="46"/>
       <w:bookmarkEnd w:id="47"/>
-      <w:proofErr w:type="spellEnd"/>
-    </w:p>
-    <w:p>
-      <w:r>
-        <w:t xml:space="preserve">O Golden </w:t>
-      </w:r>
-      <w:proofErr w:type="spellStart"/>
-      <w:r>
-        <w:t>Circle</w:t>
-      </w:r>
-      <w:proofErr w:type="spellEnd"/>
-      <w:r>
-        <w:t xml:space="preserve">, ou Círculo de Ouro, é uma metodologia criada por Simon </w:t>
-      </w:r>
-      <w:proofErr w:type="spellStart"/>
-      <w:r>
-        <w:t>Sinek</w:t>
-      </w:r>
-      <w:proofErr w:type="spellEnd"/>
-      <w:r>
-        <w:t xml:space="preserve"> que ajuda empresas e líderes a gerarem impacto por meio do seu propósito. A metodologia se baseia em três camadas, que devem ser seguidas do centro para as extremidades: "Por quê" (o propósito), "Como" (o processo) e "O quê" (o resultado). </w:t>
-      </w:r>
-      <w:proofErr w:type="spellStart"/>
-      <w:r>
-        <w:t>Sinek</w:t>
-      </w:r>
-      <w:proofErr w:type="spellEnd"/>
-      <w:r>
-        <w:t xml:space="preserve"> defende que, ao pensar, agir e comunicar de dentro para fora, as empresas conseguem se destacar e não se limitar à busca pelo lucro, mas sim a um propósito maior. </w:t>
+    </w:p>
+    <w:p>
+      <w:r>
+        <w:t xml:space="preserve">O Golden Circle, ou Círculo de Ouro, é uma metodologia criada por Simon Sinek que ajuda empresas e líderes a gerarem impacto por meio do seu propósito. A metodologia se baseia em três camadas, que devem ser seguidas do centro para as extremidades: "Por quê" (o propósito), "Como" (o processo) e "O quê" (o resultado). Sinek defende que, ao pensar, agir e comunicar de dentro para fora, as empresas conseguem se destacar e não se limitar à busca pelo lucro, mas sim a um propósito maior. </w:t>
       </w:r>
       <w:r>
         <w:t>(</w:t>
@@ -3840,45 +3667,37 @@
         <w:t>No contexto do Integ</w:t>
       </w:r>
       <w:r>
-        <w:t xml:space="preserve">ra, aplicar o Golden </w:t>
-      </w:r>
-      <w:proofErr w:type="spellStart"/>
-      <w:r>
-        <w:t>Circle</w:t>
-      </w:r>
-      <w:proofErr w:type="spellEnd"/>
+        <w:t xml:space="preserve">ra, aplicar o Golden Circle </w:t>
+      </w:r>
+      <w:r>
+        <w:t xml:space="preserve">ajuda a alinhar </w:t>
+      </w:r>
+      <w:commentRangeStart w:id="48"/>
+      <w:r>
+        <w:t xml:space="preserve">a </w:t>
+      </w:r>
+      <w:commentRangeEnd w:id="48"/>
+      <w:r>
+        <w:rPr>
+          <w:rStyle w:val="Refdecomentrio"/>
+        </w:rPr>
+        <w:commentReference w:id="48"/>
+      </w:r>
+      <w:r>
+        <w:t>plataforma com um propósito claro: aumentar e implementar palestras e visitas técnicas nas esco</w:t>
+      </w:r>
+      <w:r>
+        <w:t>las. Ao entender o "por quê" da</w:t>
+      </w:r>
+      <w:commentRangeStart w:id="49"/>
       <w:r>
         <w:t xml:space="preserve"> </w:t>
       </w:r>
-      <w:r>
-        <w:t xml:space="preserve">ajuda a alinhar </w:t>
-      </w:r>
-      <w:commentRangeStart w:id="48"/>
-      <w:r>
-        <w:t xml:space="preserve">a </w:t>
-      </w:r>
-      <w:commentRangeEnd w:id="48"/>
+      <w:commentRangeEnd w:id="49"/>
       <w:r>
         <w:rPr>
           <w:rStyle w:val="Refdecomentrio"/>
         </w:rPr>
-        <w:commentReference w:id="48"/>
-      </w:r>
-      <w:r>
-        <w:t>plataforma com um propósito claro: aumentar e implementar palestras e visitas técnicas nas esco</w:t>
-      </w:r>
-      <w:r>
-        <w:t>las. Ao entender o "por quê" da</w:t>
-      </w:r>
-      <w:commentRangeStart w:id="49"/>
-      <w:r>
-        <w:t xml:space="preserve"> </w:t>
-      </w:r>
-      <w:commentRangeEnd w:id="49"/>
-      <w:r>
-        <w:rPr>
-          <w:rStyle w:val="Refdecomentrio"/>
-        </w:rPr>
         <w:commentReference w:id="49"/>
       </w:r>
       <w:r>
@@ -3894,42 +3713,24 @@
     <w:p>
       <w:pPr>
         <w:pStyle w:val="Legenda"/>
-        <w:keepNext/>
-      </w:pPr>
-      <w:bookmarkStart w:id="50" w:name="_Toc193823598"/>
+      </w:pPr>
+      <w:bookmarkStart w:id="50" w:name="_Toc197340789"/>
       <w:r>
         <w:t xml:space="preserve">Figura </w:t>
       </w:r>
       <w:r>
-        <w:fldChar w:fldCharType="begin"/>
-      </w:r>
-      <w:r>
-        <w:instrText xml:space="preserve"> SEQ Figura \* ARABIC </w:instrText>
-      </w:r>
-      <w:r>
-        <w:fldChar w:fldCharType="separate"/>
-      </w:r>
-      <w:r>
-        <w:rPr>
-          <w:noProof/>
-        </w:rPr>
-        <w:t>2</w:t>
-      </w:r>
-      <w:r>
-        <w:rPr>
-          <w:noProof/>
-        </w:rPr>
-        <w:fldChar w:fldCharType="end"/>
-      </w:r>
-      <w:r>
-        <w:t xml:space="preserve">: Golden </w:t>
-      </w:r>
-      <w:proofErr w:type="spellStart"/>
-      <w:r>
-        <w:t>Circle</w:t>
+        <w:t>3</w:t>
+      </w:r>
+      <w:r>
+        <w:t xml:space="preserve">: </w:t>
+      </w:r>
+      <w:r>
+        <w:t>Golden</w:t>
+      </w:r>
+      <w:r>
+        <w:t xml:space="preserve"> Circle</w:t>
       </w:r>
       <w:bookmarkEnd w:id="50"/>
-      <w:proofErr w:type="spellEnd"/>
     </w:p>
     <w:p>
       <w:pPr>
@@ -3957,7 +3758,7 @@
                     <pic:cNvPicPr/>
                   </pic:nvPicPr>
                   <pic:blipFill>
-                    <a:blip r:embed="rId15" cstate="print">
+                    <a:blip r:embed="rId16" cstate="print">
                       <a:extLst>
                         <a:ext uri="{28A0092B-C50C-407E-A947-70E740481C1C}">
                           <a14:useLocalDpi xmlns:a14="http://schemas.microsoft.com/office/drawing/2010/main" val="0"/>
@@ -4044,24 +3845,14 @@
     </w:p>
     <w:p>
       <w:r>
-        <w:t>Após uma análise detalhada do mercado, não foi identificado nenhum projeto ou plataforma que ofereça uma solução similar à proposta do Integra, o que destaca a originalidade e a inovação do projeto no contexto das Escolas Técnicas Estaduais (</w:t>
-      </w:r>
-      <w:proofErr w:type="spellStart"/>
-      <w:r>
-        <w:t>Etecs</w:t>
-      </w:r>
-      <w:proofErr w:type="spellEnd"/>
-      <w:r>
-        <w:t>) e Faculdades de Tecnologia (</w:t>
+        <w:t>Após uma análise detalhada do mercado, não foi identificado nenhum projeto ou plataforma que ofereça uma solução similar à proposta do Integra, o que destaca a originalidade e a inovação do projeto no contexto das Escolas Técnicas Estaduais (Etecs) e Faculdades de Tecnologia (</w:t>
       </w:r>
       <w:commentRangeStart w:id="56"/>
       <w:commentRangeStart w:id="57"/>
-      <w:proofErr w:type="spellStart"/>
       <w:r>
         <w:t>Fatecs</w:t>
       </w:r>
       <w:commentRangeEnd w:id="56"/>
-      <w:proofErr w:type="spellEnd"/>
       <w:r>
         <w:rPr>
           <w:rStyle w:val="Refdecomentrio"/>
@@ -4160,33 +3951,21 @@
       <w:pPr>
         <w:pStyle w:val="Legenda"/>
       </w:pPr>
-      <w:bookmarkStart w:id="62" w:name="_Toc193823599"/>
+      <w:bookmarkStart w:id="62" w:name="_Toc197340790"/>
       <w:r>
         <w:t xml:space="preserve">Figura </w:t>
       </w:r>
       <w:r>
-        <w:fldChar w:fldCharType="begin"/>
-      </w:r>
-      <w:r>
-        <w:instrText xml:space="preserve"> SEQ Figura \* ARABIC </w:instrText>
-      </w:r>
-      <w:r>
-        <w:fldChar w:fldCharType="separate"/>
-      </w:r>
-      <w:r>
-        <w:rPr>
-          <w:noProof/>
-        </w:rPr>
-        <w:t>3</w:t>
-      </w:r>
-      <w:r>
-        <w:rPr>
-          <w:noProof/>
-        </w:rPr>
-        <w:fldChar w:fldCharType="end"/>
-      </w:r>
-      <w:r>
-        <w:t>: Caso de Uso</w:t>
+        <w:t>4</w:t>
+      </w:r>
+      <w:r>
+        <w:t xml:space="preserve">: </w:t>
+      </w:r>
+      <w:r>
+        <w:t>Caso</w:t>
+      </w:r>
+      <w:r>
+        <w:t xml:space="preserve"> de Uso</w:t>
       </w:r>
       <w:bookmarkEnd w:id="62"/>
     </w:p>
@@ -4219,7 +3998,7 @@
                     <pic:cNvPicPr/>
                   </pic:nvPicPr>
                   <pic:blipFill>
-                    <a:blip r:embed="rId16" cstate="print">
+                    <a:blip r:embed="rId17" cstate="print">
                       <a:extLst>
                         <a:ext uri="{28A0092B-C50C-407E-A947-70E740481C1C}">
                           <a14:useLocalDpi xmlns:a14="http://schemas.microsoft.com/office/drawing/2010/main" val="0"/>
@@ -4313,30 +4092,12 @@
       <w:pPr>
         <w:pStyle w:val="Legenda"/>
       </w:pPr>
-      <w:bookmarkStart w:id="66" w:name="_Toc193823600"/>
+      <w:bookmarkStart w:id="66" w:name="_Toc197340791"/>
       <w:r>
         <w:t xml:space="preserve">Figura </w:t>
       </w:r>
       <w:r>
-        <w:fldChar w:fldCharType="begin"/>
-      </w:r>
-      <w:r>
-        <w:instrText xml:space="preserve"> SEQ Figura \* ARABIC </w:instrText>
-      </w:r>
-      <w:r>
-        <w:fldChar w:fldCharType="separate"/>
-      </w:r>
-      <w:r>
-        <w:rPr>
-          <w:noProof/>
-        </w:rPr>
-        <w:t>4</w:t>
-      </w:r>
-      <w:r>
-        <w:rPr>
-          <w:noProof/>
-        </w:rPr>
-        <w:fldChar w:fldCharType="end"/>
+        <w:t>5</w:t>
       </w:r>
       <w:r>
         <w:t>: Modelo Conceitual</w:t>
@@ -4369,7 +4130,7 @@
                     <pic:cNvPicPr/>
                   </pic:nvPicPr>
                   <pic:blipFill>
-                    <a:blip r:embed="rId17">
+                    <a:blip r:embed="rId18">
                       <a:extLst>
                         <a:ext uri="{28A0092B-C50C-407E-A947-70E740481C1C}">
                           <a14:useLocalDpi xmlns:a14="http://schemas.microsoft.com/office/drawing/2010/main" val="0"/>
@@ -4476,15 +4237,7 @@
         <w:t xml:space="preserve"> </w:t>
       </w:r>
       <w:r>
-        <w:t>[</w:t>
-      </w:r>
-      <w:proofErr w:type="gramStart"/>
-      <w:r>
-        <w:t>s.d.</w:t>
-      </w:r>
-      <w:proofErr w:type="gramEnd"/>
-      <w:r>
-        <w:t>]</w:t>
+        <w:t>[s.d.]</w:t>
       </w:r>
       <w:r>
         <w:t>.</w:t>
@@ -4532,15 +4285,7 @@
         <w:t>.</w:t>
       </w:r>
       <w:r>
-        <w:t xml:space="preserve"> [</w:t>
-      </w:r>
-      <w:proofErr w:type="gramStart"/>
-      <w:r>
-        <w:t>s.d.</w:t>
-      </w:r>
-      <w:proofErr w:type="gramEnd"/>
-      <w:r>
-        <w:t>].</w:t>
+        <w:t xml:space="preserve"> [s.d.].</w:t>
       </w:r>
       <w:r>
         <w:t xml:space="preserve"> Acesso em: 25 mar. 2025.</w:t>
@@ -4592,15 +4337,7 @@
         <w:t>.</w:t>
       </w:r>
       <w:r>
-        <w:t xml:space="preserve"> [</w:t>
-      </w:r>
-      <w:proofErr w:type="gramStart"/>
-      <w:r>
-        <w:t>s.d.</w:t>
-      </w:r>
-      <w:proofErr w:type="gramEnd"/>
-      <w:r>
-        <w:t>].</w:t>
+        <w:t xml:space="preserve"> [s.d.].</w:t>
       </w:r>
       <w:r>
         <w:t xml:space="preserve"> Disponível em: https://educador.brasilescola.uol.com.br/orientacoes/palestras-escolas.htm?utm_source=chatgpt.com. Acesso em: 25 mar. 2025.</w:t>
@@ -4664,15 +4401,7 @@
         <w:t>.</w:t>
       </w:r>
       <w:r>
-        <w:t xml:space="preserve"> [</w:t>
-      </w:r>
-      <w:proofErr w:type="gramStart"/>
-      <w:r>
-        <w:t>s.d.</w:t>
-      </w:r>
-      <w:proofErr w:type="gramEnd"/>
-      <w:r>
-        <w:t>].</w:t>
+        <w:t xml:space="preserve"> [s.d.].</w:t>
       </w:r>
       <w:r>
         <w:t xml:space="preserve"> </w:t>
@@ -4704,23 +4433,7 @@
           <w:b/>
           <w:bCs/>
         </w:rPr>
-        <w:t xml:space="preserve">Design </w:t>
-      </w:r>
-      <w:proofErr w:type="spellStart"/>
-      <w:r>
-        <w:rPr>
-          <w:b/>
-          <w:bCs/>
-        </w:rPr>
-        <w:t>Thinking</w:t>
-      </w:r>
-      <w:proofErr w:type="spellEnd"/>
-      <w:r>
-        <w:rPr>
-          <w:b/>
-          <w:bCs/>
-        </w:rPr>
-        <w:t>: o que são Cadernos de Sensibilização</w:t>
+        <w:t>Design Thinking: o que são Cadernos de Sensibilização</w:t>
       </w:r>
       <w:r>
         <w:t xml:space="preserve">. </w:t>
@@ -4825,23 +4538,7 @@
           <w:b/>
           <w:bCs/>
         </w:rPr>
-        <w:t xml:space="preserve">O que é Visual Studio </w:t>
-      </w:r>
-      <w:proofErr w:type="spellStart"/>
-      <w:r>
-        <w:rPr>
-          <w:b/>
-          <w:bCs/>
-        </w:rPr>
-        <w:t>Code</w:t>
-      </w:r>
-      <w:proofErr w:type="spellEnd"/>
-      <w:r>
-        <w:rPr>
-          <w:b/>
-          <w:bCs/>
-        </w:rPr>
-        <w:t xml:space="preserve"> no desenvolvimento web</w:t>
+        <w:t>O que é Visual Studio Code no desenvolvimento web</w:t>
       </w:r>
       <w:r>
         <w:t xml:space="preserve">. </w:t>
@@ -4946,15 +4643,7 @@
         <w:t>.</w:t>
       </w:r>
       <w:r>
-        <w:t xml:space="preserve"> [</w:t>
-      </w:r>
-      <w:proofErr w:type="gramStart"/>
-      <w:r>
-        <w:t>s.d.</w:t>
-      </w:r>
-      <w:proofErr w:type="gramEnd"/>
-      <w:r>
-        <w:t>]</w:t>
+        <w:t xml:space="preserve"> [s.d.]</w:t>
       </w:r>
       <w:r>
         <w:t xml:space="preserve"> Disponível em: https://editorarealize.com.br/editora/ebooks/conedu/2024/GT19/TRABALHO_COMPLETO_EV200_MD5_ID20445_TB8138_30092024081722.pdf. Acesso em: 25 mar. 2025.</w:t>
@@ -4974,33 +4663,8 @@
           <w:b/>
           <w:bCs/>
         </w:rPr>
-        <w:t xml:space="preserve">O que é Golden </w:t>
-      </w:r>
-      <w:proofErr w:type="spellStart"/>
-      <w:r>
-        <w:rPr>
-          <w:b/>
-          <w:bCs/>
-        </w:rPr>
-        <w:t>Circle</w:t>
-      </w:r>
-      <w:proofErr w:type="spellEnd"/>
-      <w:r>
-        <w:rPr>
-          <w:b/>
-          <w:bCs/>
-        </w:rPr>
-        <w:t xml:space="preserve">: entenda o conceito de Simon </w:t>
-      </w:r>
-      <w:proofErr w:type="spellStart"/>
-      <w:r>
-        <w:rPr>
-          <w:b/>
-          <w:bCs/>
-        </w:rPr>
-        <w:t>Sinek</w:t>
-      </w:r>
-      <w:proofErr w:type="spellEnd"/>
+        <w:t>O que é Golden Circle: entenda o conceito de Simon Sinek</w:t>
+      </w:r>
       <w:r>
         <w:t>.</w:t>
       </w:r>
@@ -5123,8 +4787,8 @@
       </w:pPr>
     </w:p>
     <w:sectPr>
-      <w:headerReference w:type="default" r:id="rId18"/>
-      <w:footerReference w:type="default" r:id="rId19"/>
+      <w:headerReference w:type="default" r:id="rId19"/>
+      <w:footerReference w:type="default" r:id="rId20"/>
       <w:pgSz w:w="11906" w:h="16838"/>
       <w:pgMar w:top="1701" w:right="1134" w:bottom="1134" w:left="1701" w:header="709" w:footer="709" w:gutter="0"/>
       <w:cols w:space="708"/>
@@ -5135,8 +4799,8 @@
 </file>
 
 <file path=word/comments.xml><?xml version="1.0" encoding="utf-8"?>
-<w:comments xmlns:wpc="http://schemas.microsoft.com/office/word/2010/wordprocessingCanvas" xmlns:cx="http://schemas.microsoft.com/office/drawing/2014/chartex" xmlns:mc="http://schemas.openxmlformats.org/markup-compatibility/2006" xmlns:o="urn:schemas-microsoft-com:office:office" xmlns:r="http://schemas.openxmlformats.org/officeDocument/2006/relationships" xmlns:m="http://schemas.openxmlformats.org/officeDocument/2006/math" xmlns:v="urn:schemas-microsoft-com:vml" xmlns:wp14="http://schemas.microsoft.com/office/word/2010/wordprocessingDrawing" xmlns:wp="http://schemas.openxmlformats.org/drawingml/2006/wordprocessingDrawing" xmlns:w10="urn:schemas-microsoft-com:office:word" xmlns:w="http://schemas.openxmlformats.org/wordprocessingml/2006/main" xmlns:w14="http://schemas.microsoft.com/office/word/2010/wordml" xmlns:w15="http://schemas.microsoft.com/office/word/2012/wordml" xmlns:w16se="http://schemas.microsoft.com/office/word/2015/wordml/symex" xmlns:wpg="http://schemas.microsoft.com/office/word/2010/wordprocessingGroup" xmlns:wpi="http://schemas.microsoft.com/office/word/2010/wordprocessingInk" xmlns:wne="http://schemas.microsoft.com/office/word/2006/wordml" xmlns:wps="http://schemas.microsoft.com/office/word/2010/wordprocessingShape" mc:Ignorable="w14 w15 w16se wp14">
-  <w:comment w:id="2" w:author="Cíntia Maria de Araújo Pinho" w:date="2025-03-31T21:20:00Z" w:initials="CMdAP">
+<w:comments xmlns:wpc="http://schemas.microsoft.com/office/word/2010/wordprocessingCanvas" xmlns:cx="http://schemas.microsoft.com/office/drawing/2014/chartex" xmlns:cx1="http://schemas.microsoft.com/office/drawing/2015/9/8/chartex" xmlns:mc="http://schemas.openxmlformats.org/markup-compatibility/2006" xmlns:o="urn:schemas-microsoft-com:office:office" xmlns:r="http://schemas.openxmlformats.org/officeDocument/2006/relationships" xmlns:m="http://schemas.openxmlformats.org/officeDocument/2006/math" xmlns:v="urn:schemas-microsoft-com:vml" xmlns:wp14="http://schemas.microsoft.com/office/word/2010/wordprocessingDrawing" xmlns:wp="http://schemas.openxmlformats.org/drawingml/2006/wordprocessingDrawing" xmlns:w10="urn:schemas-microsoft-com:office:word" xmlns:w="http://schemas.openxmlformats.org/wordprocessingml/2006/main" xmlns:w14="http://schemas.microsoft.com/office/word/2010/wordml" xmlns:w15="http://schemas.microsoft.com/office/word/2012/wordml" xmlns:w16se="http://schemas.microsoft.com/office/word/2015/wordml/symex" xmlns:wpg="http://schemas.microsoft.com/office/word/2010/wordprocessingGroup" xmlns:wpi="http://schemas.microsoft.com/office/word/2010/wordprocessingInk" xmlns:wne="http://schemas.microsoft.com/office/word/2006/wordml" xmlns:wps="http://schemas.microsoft.com/office/word/2010/wordprocessingShape" mc:Ignorable="w14 w15 w16se wp14">
+  <w:comment w:id="3" w:author="Cíntia Maria de Araújo Pinho" w:date="2025-03-31T21:20:00Z" w:initials="CMdAP">
     <w:p>
       <w:pPr>
         <w:pStyle w:val="Textodecomentrio"/>
@@ -5167,7 +4831,6 @@
           <w:lang w:eastAsia="pt-BR"/>
         </w:rPr>
       </w:pPr>
-      <w:proofErr w:type="gramStart"/>
       <w:r>
         <w:rPr>
           <w:rFonts w:ascii="Times New Roman" w:eastAsia="Times New Roman" w:hAnsi="Symbol" w:cs="Times New Roman"/>
@@ -5192,9 +4855,44 @@
           <w:szCs w:val="24"/>
           <w:lang w:eastAsia="pt-BR"/>
         </w:rPr>
-        <w:t>Importância</w:t>
-      </w:r>
-      <w:proofErr w:type="gramEnd"/>
+        <w:t>Importância das visitas técnicas e palestras para estudantes</w:t>
+      </w:r>
+      <w:r>
+        <w:rPr>
+          <w:rFonts w:ascii="Times New Roman" w:eastAsia="Times New Roman" w:hAnsi="Times New Roman" w:cs="Times New Roman"/>
+          <w:szCs w:val="24"/>
+          <w:lang w:eastAsia="pt-BR"/>
+        </w:rPr>
+        <w:t xml:space="preserve"> – Como essas atividades complementam a educação formal, proporcionando aprendizado prático e contato com o mercado de trabalho.</w:t>
+      </w:r>
+    </w:p>
+    <w:p>
+      <w:pPr>
+        <w:spacing w:before="100" w:beforeAutospacing="1" w:after="100" w:afterAutospacing="1" w:line="240" w:lineRule="auto"/>
+        <w:ind w:firstLine="0"/>
+        <w:jc w:val="left"/>
+        <w:rPr>
+          <w:rFonts w:ascii="Times New Roman" w:eastAsia="Times New Roman" w:hAnsi="Times New Roman" w:cs="Times New Roman"/>
+          <w:szCs w:val="24"/>
+          <w:lang w:eastAsia="pt-BR"/>
+        </w:rPr>
+      </w:pPr>
+      <w:r>
+        <w:rPr>
+          <w:rFonts w:ascii="Times New Roman" w:eastAsia="Times New Roman" w:hAnsi="Symbol" w:cs="Times New Roman"/>
+          <w:szCs w:val="24"/>
+          <w:lang w:eastAsia="pt-BR"/>
+        </w:rPr>
+        <w:t></w:t>
+      </w:r>
+      <w:r>
+        <w:rPr>
+          <w:rFonts w:ascii="Times New Roman" w:eastAsia="Times New Roman" w:hAnsi="Times New Roman" w:cs="Times New Roman"/>
+          <w:szCs w:val="24"/>
+          <w:lang w:eastAsia="pt-BR"/>
+        </w:rPr>
+        <w:t xml:space="preserve">  </w:t>
+      </w:r>
       <w:r>
         <w:rPr>
           <w:rFonts w:ascii="Times New Roman" w:eastAsia="Times New Roman" w:hAnsi="Times New Roman" w:cs="Times New Roman"/>
@@ -5203,7 +4901,7 @@
           <w:szCs w:val="24"/>
           <w:lang w:eastAsia="pt-BR"/>
         </w:rPr>
-        <w:t xml:space="preserve"> das visitas técnicas e palestras para estudantes</w:t>
+        <w:t>O papel das tecnologias educacionais no acesso a essas oportunidades</w:t>
       </w:r>
       <w:r>
         <w:rPr>
@@ -5211,7 +4909,7 @@
           <w:szCs w:val="24"/>
           <w:lang w:eastAsia="pt-BR"/>
         </w:rPr>
-        <w:t xml:space="preserve"> – Como essas atividades complementam a educação formal, proporcionando aprendizado prático e contato com o mercado de trabalho.</w:t>
+        <w:t xml:space="preserve"> – A crescente digitalização na educação e como ferramentas tecnológicas podem facilitar a organização e participação dos alunos.</w:t>
       </w:r>
     </w:p>
     <w:p>
@@ -5225,7 +4923,6 @@
           <w:lang w:eastAsia="pt-BR"/>
         </w:rPr>
       </w:pPr>
-      <w:proofErr w:type="gramStart"/>
       <w:r>
         <w:rPr>
           <w:rFonts w:ascii="Times New Roman" w:eastAsia="Times New Roman" w:hAnsi="Symbol" w:cs="Times New Roman"/>
@@ -5250,9 +4947,52 @@
           <w:szCs w:val="24"/>
           <w:lang w:eastAsia="pt-BR"/>
         </w:rPr>
-        <w:t>O</w:t>
-      </w:r>
-      <w:proofErr w:type="gramEnd"/>
+        <w:t>Desafios na organização e participação em visitas e palestras</w:t>
+      </w:r>
+      <w:r>
+        <w:rPr>
+          <w:rFonts w:ascii="Times New Roman" w:eastAsia="Times New Roman" w:hAnsi="Times New Roman" w:cs="Times New Roman"/>
+          <w:szCs w:val="24"/>
+          <w:lang w:eastAsia="pt-BR"/>
+        </w:rPr>
+        <w:t xml:space="preserve"> – Dificuldades enfrentadas por escolas, professores e alunos, como falta de informações centralizadas, dificuldade na comunicação e problemas logísticos</w:t>
+      </w:r>
+      <w:r>
+        <w:rPr>
+          <w:rFonts w:ascii="Times New Roman" w:eastAsia="Times New Roman" w:hAnsi="Times New Roman" w:cs="Times New Roman"/>
+          <w:szCs w:val="24"/>
+          <w:lang w:eastAsia="pt-BR"/>
+        </w:rPr>
+        <w:t>, quando tem eventos nunca se encontra os profissionais para palestras e também não sabem quais empresas aceitam visitas técnicas, exemplo dia do TI, semana Paulo Freire, etc.</w:t>
+      </w:r>
+    </w:p>
+    <w:p>
+      <w:pPr>
+        <w:spacing w:before="100" w:beforeAutospacing="1" w:after="100" w:afterAutospacing="1" w:line="240" w:lineRule="auto"/>
+        <w:ind w:firstLine="0"/>
+        <w:jc w:val="left"/>
+        <w:rPr>
+          <w:rFonts w:ascii="Times New Roman" w:eastAsia="Times New Roman" w:hAnsi="Times New Roman" w:cs="Times New Roman"/>
+          <w:szCs w:val="24"/>
+          <w:lang w:eastAsia="pt-BR"/>
+        </w:rPr>
+      </w:pPr>
+      <w:r>
+        <w:rPr>
+          <w:rFonts w:ascii="Times New Roman" w:eastAsia="Times New Roman" w:hAnsi="Symbol" w:cs="Times New Roman"/>
+          <w:szCs w:val="24"/>
+          <w:lang w:eastAsia="pt-BR"/>
+        </w:rPr>
+        <w:t></w:t>
+      </w:r>
+      <w:r>
+        <w:rPr>
+          <w:rFonts w:ascii="Times New Roman" w:eastAsia="Times New Roman" w:hAnsi="Times New Roman" w:cs="Times New Roman"/>
+          <w:szCs w:val="24"/>
+          <w:lang w:eastAsia="pt-BR"/>
+        </w:rPr>
+        <w:t xml:space="preserve">  </w:t>
+      </w:r>
       <w:r>
         <w:rPr>
           <w:rFonts w:ascii="Times New Roman" w:eastAsia="Times New Roman" w:hAnsi="Times New Roman" w:cs="Times New Roman"/>
@@ -5261,7 +5001,7 @@
           <w:szCs w:val="24"/>
           <w:lang w:eastAsia="pt-BR"/>
         </w:rPr>
-        <w:t xml:space="preserve"> papel das tecnologias educacionais no acesso a essas oportunidades</w:t>
+        <w:t>Como um sistema com informações unificadas poderia ajudar escolas e os profissionais</w:t>
       </w:r>
       <w:r>
         <w:rPr>
@@ -5269,7 +5009,7 @@
           <w:szCs w:val="24"/>
           <w:lang w:eastAsia="pt-BR"/>
         </w:rPr>
-        <w:t xml:space="preserve"> – A crescente digitalização na educação e como ferramentas tecnológicas podem facilitar a organização e participação dos alunos.</w:t>
+        <w:t>, a tecnologia pode auxiliar nessas buscas unindo profissional que gostaria de compartilhar seu conhecimento e também empresas que gostariam de se divulgar mais, deixando alunos mais atualizados no mercado de trabalho.</w:t>
       </w:r>
     </w:p>
     <w:p>
@@ -5283,148 +5023,24 @@
           <w:lang w:eastAsia="pt-BR"/>
         </w:rPr>
       </w:pPr>
-      <w:proofErr w:type="gramStart"/>
-      <w:r>
-        <w:rPr>
-          <w:rFonts w:ascii="Times New Roman" w:eastAsia="Times New Roman" w:hAnsi="Symbol" w:cs="Times New Roman"/>
-          <w:szCs w:val="24"/>
-          <w:lang w:eastAsia="pt-BR"/>
-        </w:rPr>
-        <w:t></w:t>
-      </w:r>
-      <w:r>
+    </w:p>
+    <w:p>
+      <w:pPr>
+        <w:spacing w:before="100" w:beforeAutospacing="1" w:after="100" w:afterAutospacing="1" w:line="240" w:lineRule="auto"/>
+        <w:ind w:firstLine="0"/>
+        <w:jc w:val="left"/>
         <w:rPr>
           <w:rFonts w:ascii="Times New Roman" w:eastAsia="Times New Roman" w:hAnsi="Times New Roman" w:cs="Times New Roman"/>
           <w:szCs w:val="24"/>
           <w:lang w:eastAsia="pt-BR"/>
         </w:rPr>
-        <w:t xml:space="preserve">  </w:t>
-      </w:r>
-      <w:r>
-        <w:rPr>
-          <w:rFonts w:ascii="Times New Roman" w:eastAsia="Times New Roman" w:hAnsi="Times New Roman" w:cs="Times New Roman"/>
-          <w:b/>
-          <w:bCs/>
-          <w:szCs w:val="24"/>
-          <w:lang w:eastAsia="pt-BR"/>
-        </w:rPr>
-        <w:t>Desafios</w:t>
-      </w:r>
-      <w:proofErr w:type="gramEnd"/>
-      <w:r>
-        <w:rPr>
-          <w:rFonts w:ascii="Times New Roman" w:eastAsia="Times New Roman" w:hAnsi="Times New Roman" w:cs="Times New Roman"/>
-          <w:b/>
-          <w:bCs/>
-          <w:szCs w:val="24"/>
-          <w:lang w:eastAsia="pt-BR"/>
-        </w:rPr>
-        <w:t xml:space="preserve"> na organização e participação em visitas e palestras</w:t>
-      </w:r>
+      </w:pPr>
       <w:r>
         <w:rPr>
           <w:rFonts w:ascii="Times New Roman" w:eastAsia="Times New Roman" w:hAnsi="Times New Roman" w:cs="Times New Roman"/>
           <w:szCs w:val="24"/>
           <w:lang w:eastAsia="pt-BR"/>
         </w:rPr>
-        <w:t xml:space="preserve"> – Dificuldades enfrentadas por escolas, professores e alunos, como falta de informações centralizadas, dificuldade na comunicação e problemas logísticos</w:t>
-      </w:r>
-      <w:r>
-        <w:rPr>
-          <w:rFonts w:ascii="Times New Roman" w:eastAsia="Times New Roman" w:hAnsi="Times New Roman" w:cs="Times New Roman"/>
-          <w:szCs w:val="24"/>
-          <w:lang w:eastAsia="pt-BR"/>
-        </w:rPr>
-        <w:t>, quando tem eventos nunca se encontra os profissionais para palestras e também não sabem quais empresas aceitam visitas técnicas, exemplo dia do TI, semana Paulo Freire, etc.</w:t>
-      </w:r>
-    </w:p>
-    <w:p>
-      <w:pPr>
-        <w:spacing w:before="100" w:beforeAutospacing="1" w:after="100" w:afterAutospacing="1" w:line="240" w:lineRule="auto"/>
-        <w:ind w:firstLine="0"/>
-        <w:jc w:val="left"/>
-        <w:rPr>
-          <w:rFonts w:ascii="Times New Roman" w:eastAsia="Times New Roman" w:hAnsi="Times New Roman" w:cs="Times New Roman"/>
-          <w:szCs w:val="24"/>
-          <w:lang w:eastAsia="pt-BR"/>
-        </w:rPr>
-      </w:pPr>
-      <w:proofErr w:type="gramStart"/>
-      <w:r>
-        <w:rPr>
-          <w:rFonts w:ascii="Times New Roman" w:eastAsia="Times New Roman" w:hAnsi="Symbol" w:cs="Times New Roman"/>
-          <w:szCs w:val="24"/>
-          <w:lang w:eastAsia="pt-BR"/>
-        </w:rPr>
-        <w:t></w:t>
-      </w:r>
-      <w:r>
-        <w:rPr>
-          <w:rFonts w:ascii="Times New Roman" w:eastAsia="Times New Roman" w:hAnsi="Times New Roman" w:cs="Times New Roman"/>
-          <w:szCs w:val="24"/>
-          <w:lang w:eastAsia="pt-BR"/>
-        </w:rPr>
-        <w:t xml:space="preserve">  </w:t>
-      </w:r>
-      <w:r>
-        <w:rPr>
-          <w:rFonts w:ascii="Times New Roman" w:eastAsia="Times New Roman" w:hAnsi="Times New Roman" w:cs="Times New Roman"/>
-          <w:b/>
-          <w:bCs/>
-          <w:szCs w:val="24"/>
-          <w:lang w:eastAsia="pt-BR"/>
-        </w:rPr>
-        <w:t>Como</w:t>
-      </w:r>
-      <w:proofErr w:type="gramEnd"/>
-      <w:r>
-        <w:rPr>
-          <w:rFonts w:ascii="Times New Roman" w:eastAsia="Times New Roman" w:hAnsi="Times New Roman" w:cs="Times New Roman"/>
-          <w:b/>
-          <w:bCs/>
-          <w:szCs w:val="24"/>
-          <w:lang w:eastAsia="pt-BR"/>
-        </w:rPr>
-        <w:t xml:space="preserve"> um sistema com informações unificadas poderia ajudar escolas e os profissionais</w:t>
-      </w:r>
-      <w:r>
-        <w:rPr>
-          <w:rFonts w:ascii="Times New Roman" w:eastAsia="Times New Roman" w:hAnsi="Times New Roman" w:cs="Times New Roman"/>
-          <w:szCs w:val="24"/>
-          <w:lang w:eastAsia="pt-BR"/>
-        </w:rPr>
-        <w:t>, a tecnologia pode auxiliar nessas buscas unindo profissional que gostaria de compartilhar seu conhecimento e também empresas que gostariam de se divulgar mais, deixando alunos mais atualizados no mercado de trabalho.</w:t>
-      </w:r>
-    </w:p>
-    <w:p>
-      <w:pPr>
-        <w:spacing w:before="100" w:beforeAutospacing="1" w:after="100" w:afterAutospacing="1" w:line="240" w:lineRule="auto"/>
-        <w:ind w:firstLine="0"/>
-        <w:jc w:val="left"/>
-        <w:rPr>
-          <w:rFonts w:ascii="Times New Roman" w:eastAsia="Times New Roman" w:hAnsi="Times New Roman" w:cs="Times New Roman"/>
-          <w:szCs w:val="24"/>
-          <w:lang w:eastAsia="pt-BR"/>
-        </w:rPr>
-      </w:pPr>
-    </w:p>
-    <w:p>
-      <w:pPr>
-        <w:spacing w:before="100" w:beforeAutospacing="1" w:after="100" w:afterAutospacing="1" w:line="240" w:lineRule="auto"/>
-        <w:ind w:firstLine="0"/>
-        <w:jc w:val="left"/>
-        <w:rPr>
-          <w:rFonts w:ascii="Times New Roman" w:eastAsia="Times New Roman" w:hAnsi="Times New Roman" w:cs="Times New Roman"/>
-          <w:szCs w:val="24"/>
-          <w:lang w:eastAsia="pt-BR"/>
-        </w:rPr>
-      </w:pPr>
-      <w:r>
-        <w:rPr>
-          <w:rFonts w:ascii="Times New Roman" w:eastAsia="Times New Roman" w:hAnsi="Times New Roman" w:cs="Times New Roman"/>
-          <w:szCs w:val="24"/>
-          <w:lang w:eastAsia="pt-BR"/>
-        </w:rPr>
         <w:t>Procurar fontes que ajudem a escrever isso</w:t>
       </w:r>
     </w:p>
@@ -5434,7 +5050,7 @@
       </w:pPr>
     </w:p>
   </w:comment>
-  <w:comment w:id="3" w:author="Cíntia Maria de Araújo Pinho" w:date="2025-03-31T21:07:00Z" w:initials="CMdAP">
+  <w:comment w:id="4" w:author="Cíntia Maria de Araújo Pinho" w:date="2025-03-31T21:07:00Z" w:initials="CMdAP">
     <w:p>
       <w:pPr>
         <w:pStyle w:val="Textodecomentrio"/>
@@ -5458,7 +5074,7 @@
       </w:pPr>
     </w:p>
   </w:comment>
-  <w:comment w:id="4" w:author="Cíntia Maria de Araújo Pinho" w:date="2025-03-31T21:11:00Z" w:initials="CMdAP">
+  <w:comment w:id="5" w:author="Cíntia Maria de Araújo Pinho" w:date="2025-03-31T21:11:00Z" w:initials="CMdAP">
     <w:p>
       <w:pPr>
         <w:pStyle w:val="Textodecomentrio"/>
@@ -5478,7 +5094,7 @@
       </w:r>
     </w:p>
   </w:comment>
-  <w:comment w:id="5" w:author="Cíntia Maria de Araújo Pinho" w:date="2025-03-31T21:12:00Z" w:initials="CMdAP">
+  <w:comment w:id="6" w:author="Cíntia Maria de Araújo Pinho" w:date="2025-03-31T21:12:00Z" w:initials="CMdAP">
     <w:p>
       <w:pPr>
         <w:pStyle w:val="Textodecomentrio"/>
@@ -5490,19 +5106,11 @@
         <w:annotationRef/>
       </w:r>
       <w:r>
-        <w:t xml:space="preserve">Não </w:t>
-      </w:r>
-      <w:proofErr w:type="gramStart"/>
-      <w:r>
-        <w:t>explicar  projeto</w:t>
-      </w:r>
-      <w:proofErr w:type="gramEnd"/>
-      <w:r>
-        <w:t xml:space="preserve"> aqui, somente contextualizar a temática, tira essa parte.</w:t>
+        <w:t>Não explicar  projeto aqui, somente contextualizar a temática, tira essa parte.</w:t>
       </w:r>
     </w:p>
   </w:comment>
-  <w:comment w:id="6" w:author="Cíntia Maria de Araújo Pinho" w:date="2025-03-31T21:14:00Z" w:initials="CMdAP">
+  <w:comment w:id="7" w:author="Cíntia Maria de Araújo Pinho" w:date="2025-03-31T21:14:00Z" w:initials="CMdAP">
     <w:p>
       <w:pPr>
         <w:pStyle w:val="Textodecomentrio"/>
@@ -5523,7 +5131,7 @@
       </w:pPr>
     </w:p>
   </w:comment>
-  <w:comment w:id="7" w:author="Cíntia Maria de Araújo Pinho" w:date="2025-03-31T21:09:00Z" w:initials="CMdAP">
+  <w:comment w:id="8" w:author="Cíntia Maria de Araújo Pinho" w:date="2025-03-31T21:09:00Z" w:initials="CMdAP">
     <w:p>
       <w:pPr>
         <w:pStyle w:val="Textodecomentrio"/>
@@ -5539,22 +5147,6 @@
           <w:highlight w:val="yellow"/>
         </w:rPr>
         <w:t>Caixa alta</w:t>
-      </w:r>
-    </w:p>
-  </w:comment>
-  <w:comment w:id="8" w:author="Cíntia Maria de Araújo Pinho" w:date="2025-03-31T21:14:00Z" w:initials="CMdAP">
-    <w:p>
-      <w:pPr>
-        <w:pStyle w:val="Textodecomentrio"/>
-      </w:pPr>
-      <w:r>
-        <w:rPr>
-          <w:rStyle w:val="Refdecomentrio"/>
-        </w:rPr>
-        <w:annotationRef/>
-      </w:r>
-      <w:r>
-        <w:t>Tirar tudo, não é para explicar o projeto na introdução</w:t>
       </w:r>
     </w:p>
   </w:comment>
@@ -5570,24 +5162,32 @@
         <w:annotationRef/>
       </w:r>
       <w:r>
-        <w:t xml:space="preserve">Tirar também, </w:t>
-      </w:r>
-      <w:proofErr w:type="spellStart"/>
-      <w:r>
-        <w:t>nãp</w:t>
-      </w:r>
-      <w:proofErr w:type="spellEnd"/>
-      <w:r>
-        <w:t xml:space="preserve"> é para explicar o projeto aqui só contextualizar, deixar guardado todos esses textos que explicam o projeto, eles vão ser aplicados em outro local na documentação, só não vai ser aqui n introdução</w:t>
-      </w:r>
-    </w:p>
+        <w:t>Tirar tudo, não é para explicar o projeto na introdução</w:t>
+      </w:r>
+    </w:p>
+  </w:comment>
+  <w:comment w:id="10" w:author="Cíntia Maria de Araújo Pinho" w:date="2025-03-31T21:14:00Z" w:initials="CMdAP">
     <w:p>
       <w:pPr>
         <w:pStyle w:val="Textodecomentrio"/>
       </w:pPr>
+      <w:r>
+        <w:rPr>
+          <w:rStyle w:val="Refdecomentrio"/>
+        </w:rPr>
+        <w:annotationRef/>
+      </w:r>
+      <w:r>
+        <w:t>Tirar também, nãp é para explicar o projeto aqui só contextualizar, deixar guardado todos esses textos que explicam o projeto, eles vão ser aplicados em outro local na documentação, só não vai ser aqui n introdução</w:t>
+      </w:r>
+    </w:p>
+    <w:p>
+      <w:pPr>
+        <w:pStyle w:val="Textodecomentrio"/>
+      </w:pPr>
     </w:p>
   </w:comment>
-  <w:comment w:id="12" w:author="Cíntia Maria de Araújo Pinho" w:date="2025-03-31T21:31:00Z" w:initials="CMdAP">
+  <w:comment w:id="13" w:author="Cíntia Maria de Araújo Pinho" w:date="2025-03-31T21:31:00Z" w:initials="CMdAP">
     <w:p>
       <w:pPr>
         <w:pStyle w:val="Textodecomentrio"/>
@@ -5599,19 +5199,11 @@
         <w:annotationRef/>
       </w:r>
       <w:r>
-        <w:t xml:space="preserve">Eu sugeri mais itens no caderno de </w:t>
-      </w:r>
-      <w:proofErr w:type="gramStart"/>
-      <w:r>
-        <w:t>sensibilidade,  incluir</w:t>
-      </w:r>
-      <w:proofErr w:type="gramEnd"/>
-      <w:r>
-        <w:t xml:space="preserve"> os tristes aqui</w:t>
+        <w:t>Eu sugeri mais itens no caderno de sensibilidade,  incluir os tristes aqui</w:t>
       </w:r>
     </w:p>
   </w:comment>
-  <w:comment w:id="13" w:author="Cíntia Maria de Araújo Pinho" w:date="2025-03-31T21:27:00Z" w:initials="CMdAP">
+  <w:comment w:id="14" w:author="Cíntia Maria de Araújo Pinho" w:date="2025-03-31T21:27:00Z" w:initials="CMdAP">
     <w:p>
       <w:pPr>
         <w:pStyle w:val="Textodecomentrio"/>
@@ -5630,7 +5222,7 @@
       </w:r>
     </w:p>
   </w:comment>
-  <w:comment w:id="14" w:author="Cíntia Maria de Araújo Pinho" w:date="2025-03-31T21:28:00Z" w:initials="CMdAP">
+  <w:comment w:id="15" w:author="Cíntia Maria de Araújo Pinho" w:date="2025-03-31T21:28:00Z" w:initials="CMdAP">
     <w:p>
       <w:pPr>
         <w:pStyle w:val="Textodecomentrio"/>
@@ -5647,7 +5239,7 @@
       </w:r>
     </w:p>
   </w:comment>
-  <w:comment w:id="17" w:author="Cíntia Maria de Araújo Pinho" w:date="2025-03-31T21:32:00Z" w:initials="CMdAP">
+  <w:comment w:id="18" w:author="Cíntia Maria de Araújo Pinho" w:date="2025-03-31T21:32:00Z" w:initials="CMdAP">
     <w:p>
       <w:pPr>
         <w:pStyle w:val="Textodecomentrio"/>
@@ -5663,7 +5255,7 @@
       </w:r>
     </w:p>
   </w:comment>
-  <w:comment w:id="18" w:author="Cíntia Maria de Araújo Pinho" w:date="2025-03-31T21:32:00Z" w:initials="CMdAP">
+  <w:comment w:id="19" w:author="Cíntia Maria de Araújo Pinho" w:date="2025-03-31T21:32:00Z" w:initials="CMdAP">
     <w:p>
       <w:pPr>
         <w:pStyle w:val="Textodecomentrio"/>
@@ -5701,15 +5293,7 @@
         <w:pStyle w:val="Textodecomentrio"/>
       </w:pPr>
       <w:r>
-        <w:t xml:space="preserve">Vocês só tinham colocado duas carinhas felizes que era: ajuda na comunicação e oportunidade de palestrantes, mas estão mais falando o que o </w:t>
-      </w:r>
-      <w:proofErr w:type="spellStart"/>
-      <w:r>
-        <w:t>o</w:t>
-      </w:r>
-      <w:proofErr w:type="spellEnd"/>
-      <w:r>
-        <w:t xml:space="preserve"> projeto vai fazer do que justificando porque aqueles itens são importantes.</w:t>
+        <w:t>Vocês só tinham colocado duas carinhas felizes que era: ajuda na comunicação e oportunidade de palestrantes, mas estão mais falando o que o o projeto vai fazer do que justificando porque aqueles itens são importantes.</w:t>
       </w:r>
     </w:p>
     <w:p>
@@ -5735,23 +5319,7 @@
         <w:pStyle w:val="Textodecomentrio"/>
       </w:pPr>
       <w:r>
-        <w:t xml:space="preserve">Ter um parágrafo falando sobre como é corrido o dia a dia da gestão estão e falar que a </w:t>
-      </w:r>
-      <w:proofErr w:type="gramStart"/>
-      <w:r>
-        <w:t>comunicação rápidas</w:t>
-      </w:r>
-      <w:proofErr w:type="gramEnd"/>
-      <w:r>
-        <w:t xml:space="preserve"> com palestrantes e empresas pode facilitar </w:t>
-      </w:r>
-      <w:proofErr w:type="spellStart"/>
-      <w:r>
-        <w:t>xxxxxxxxxxx</w:t>
-      </w:r>
-      <w:proofErr w:type="spellEnd"/>
-      <w:r>
-        <w:t>.</w:t>
+        <w:t>Ter um parágrafo falando sobre como é corrido o dia a dia da gestão estão e falar que a comunicação rápidas com palestrantes e empresas pode facilitar xxxxxxxxxxx.</w:t>
       </w:r>
     </w:p>
     <w:p>
@@ -5781,7 +5349,7 @@
       </w:r>
     </w:p>
   </w:comment>
-  <w:comment w:id="35" w:author="Cíntia Maria de Araújo Pinho" w:date="2025-03-31T21:41:00Z" w:initials="CMdAP">
+  <w:comment w:id="36" w:author="Cíntia Maria de Araújo Pinho" w:date="2025-03-31T21:41:00Z" w:initials="CMdAP">
     <w:p>
       <w:pPr>
         <w:pStyle w:val="Textodecomentrio"/>
@@ -5800,7 +5368,7 @@
       </w:r>
     </w:p>
   </w:comment>
-  <w:comment w:id="36" w:author="Cíntia Maria de Araújo Pinho" w:date="2025-03-31T21:42:00Z" w:initials="CMdAP">
+  <w:comment w:id="37" w:author="Cíntia Maria de Araújo Pinho" w:date="2025-03-31T21:42:00Z" w:initials="CMdAP">
     <w:p>
       <w:pPr>
         <w:pStyle w:val="Textodecomentrio"/>
@@ -5828,6 +5396,9 @@
     <w:p>
       <w:pPr>
         <w:pStyle w:val="Textodecomentrio"/>
+        <w:rPr>
+          <w:highlight w:val="yellow"/>
+        </w:rPr>
       </w:pPr>
       <w:r>
         <w:rPr>
@@ -5836,85 +5407,134 @@
         <w:annotationRef/>
       </w:r>
       <w:r>
+        <w:rPr>
+          <w:highlight w:val="yellow"/>
+        </w:rPr>
         <w:t>Achei pouco, podem incluir mais, como por exemplo:</w:t>
       </w:r>
     </w:p>
     <w:p>
       <w:pPr>
         <w:pStyle w:val="Textodecomentrio"/>
-      </w:pPr>
-      <w:r>
+        <w:rPr>
+          <w:highlight w:val="yellow"/>
+        </w:rPr>
+      </w:pPr>
+      <w:r>
+        <w:rPr>
+          <w:highlight w:val="yellow"/>
+        </w:rPr>
         <w:t>Profissionais querem compartilhar seu conhecimento e não sabem como</w:t>
       </w:r>
     </w:p>
     <w:p>
       <w:pPr>
         <w:pStyle w:val="Textodecomentrio"/>
+        <w:rPr>
+          <w:highlight w:val="yellow"/>
+        </w:rPr>
       </w:pPr>
     </w:p>
     <w:p>
       <w:pPr>
         <w:pStyle w:val="Textodecomentrio"/>
-      </w:pPr>
-      <w:r>
+        <w:rPr>
+          <w:highlight w:val="yellow"/>
+        </w:rPr>
+      </w:pPr>
+      <w:r>
+        <w:rPr>
+          <w:highlight w:val="yellow"/>
+        </w:rPr>
         <w:t>Escolas não sabem quais empresas aceitam visitas técnicas;</w:t>
       </w:r>
     </w:p>
     <w:p>
       <w:pPr>
         <w:pStyle w:val="Textodecomentrio"/>
+        <w:rPr>
+          <w:highlight w:val="yellow"/>
+        </w:rPr>
       </w:pPr>
     </w:p>
     <w:p>
       <w:pPr>
         <w:pStyle w:val="Textodecomentrio"/>
-      </w:pPr>
-      <w:r>
+        <w:rPr>
+          <w:highlight w:val="yellow"/>
+        </w:rPr>
+      </w:pPr>
+      <w:r>
+        <w:rPr>
+          <w:highlight w:val="yellow"/>
+        </w:rPr>
         <w:t>Cursos com poucas visitas acabam sendo mais entediantes</w:t>
       </w:r>
     </w:p>
     <w:p>
       <w:pPr>
         <w:pStyle w:val="Textodecomentrio"/>
+        <w:rPr>
+          <w:highlight w:val="yellow"/>
+        </w:rPr>
       </w:pPr>
     </w:p>
     <w:p>
       <w:pPr>
         <w:pStyle w:val="Textodecomentrio"/>
-      </w:pPr>
-      <w:r>
+        <w:rPr>
+          <w:highlight w:val="yellow"/>
+        </w:rPr>
+      </w:pPr>
+      <w:r>
+        <w:rPr>
+          <w:highlight w:val="yellow"/>
+        </w:rPr>
         <w:t>Alunos quando conhecem empresas pessoalmente se sentem mais incluídos e podem saber qual profissão seguir</w:t>
       </w:r>
     </w:p>
     <w:p>
       <w:pPr>
         <w:pStyle w:val="Textodecomentrio"/>
+        <w:rPr>
+          <w:highlight w:val="yellow"/>
+        </w:rPr>
       </w:pPr>
     </w:p>
     <w:p>
       <w:pPr>
         <w:pStyle w:val="Textodecomentrio"/>
-      </w:pPr>
-      <w:r>
+        <w:rPr>
+          <w:highlight w:val="yellow"/>
+        </w:rPr>
+      </w:pPr>
+      <w:r>
+        <w:rPr>
+          <w:highlight w:val="yellow"/>
+        </w:rPr>
         <w:t>Palestras motivadoras podem inspirar alunos a escolha de cursos ou até profissão</w:t>
       </w:r>
     </w:p>
     <w:p>
       <w:pPr>
         <w:pStyle w:val="Textodecomentrio"/>
+        <w:rPr>
+          <w:highlight w:val="yellow"/>
+        </w:rPr>
       </w:pPr>
     </w:p>
     <w:p>
       <w:pPr>
         <w:pStyle w:val="Textodecomentrio"/>
-      </w:pPr>
-      <w:proofErr w:type="spellStart"/>
-      <w:r>
-        <w:t>ETc.</w:t>
-      </w:r>
-      <w:proofErr w:type="spellEnd"/>
-      <w:r>
-        <w:t>..</w:t>
+        <w:rPr>
+          <w:highlight w:val="yellow"/>
+        </w:rPr>
+      </w:pPr>
+      <w:r>
+        <w:rPr>
+          <w:highlight w:val="yellow"/>
+        </w:rPr>
+        <w:t>ETc...</w:t>
       </w:r>
     </w:p>
     <w:p>
@@ -5922,6 +5542,9 @@
         <w:pStyle w:val="Textodecomentrio"/>
       </w:pPr>
       <w:r>
+        <w:rPr>
+          <w:highlight w:val="yellow"/>
+        </w:rPr>
         <w:t>Vocês não exploraram quase nada</w:t>
       </w:r>
     </w:p>
@@ -6048,21 +5671,7 @@
           <w:rPr>
             <w:rStyle w:val="Hyperlink"/>
           </w:rPr>
-          <w:t>Natura São Paulo (</w:t>
-        </w:r>
-        <w:proofErr w:type="spellStart"/>
-        <w:r>
-          <w:rPr>
-            <w:rStyle w:val="Hyperlink"/>
-          </w:rPr>
-          <w:t>Nasp</w:t>
-        </w:r>
-        <w:proofErr w:type="spellEnd"/>
-        <w:r>
-          <w:rPr>
-            <w:rStyle w:val="Hyperlink"/>
-          </w:rPr>
-          <w:t>)</w:t>
+          <w:t>Natura São Paulo (Nasp)</w:t>
         </w:r>
       </w:hyperlink>
     </w:p>
@@ -6126,21 +5735,7 @@
           <w:rPr>
             <w:rStyle w:val="Hyperlink"/>
           </w:rPr>
-          <w:t>Parque de Ciência e Tecnologia da USP (</w:t>
-        </w:r>
-        <w:proofErr w:type="spellStart"/>
-        <w:r>
-          <w:rPr>
-            <w:rStyle w:val="Hyperlink"/>
-          </w:rPr>
-          <w:t>CienTec</w:t>
-        </w:r>
-        <w:proofErr w:type="spellEnd"/>
-        <w:r>
-          <w:rPr>
-            <w:rStyle w:val="Hyperlink"/>
-          </w:rPr>
-          <w:t>)</w:t>
+          <w:t>Parque de Ciência e Tecnologia da USP (CienTec)</w:t>
         </w:r>
       </w:hyperlink>
     </w:p>
@@ -6183,15 +5778,7 @@
     </w:p>
     <w:p>
       <w:r>
-        <w:t xml:space="preserve">Oferece interação em experimentos científicos e visitas a diversas atrações educativas, como o planetário e o </w:t>
-      </w:r>
-      <w:proofErr w:type="spellStart"/>
-      <w:r>
-        <w:t>pinguinário</w:t>
-      </w:r>
-      <w:proofErr w:type="spellEnd"/>
-      <w:r>
-        <w:t>. </w:t>
+        <w:t>Oferece interação em experimentos científicos e visitas a diversas atrações educativas, como o planetário e o pinguinário. </w:t>
       </w:r>
     </w:p>
     <w:p>
@@ -6298,48 +5885,16 @@
       <w:r>
         <w:t xml:space="preserve"> ​</w:t>
       </w:r>
-      <w:proofErr w:type="spellStart"/>
-      <w:r>
-        <w:rPr>
-          <w:rStyle w:val="ml-1"/>
-        </w:rPr>
-        <w:fldChar w:fldCharType="begin"/>
-      </w:r>
-      <w:r>
-        <w:rPr>
-          <w:rStyle w:val="ml-1"/>
-        </w:rPr>
-        <w:instrText xml:space="preserve"> HYPERLINK "https://cliapsicologia.com.br/palestras-gratuitas-para-escolas-clia-rumos/?utm_source=chatgpt.com" \t "_blank" </w:instrText>
-      </w:r>
-      <w:r>
-        <w:rPr>
-          <w:rStyle w:val="ml-1"/>
-        </w:rPr>
-        <w:fldChar w:fldCharType="separate"/>
-      </w:r>
-      <w:r>
-        <w:rPr>
-          <w:rStyle w:val="max-w-full"/>
-          <w:color w:val="0000FF"/>
-          <w:u w:val="single"/>
-        </w:rPr>
-        <w:t>Clia</w:t>
-      </w:r>
-      <w:proofErr w:type="spellEnd"/>
-      <w:r>
-        <w:rPr>
-          <w:rStyle w:val="max-w-full"/>
-          <w:color w:val="0000FF"/>
-          <w:u w:val="single"/>
-        </w:rPr>
-        <w:t xml:space="preserve"> Psicologia</w:t>
-      </w:r>
-      <w:r>
-        <w:rPr>
-          <w:rStyle w:val="ml-1"/>
-        </w:rPr>
-        <w:fldChar w:fldCharType="end"/>
-      </w:r>
+      <w:hyperlink r:id="rId13" w:tgtFrame="_blank" w:history="1">
+        <w:r>
+          <w:rPr>
+            <w:rStyle w:val="max-w-full"/>
+            <w:color w:val="0000FF"/>
+            <w:u w:val="single"/>
+          </w:rPr>
+          <w:t>Clia Psicologia</w:t>
+        </w:r>
+      </w:hyperlink>
     </w:p>
     <w:p>
       <w:pPr>
@@ -6372,7 +5927,7 @@
       <w:r>
         <w:t xml:space="preserve"> ​</w:t>
       </w:r>
-      <w:hyperlink r:id="rId13" w:tgtFrame="_blank" w:history="1">
+      <w:hyperlink r:id="rId14" w:tgtFrame="_blank" w:history="1">
         <w:r>
           <w:rPr>
             <w:rStyle w:val="max-w-full"/>
@@ -6414,7 +5969,7 @@
       <w:r>
         <w:t xml:space="preserve"> ​</w:t>
       </w:r>
-      <w:hyperlink r:id="rId14" w:tgtFrame="_blank" w:history="1">
+      <w:hyperlink r:id="rId15" w:tgtFrame="_blank" w:history="1">
         <w:r>
           <w:rPr>
             <w:rStyle w:val="max-w-full"/>
@@ -6565,16 +6120,8 @@
         <w:rPr>
           <w:highlight w:val="yellow"/>
         </w:rPr>
-        <w:t>Faltou o publicado em</w:t>
-      </w:r>
-      <w:proofErr w:type="gramStart"/>
-      <w:r>
-        <w:rPr>
-          <w:highlight w:val="yellow"/>
-        </w:rPr>
-        <w:t>: ????</w:t>
-      </w:r>
-      <w:proofErr w:type="gramEnd"/>
+        <w:t>Faltou o publicado em: ????</w:t>
+      </w:r>
     </w:p>
     <w:p>
       <w:pPr>
@@ -6616,7 +6163,7 @@
 </file>
 
 <file path=word/commentsExtended.xml><?xml version="1.0" encoding="utf-8"?>
-<w15:commentsEx xmlns:wpc="http://schemas.microsoft.com/office/word/2010/wordprocessingCanvas" xmlns:cx="http://schemas.microsoft.com/office/drawing/2014/chartex" xmlns:mc="http://schemas.openxmlformats.org/markup-compatibility/2006" xmlns:o="urn:schemas-microsoft-com:office:office" xmlns:r="http://schemas.openxmlformats.org/officeDocument/2006/relationships" xmlns:m="http://schemas.openxmlformats.org/officeDocument/2006/math" xmlns:v="urn:schemas-microsoft-com:vml" xmlns:wp14="http://schemas.microsoft.com/office/word/2010/wordprocessingDrawing" xmlns:wp="http://schemas.openxmlformats.org/drawingml/2006/wordprocessingDrawing" xmlns:w10="urn:schemas-microsoft-com:office:word" xmlns:w="http://schemas.openxmlformats.org/wordprocessingml/2006/main" xmlns:w14="http://schemas.microsoft.com/office/word/2010/wordml" xmlns:w15="http://schemas.microsoft.com/office/word/2012/wordml" xmlns:w16se="http://schemas.microsoft.com/office/word/2015/wordml/symex" xmlns:wpg="http://schemas.microsoft.com/office/word/2010/wordprocessingGroup" xmlns:wpi="http://schemas.microsoft.com/office/word/2010/wordprocessingInk" xmlns:wne="http://schemas.microsoft.com/office/word/2006/wordml" xmlns:wps="http://schemas.microsoft.com/office/word/2010/wordprocessingShape" mc:Ignorable="w14 w15 w16se wp14">
+<w15:commentsEx xmlns:wpc="http://schemas.microsoft.com/office/word/2010/wordprocessingCanvas" xmlns:cx="http://schemas.microsoft.com/office/drawing/2014/chartex" xmlns:cx1="http://schemas.microsoft.com/office/drawing/2015/9/8/chartex" xmlns:mc="http://schemas.openxmlformats.org/markup-compatibility/2006" xmlns:o="urn:schemas-microsoft-com:office:office" xmlns:r="http://schemas.openxmlformats.org/officeDocument/2006/relationships" xmlns:m="http://schemas.openxmlformats.org/officeDocument/2006/math" xmlns:v="urn:schemas-microsoft-com:vml" xmlns:wp14="http://schemas.microsoft.com/office/word/2010/wordprocessingDrawing" xmlns:wp="http://schemas.openxmlformats.org/drawingml/2006/wordprocessingDrawing" xmlns:w10="urn:schemas-microsoft-com:office:word" xmlns:w="http://schemas.openxmlformats.org/wordprocessingml/2006/main" xmlns:w14="http://schemas.microsoft.com/office/word/2010/wordml" xmlns:w15="http://schemas.microsoft.com/office/word/2012/wordml" xmlns:w16se="http://schemas.microsoft.com/office/word/2015/wordml/symex" xmlns:wpg="http://schemas.microsoft.com/office/word/2010/wordprocessingGroup" xmlns:wpi="http://schemas.microsoft.com/office/word/2010/wordprocessingInk" xmlns:wne="http://schemas.microsoft.com/office/word/2006/wordml" xmlns:wps="http://schemas.microsoft.com/office/word/2010/wordprocessingShape" mc:Ignorable="w14 w15 w16se wp14">
   <w15:commentEx w15:paraId="17FA7402" w15:done="0"/>
   <w15:commentEx w15:paraId="1ACB9D23" w15:done="0"/>
   <w15:commentEx w15:paraId="766C5486" w15:done="0"/>
@@ -6676,7 +6223,7 @@
 </file>
 
 <file path=word/endnotes.xml><?xml version="1.0" encoding="utf-8"?>
-<w:endnotes xmlns:wpc="http://schemas.microsoft.com/office/word/2010/wordprocessingCanvas" xmlns:cx="http://schemas.microsoft.com/office/drawing/2014/chartex" xmlns:mc="http://schemas.openxmlformats.org/markup-compatibility/2006" xmlns:o="urn:schemas-microsoft-com:office:office" xmlns:r="http://schemas.openxmlformats.org/officeDocument/2006/relationships" xmlns:m="http://schemas.openxmlformats.org/officeDocument/2006/math" xmlns:v="urn:schemas-microsoft-com:vml" xmlns:wp14="http://schemas.microsoft.com/office/word/2010/wordprocessingDrawing" xmlns:wp="http://schemas.openxmlformats.org/drawingml/2006/wordprocessingDrawing" xmlns:w10="urn:schemas-microsoft-com:office:word" xmlns:w="http://schemas.openxmlformats.org/wordprocessingml/2006/main" xmlns:w14="http://schemas.microsoft.com/office/word/2010/wordml" xmlns:w15="http://schemas.microsoft.com/office/word/2012/wordml" xmlns:w16se="http://schemas.microsoft.com/office/word/2015/wordml/symex" xmlns:wpg="http://schemas.microsoft.com/office/word/2010/wordprocessingGroup" xmlns:wpi="http://schemas.microsoft.com/office/word/2010/wordprocessingInk" xmlns:wne="http://schemas.microsoft.com/office/word/2006/wordml" xmlns:wps="http://schemas.microsoft.com/office/word/2010/wordprocessingShape" mc:Ignorable="w14 w15 w16se wp14">
+<w:endnotes xmlns:wpc="http://schemas.microsoft.com/office/word/2010/wordprocessingCanvas" xmlns:cx="http://schemas.microsoft.com/office/drawing/2014/chartex" xmlns:cx1="http://schemas.microsoft.com/office/drawing/2015/9/8/chartex" xmlns:mc="http://schemas.openxmlformats.org/markup-compatibility/2006" xmlns:o="urn:schemas-microsoft-com:office:office" xmlns:r="http://schemas.openxmlformats.org/officeDocument/2006/relationships" xmlns:m="http://schemas.openxmlformats.org/officeDocument/2006/math" xmlns:v="urn:schemas-microsoft-com:vml" xmlns:wp14="http://schemas.microsoft.com/office/word/2010/wordprocessingDrawing" xmlns:wp="http://schemas.openxmlformats.org/drawingml/2006/wordprocessingDrawing" xmlns:w10="urn:schemas-microsoft-com:office:word" xmlns:w="http://schemas.openxmlformats.org/wordprocessingml/2006/main" xmlns:w14="http://schemas.microsoft.com/office/word/2010/wordml" xmlns:w15="http://schemas.microsoft.com/office/word/2012/wordml" xmlns:w16se="http://schemas.microsoft.com/office/word/2015/wordml/symex" xmlns:wpg="http://schemas.microsoft.com/office/word/2010/wordprocessingGroup" xmlns:wpi="http://schemas.microsoft.com/office/word/2010/wordprocessingInk" xmlns:wne="http://schemas.microsoft.com/office/word/2006/wordml" xmlns:wps="http://schemas.microsoft.com/office/word/2010/wordprocessingShape" mc:Ignorable="w14 w15 w16se wp14">
   <w:endnote w:type="separator" w:id="-1">
     <w:p>
       <w:pPr>
@@ -6701,7 +6248,7 @@
 </file>
 
 <file path=word/footer1.xml><?xml version="1.0" encoding="utf-8"?>
-<w:ftr xmlns:wpc="http://schemas.microsoft.com/office/word/2010/wordprocessingCanvas" xmlns:cx="http://schemas.microsoft.com/office/drawing/2014/chartex" xmlns:mc="http://schemas.openxmlformats.org/markup-compatibility/2006" xmlns:o="urn:schemas-microsoft-com:office:office" xmlns:r="http://schemas.openxmlformats.org/officeDocument/2006/relationships" xmlns:m="http://schemas.openxmlformats.org/officeDocument/2006/math" xmlns:v="urn:schemas-microsoft-com:vml" xmlns:wp14="http://schemas.microsoft.com/office/word/2010/wordprocessingDrawing" xmlns:wp="http://schemas.openxmlformats.org/drawingml/2006/wordprocessingDrawing" xmlns:w10="urn:schemas-microsoft-com:office:word" xmlns:w="http://schemas.openxmlformats.org/wordprocessingml/2006/main" xmlns:w14="http://schemas.microsoft.com/office/word/2010/wordml" xmlns:w15="http://schemas.microsoft.com/office/word/2012/wordml" xmlns:w16se="http://schemas.microsoft.com/office/word/2015/wordml/symex" xmlns:wpg="http://schemas.microsoft.com/office/word/2010/wordprocessingGroup" xmlns:wpi="http://schemas.microsoft.com/office/word/2010/wordprocessingInk" xmlns:wne="http://schemas.microsoft.com/office/word/2006/wordml" xmlns:wps="http://schemas.microsoft.com/office/word/2010/wordprocessingShape" mc:Ignorable="w14 w15 w16se wp14">
+<w:ftr xmlns:wpc="http://schemas.microsoft.com/office/word/2010/wordprocessingCanvas" xmlns:cx="http://schemas.microsoft.com/office/drawing/2014/chartex" xmlns:cx1="http://schemas.microsoft.com/office/drawing/2015/9/8/chartex" xmlns:mc="http://schemas.openxmlformats.org/markup-compatibility/2006" xmlns:o="urn:schemas-microsoft-com:office:office" xmlns:r="http://schemas.openxmlformats.org/officeDocument/2006/relationships" xmlns:m="http://schemas.openxmlformats.org/officeDocument/2006/math" xmlns:v="urn:schemas-microsoft-com:vml" xmlns:wp14="http://schemas.microsoft.com/office/word/2010/wordprocessingDrawing" xmlns:wp="http://schemas.openxmlformats.org/drawingml/2006/wordprocessingDrawing" xmlns:w10="urn:schemas-microsoft-com:office:word" xmlns:w="http://schemas.openxmlformats.org/wordprocessingml/2006/main" xmlns:w14="http://schemas.microsoft.com/office/word/2010/wordml" xmlns:w15="http://schemas.microsoft.com/office/word/2012/wordml" xmlns:w16se="http://schemas.microsoft.com/office/word/2015/wordml/symex" xmlns:wpg="http://schemas.microsoft.com/office/word/2010/wordprocessingGroup" xmlns:wpi="http://schemas.microsoft.com/office/word/2010/wordprocessingInk" xmlns:wne="http://schemas.microsoft.com/office/word/2006/wordml" xmlns:wps="http://schemas.microsoft.com/office/word/2010/wordprocessingShape" mc:Ignorable="w14 w15 w16se wp14">
   <w:p>
     <w:pPr>
       <w:pStyle w:val="Rodap"/>
@@ -6711,7 +6258,7 @@
 </file>
 
 <file path=word/footnotes.xml><?xml version="1.0" encoding="utf-8"?>
-<w:footnotes xmlns:wpc="http://schemas.microsoft.com/office/word/2010/wordprocessingCanvas" xmlns:cx="http://schemas.microsoft.com/office/drawing/2014/chartex" xmlns:mc="http://schemas.openxmlformats.org/markup-compatibility/2006" xmlns:o="urn:schemas-microsoft-com:office:office" xmlns:r="http://schemas.openxmlformats.org/officeDocument/2006/relationships" xmlns:m="http://schemas.openxmlformats.org/officeDocument/2006/math" xmlns:v="urn:schemas-microsoft-com:vml" xmlns:wp14="http://schemas.microsoft.com/office/word/2010/wordprocessingDrawing" xmlns:wp="http://schemas.openxmlformats.org/drawingml/2006/wordprocessingDrawing" xmlns:w10="urn:schemas-microsoft-com:office:word" xmlns:w="http://schemas.openxmlformats.org/wordprocessingml/2006/main" xmlns:w14="http://schemas.microsoft.com/office/word/2010/wordml" xmlns:w15="http://schemas.microsoft.com/office/word/2012/wordml" xmlns:w16se="http://schemas.microsoft.com/office/word/2015/wordml/symex" xmlns:wpg="http://schemas.microsoft.com/office/word/2010/wordprocessingGroup" xmlns:wpi="http://schemas.microsoft.com/office/word/2010/wordprocessingInk" xmlns:wne="http://schemas.microsoft.com/office/word/2006/wordml" xmlns:wps="http://schemas.microsoft.com/office/word/2010/wordprocessingShape" mc:Ignorable="w14 w15 w16se wp14">
+<w:footnotes xmlns:wpc="http://schemas.microsoft.com/office/word/2010/wordprocessingCanvas" xmlns:cx="http://schemas.microsoft.com/office/drawing/2014/chartex" xmlns:cx1="http://schemas.microsoft.com/office/drawing/2015/9/8/chartex" xmlns:mc="http://schemas.openxmlformats.org/markup-compatibility/2006" xmlns:o="urn:schemas-microsoft-com:office:office" xmlns:r="http://schemas.openxmlformats.org/officeDocument/2006/relationships" xmlns:m="http://schemas.openxmlformats.org/officeDocument/2006/math" xmlns:v="urn:schemas-microsoft-com:vml" xmlns:wp14="http://schemas.microsoft.com/office/word/2010/wordprocessingDrawing" xmlns:wp="http://schemas.openxmlformats.org/drawingml/2006/wordprocessingDrawing" xmlns:w10="urn:schemas-microsoft-com:office:word" xmlns:w="http://schemas.openxmlformats.org/wordprocessingml/2006/main" xmlns:w14="http://schemas.microsoft.com/office/word/2010/wordml" xmlns:w15="http://schemas.microsoft.com/office/word/2012/wordml" xmlns:w16se="http://schemas.microsoft.com/office/word/2015/wordml/symex" xmlns:wpg="http://schemas.microsoft.com/office/word/2010/wordprocessingGroup" xmlns:wpi="http://schemas.microsoft.com/office/word/2010/wordprocessingInk" xmlns:wne="http://schemas.microsoft.com/office/word/2006/wordml" xmlns:wps="http://schemas.microsoft.com/office/word/2010/wordprocessingShape" mc:Ignorable="w14 w15 w16se wp14">
   <w:footnote w:type="separator" w:id="-1">
     <w:p>
       <w:pPr>
@@ -6736,7 +6283,7 @@
 </file>
 
 <file path=word/header1.xml><?xml version="1.0" encoding="utf-8"?>
-<w:hdr xmlns:wpc="http://schemas.microsoft.com/office/word/2010/wordprocessingCanvas" xmlns:cx="http://schemas.microsoft.com/office/drawing/2014/chartex" xmlns:mc="http://schemas.openxmlformats.org/markup-compatibility/2006" xmlns:o="urn:schemas-microsoft-com:office:office" xmlns:r="http://schemas.openxmlformats.org/officeDocument/2006/relationships" xmlns:m="http://schemas.openxmlformats.org/officeDocument/2006/math" xmlns:v="urn:schemas-microsoft-com:vml" xmlns:wp14="http://schemas.microsoft.com/office/word/2010/wordprocessingDrawing" xmlns:wp="http://schemas.openxmlformats.org/drawingml/2006/wordprocessingDrawing" xmlns:w10="urn:schemas-microsoft-com:office:word" xmlns:w="http://schemas.openxmlformats.org/wordprocessingml/2006/main" xmlns:w14="http://schemas.microsoft.com/office/word/2010/wordml" xmlns:w15="http://schemas.microsoft.com/office/word/2012/wordml" xmlns:w16se="http://schemas.microsoft.com/office/word/2015/wordml/symex" xmlns:wpg="http://schemas.microsoft.com/office/word/2010/wordprocessingGroup" xmlns:wpi="http://schemas.microsoft.com/office/word/2010/wordprocessingInk" xmlns:wne="http://schemas.microsoft.com/office/word/2006/wordml" xmlns:wps="http://schemas.microsoft.com/office/word/2010/wordprocessingShape" mc:Ignorable="w14 w15 w16se wp14">
+<w:hdr xmlns:wpc="http://schemas.microsoft.com/office/word/2010/wordprocessingCanvas" xmlns:cx="http://schemas.microsoft.com/office/drawing/2014/chartex" xmlns:cx1="http://schemas.microsoft.com/office/drawing/2015/9/8/chartex" xmlns:mc="http://schemas.openxmlformats.org/markup-compatibility/2006" xmlns:o="urn:schemas-microsoft-com:office:office" xmlns:r="http://schemas.openxmlformats.org/officeDocument/2006/relationships" xmlns:m="http://schemas.openxmlformats.org/officeDocument/2006/math" xmlns:v="urn:schemas-microsoft-com:vml" xmlns:wp14="http://schemas.microsoft.com/office/word/2010/wordprocessingDrawing" xmlns:wp="http://schemas.openxmlformats.org/drawingml/2006/wordprocessingDrawing" xmlns:w10="urn:schemas-microsoft-com:office:word" xmlns:w="http://schemas.openxmlformats.org/wordprocessingml/2006/main" xmlns:w14="http://schemas.microsoft.com/office/word/2010/wordml" xmlns:w15="http://schemas.microsoft.com/office/word/2012/wordml" xmlns:w16se="http://schemas.microsoft.com/office/word/2015/wordml/symex" xmlns:wpg="http://schemas.microsoft.com/office/word/2010/wordprocessingGroup" xmlns:wpi="http://schemas.microsoft.com/office/word/2010/wordprocessingInk" xmlns:wne="http://schemas.microsoft.com/office/word/2006/wordml" xmlns:wps="http://schemas.microsoft.com/office/word/2010/wordprocessingShape" mc:Ignorable="w14 w15 w16se wp14">
   <w:p>
     <w:pPr>
       <w:pStyle w:val="Cabealho"/>
@@ -6752,7 +6299,7 @@
 </file>
 
 <file path=word/header2.xml><?xml version="1.0" encoding="utf-8"?>
-<w:hdr xmlns:wpc="http://schemas.microsoft.com/office/word/2010/wordprocessingCanvas" xmlns:cx="http://schemas.microsoft.com/office/drawing/2014/chartex" xmlns:mc="http://schemas.openxmlformats.org/markup-compatibility/2006" xmlns:o="urn:schemas-microsoft-com:office:office" xmlns:r="http://schemas.openxmlformats.org/officeDocument/2006/relationships" xmlns:m="http://schemas.openxmlformats.org/officeDocument/2006/math" xmlns:v="urn:schemas-microsoft-com:vml" xmlns:wp14="http://schemas.microsoft.com/office/word/2010/wordprocessingDrawing" xmlns:wp="http://schemas.openxmlformats.org/drawingml/2006/wordprocessingDrawing" xmlns:w10="urn:schemas-microsoft-com:office:word" xmlns:w="http://schemas.openxmlformats.org/wordprocessingml/2006/main" xmlns:w14="http://schemas.microsoft.com/office/word/2010/wordml" xmlns:w15="http://schemas.microsoft.com/office/word/2012/wordml" xmlns:w16se="http://schemas.microsoft.com/office/word/2015/wordml/symex" xmlns:wpg="http://schemas.microsoft.com/office/word/2010/wordprocessingGroup" xmlns:wpi="http://schemas.microsoft.com/office/word/2010/wordprocessingInk" xmlns:wne="http://schemas.microsoft.com/office/word/2006/wordml" xmlns:wps="http://schemas.microsoft.com/office/word/2010/wordprocessingShape" mc:Ignorable="w14 w15 w16se wp14">
+<w:hdr xmlns:wpc="http://schemas.microsoft.com/office/word/2010/wordprocessingCanvas" xmlns:cx="http://schemas.microsoft.com/office/drawing/2014/chartex" xmlns:cx1="http://schemas.microsoft.com/office/drawing/2015/9/8/chartex" xmlns:mc="http://schemas.openxmlformats.org/markup-compatibility/2006" xmlns:o="urn:schemas-microsoft-com:office:office" xmlns:r="http://schemas.openxmlformats.org/officeDocument/2006/relationships" xmlns:m="http://schemas.openxmlformats.org/officeDocument/2006/math" xmlns:v="urn:schemas-microsoft-com:vml" xmlns:wp14="http://schemas.microsoft.com/office/word/2010/wordprocessingDrawing" xmlns:wp="http://schemas.openxmlformats.org/drawingml/2006/wordprocessingDrawing" xmlns:w10="urn:schemas-microsoft-com:office:word" xmlns:w="http://schemas.openxmlformats.org/wordprocessingml/2006/main" xmlns:w14="http://schemas.microsoft.com/office/word/2010/wordml" xmlns:w15="http://schemas.microsoft.com/office/word/2012/wordml" xmlns:w16se="http://schemas.microsoft.com/office/word/2015/wordml/symex" xmlns:wpg="http://schemas.microsoft.com/office/word/2010/wordprocessingGroup" xmlns:wpi="http://schemas.microsoft.com/office/word/2010/wordprocessingInk" xmlns:wne="http://schemas.microsoft.com/office/word/2006/wordml" xmlns:wps="http://schemas.microsoft.com/office/word/2010/wordprocessingShape" mc:Ignorable="w14 w15 w16se wp14">
   <w:sdt>
     <w:sdtPr>
       <w:id w:val="1745215424"/>
@@ -6761,6 +6308,7 @@
         <w:docPartUnique/>
       </w:docPartObj>
     </w:sdtPr>
+    <w:sdtEndPr/>
     <w:sdtContent>
       <w:p>
         <w:pPr>
@@ -6780,7 +6328,7 @@
           <w:rPr>
             <w:noProof/>
           </w:rPr>
-          <w:t>23</w:t>
+          <w:t>16</w:t>
         </w:r>
         <w:r>
           <w:fldChar w:fldCharType="end"/>
@@ -6797,7 +6345,7 @@
 </file>
 
 <file path=word/numbering.xml><?xml version="1.0" encoding="utf-8"?>
-<w:numbering xmlns:wpc="http://schemas.microsoft.com/office/word/2010/wordprocessingCanvas" xmlns:cx="http://schemas.microsoft.com/office/drawing/2014/chartex" xmlns:mc="http://schemas.openxmlformats.org/markup-compatibility/2006" xmlns:o="urn:schemas-microsoft-com:office:office" xmlns:r="http://schemas.openxmlformats.org/officeDocument/2006/relationships" xmlns:m="http://schemas.openxmlformats.org/officeDocument/2006/math" xmlns:v="urn:schemas-microsoft-com:vml" xmlns:wp14="http://schemas.microsoft.com/office/word/2010/wordprocessingDrawing" xmlns:wp="http://schemas.openxmlformats.org/drawingml/2006/wordprocessingDrawing" xmlns:w10="urn:schemas-microsoft-com:office:word" xmlns:w="http://schemas.openxmlformats.org/wordprocessingml/2006/main" xmlns:w14="http://schemas.microsoft.com/office/word/2010/wordml" xmlns:w15="http://schemas.microsoft.com/office/word/2012/wordml" xmlns:w16se="http://schemas.microsoft.com/office/word/2015/wordml/symex" xmlns:wpg="http://schemas.microsoft.com/office/word/2010/wordprocessingGroup" xmlns:wpi="http://schemas.microsoft.com/office/word/2010/wordprocessingInk" xmlns:wne="http://schemas.microsoft.com/office/word/2006/wordml" xmlns:wps="http://schemas.microsoft.com/office/word/2010/wordprocessingShape" mc:Ignorable="w14 w15 w16se wp14">
+<w:numbering xmlns:wpc="http://schemas.microsoft.com/office/word/2010/wordprocessingCanvas" xmlns:cx="http://schemas.microsoft.com/office/drawing/2014/chartex" xmlns:cx1="http://schemas.microsoft.com/office/drawing/2015/9/8/chartex" xmlns:mc="http://schemas.openxmlformats.org/markup-compatibility/2006" xmlns:o="urn:schemas-microsoft-com:office:office" xmlns:r="http://schemas.openxmlformats.org/officeDocument/2006/relationships" xmlns:m="http://schemas.openxmlformats.org/officeDocument/2006/math" xmlns:v="urn:schemas-microsoft-com:vml" xmlns:wp14="http://schemas.microsoft.com/office/word/2010/wordprocessingDrawing" xmlns:wp="http://schemas.openxmlformats.org/drawingml/2006/wordprocessingDrawing" xmlns:w10="urn:schemas-microsoft-com:office:word" xmlns:w="http://schemas.openxmlformats.org/wordprocessingml/2006/main" xmlns:w14="http://schemas.microsoft.com/office/word/2010/wordml" xmlns:w15="http://schemas.microsoft.com/office/word/2012/wordml" xmlns:w16se="http://schemas.microsoft.com/office/word/2015/wordml/symex" xmlns:wpg="http://schemas.microsoft.com/office/word/2010/wordprocessingGroup" xmlns:wpi="http://schemas.microsoft.com/office/word/2010/wordprocessingInk" xmlns:wne="http://schemas.microsoft.com/office/word/2006/wordml" xmlns:wps="http://schemas.microsoft.com/office/word/2010/wordprocessingShape" mc:Ignorable="w14 w15 w16se wp14">
   <w:abstractNum w:abstractNumId="0" w15:restartNumberingAfterBreak="0">
     <w:nsid w:val="695A78EB"/>
     <w:multiLevelType w:val="multilevel"/>
@@ -7190,7 +6738,7 @@
 </file>
 
 <file path=word/people.xml><?xml version="1.0" encoding="utf-8"?>
-<w15:people xmlns:wpc="http://schemas.microsoft.com/office/word/2010/wordprocessingCanvas" xmlns:cx="http://schemas.microsoft.com/office/drawing/2014/chartex" xmlns:mc="http://schemas.openxmlformats.org/markup-compatibility/2006" xmlns:o="urn:schemas-microsoft-com:office:office" xmlns:r="http://schemas.openxmlformats.org/officeDocument/2006/relationships" xmlns:m="http://schemas.openxmlformats.org/officeDocument/2006/math" xmlns:v="urn:schemas-microsoft-com:vml" xmlns:wp14="http://schemas.microsoft.com/office/word/2010/wordprocessingDrawing" xmlns:wp="http://schemas.openxmlformats.org/drawingml/2006/wordprocessingDrawing" xmlns:w10="urn:schemas-microsoft-com:office:word" xmlns:w="http://schemas.openxmlformats.org/wordprocessingml/2006/main" xmlns:w14="http://schemas.microsoft.com/office/word/2010/wordml" xmlns:w15="http://schemas.microsoft.com/office/word/2012/wordml" xmlns:w16se="http://schemas.microsoft.com/office/word/2015/wordml/symex" xmlns:wpg="http://schemas.microsoft.com/office/word/2010/wordprocessingGroup" xmlns:wpi="http://schemas.microsoft.com/office/word/2010/wordprocessingInk" xmlns:wne="http://schemas.microsoft.com/office/word/2006/wordml" xmlns:wps="http://schemas.microsoft.com/office/word/2010/wordprocessingShape" mc:Ignorable="w14 w15 w16se wp14">
+<w15:people xmlns:wpc="http://schemas.microsoft.com/office/word/2010/wordprocessingCanvas" xmlns:cx="http://schemas.microsoft.com/office/drawing/2014/chartex" xmlns:cx1="http://schemas.microsoft.com/office/drawing/2015/9/8/chartex" xmlns:mc="http://schemas.openxmlformats.org/markup-compatibility/2006" xmlns:o="urn:schemas-microsoft-com:office:office" xmlns:r="http://schemas.openxmlformats.org/officeDocument/2006/relationships" xmlns:m="http://schemas.openxmlformats.org/officeDocument/2006/math" xmlns:v="urn:schemas-microsoft-com:vml" xmlns:wp14="http://schemas.microsoft.com/office/word/2010/wordprocessingDrawing" xmlns:wp="http://schemas.openxmlformats.org/drawingml/2006/wordprocessingDrawing" xmlns:w10="urn:schemas-microsoft-com:office:word" xmlns:w="http://schemas.openxmlformats.org/wordprocessingml/2006/main" xmlns:w14="http://schemas.microsoft.com/office/word/2010/wordml" xmlns:w15="http://schemas.microsoft.com/office/word/2012/wordml" xmlns:w16se="http://schemas.microsoft.com/office/word/2015/wordml/symex" xmlns:wpg="http://schemas.microsoft.com/office/word/2010/wordprocessingGroup" xmlns:wpi="http://schemas.microsoft.com/office/word/2010/wordprocessingInk" xmlns:wne="http://schemas.microsoft.com/office/word/2006/wordml" xmlns:wps="http://schemas.microsoft.com/office/word/2010/wordprocessingShape" mc:Ignorable="w14 w15 w16se wp14">
   <w15:person w15:author="Cíntia Maria de Araújo Pinho">
     <w15:presenceInfo w15:providerId="AD" w15:userId="S-1-5-21-843510126-3143340157-1792921907-1000"/>
   </w15:person>
@@ -8519,6 +8067,15 @@
 </file>
 
 <file path=customXml/item2.xml><?xml version="1.0" encoding="utf-8"?>
+<?mso-contentType ?>
+<FormTemplates xmlns="http://schemas.microsoft.com/sharepoint/v3/contenttype/forms">
+  <Display>DocumentLibraryForm</Display>
+  <Edit>DocumentLibraryForm</Edit>
+  <New>DocumentLibraryForm</New>
+</FormTemplates>
+</file>
+
+<file path=customXml/item3.xml><?xml version="1.0" encoding="utf-8"?>
 <ct:contentTypeSchema xmlns:ct="http://schemas.microsoft.com/office/2006/metadata/contentType" xmlns:ma="http://schemas.microsoft.com/office/2006/metadata/properties/metaAttributes" ct:_="" ma:_="" ma:contentTypeName="Document" ma:contentTypeID="0x010100CB252B6F6BD6404597BC26752BAF8C52" ma:contentTypeVersion="11" ma:contentTypeDescription="Create a new document." ma:contentTypeScope="" ma:versionID="8255404469427e64db903b61b187d6ca">
   <xsd:schema xmlns:xsd="http://www.w3.org/2001/XMLSchema" xmlns:xs="http://www.w3.org/2001/XMLSchema" xmlns:p="http://schemas.microsoft.com/office/2006/metadata/properties" xmlns:ns2="7481e390-1e3d-4553-976f-4dbbc7902b15" xmlns:ns3="e70817eb-23fb-44d9-958f-3b4dcaf39916" targetNamespace="http://schemas.microsoft.com/office/2006/metadata/properties" ma:root="true" ma:fieldsID="d8e5c4d61a12b7092617591107d24167" ns2:_="" ns3:_="">
     <xsd:import namespace="7481e390-1e3d-4553-976f-4dbbc7902b15"/>
@@ -8713,15 +8270,6 @@
 </ct:contentTypeSchema>
 </file>
 
-<file path=customXml/item3.xml><?xml version="1.0" encoding="utf-8"?>
-<?mso-contentType ?>
-<FormTemplates xmlns="http://schemas.microsoft.com/sharepoint/v3/contenttype/forms">
-  <Display>DocumentLibraryForm</Display>
-  <Edit>DocumentLibraryForm</Edit>
-  <New>DocumentLibraryForm</New>
-</FormTemplates>
-</file>
-
 <file path=customXml/item4.xml><?xml version="1.0" encoding="utf-8"?>
 <b:Sources xmlns:b="http://schemas.openxmlformats.org/officeDocument/2006/bibliography" xmlns="http://schemas.openxmlformats.org/officeDocument/2006/bibliography" SelectedStyle="\APASixthEditionOfficeOnline.xsl" StyleName="APA" Version="6"/>
 </file>
@@ -8738,6 +8286,14 @@
 </file>
 
 <file path=customXml/itemProps2.xml><?xml version="1.0" encoding="utf-8"?>
+<ds:datastoreItem xmlns:ds="http://schemas.openxmlformats.org/officeDocument/2006/customXml" ds:itemID="{5BB126C5-FF7B-496B-88A9-612E3AEF281F}">
+  <ds:schemaRefs>
+    <ds:schemaRef ds:uri="http://schemas.microsoft.com/sharepoint/v3/contenttype/forms"/>
+  </ds:schemaRefs>
+</ds:datastoreItem>
+</file>
+
+<file path=customXml/itemProps3.xml><?xml version="1.0" encoding="utf-8"?>
 <ds:datastoreItem xmlns:ds="http://schemas.openxmlformats.org/officeDocument/2006/customXml" ds:itemID="{D4D34426-224B-4540-AA82-557D7CA86A92}">
   <ds:schemaRefs>
     <ds:schemaRef ds:uri="http://schemas.microsoft.com/office/2006/metadata/contentType"/>
@@ -8756,16 +8312,8 @@
 </ds:datastoreItem>
 </file>
 
-<file path=customXml/itemProps3.xml><?xml version="1.0" encoding="utf-8"?>
-<ds:datastoreItem xmlns:ds="http://schemas.openxmlformats.org/officeDocument/2006/customXml" ds:itemID="{5BB126C5-FF7B-496B-88A9-612E3AEF281F}">
-  <ds:schemaRefs>
-    <ds:schemaRef ds:uri="http://schemas.microsoft.com/sharepoint/v3/contenttype/forms"/>
-  </ds:schemaRefs>
-</ds:datastoreItem>
-</file>
-
 <file path=customXml/itemProps4.xml><?xml version="1.0" encoding="utf-8"?>
-<ds:datastoreItem xmlns:ds="http://schemas.openxmlformats.org/officeDocument/2006/customXml" ds:itemID="{22AD3E4A-6D62-4080-9357-811230702628}">
+<ds:datastoreItem xmlns:ds="http://schemas.openxmlformats.org/officeDocument/2006/customXml" ds:itemID="{F8EFACF7-F5F0-4584-B4FC-72470D5D7E61}">
   <ds:schemaRefs>
     <ds:schemaRef ds:uri="http://schemas.openxmlformats.org/officeDocument/2006/bibliography"/>
   </ds:schemaRefs>

--- a/INTEGRA_ABNT.docx
+++ b/INTEGRA_ABNT.docx
@@ -1,6 +1,6 @@
 
 <file path=word/document.xml><?xml version="1.0" encoding="utf-8"?>
-<w:document xmlns:wpc="http://schemas.microsoft.com/office/word/2010/wordprocessingCanvas" xmlns:cx="http://schemas.microsoft.com/office/drawing/2014/chartex" xmlns:cx1="http://schemas.microsoft.com/office/drawing/2015/9/8/chartex" xmlns:mc="http://schemas.openxmlformats.org/markup-compatibility/2006" xmlns:o="urn:schemas-microsoft-com:office:office" xmlns:r="http://schemas.openxmlformats.org/officeDocument/2006/relationships" xmlns:m="http://schemas.openxmlformats.org/officeDocument/2006/math" xmlns:v="urn:schemas-microsoft-com:vml" xmlns:wp14="http://schemas.microsoft.com/office/word/2010/wordprocessingDrawing" xmlns:wp="http://schemas.openxmlformats.org/drawingml/2006/wordprocessingDrawing" xmlns:w10="urn:schemas-microsoft-com:office:word" xmlns:w="http://schemas.openxmlformats.org/wordprocessingml/2006/main" xmlns:w14="http://schemas.microsoft.com/office/word/2010/wordml" xmlns:w15="http://schemas.microsoft.com/office/word/2012/wordml" xmlns:w16se="http://schemas.microsoft.com/office/word/2015/wordml/symex" xmlns:wpg="http://schemas.microsoft.com/office/word/2010/wordprocessingGroup" xmlns:wpi="http://schemas.microsoft.com/office/word/2010/wordprocessingInk" xmlns:wne="http://schemas.microsoft.com/office/word/2006/wordml" xmlns:wps="http://schemas.microsoft.com/office/word/2010/wordprocessingShape" mc:Ignorable="w14 w15 w16se wp14">
+<w:document xmlns:wpc="http://schemas.microsoft.com/office/word/2010/wordprocessingCanvas" xmlns:cx="http://schemas.microsoft.com/office/drawing/2014/chartex" xmlns:mc="http://schemas.openxmlformats.org/markup-compatibility/2006" xmlns:o="urn:schemas-microsoft-com:office:office" xmlns:r="http://schemas.openxmlformats.org/officeDocument/2006/relationships" xmlns:m="http://schemas.openxmlformats.org/officeDocument/2006/math" xmlns:v="urn:schemas-microsoft-com:vml" xmlns:wp14="http://schemas.microsoft.com/office/word/2010/wordprocessingDrawing" xmlns:wp="http://schemas.openxmlformats.org/drawingml/2006/wordprocessingDrawing" xmlns:w10="urn:schemas-microsoft-com:office:word" xmlns:w="http://schemas.openxmlformats.org/wordprocessingml/2006/main" xmlns:w14="http://schemas.microsoft.com/office/word/2010/wordml" xmlns:w15="http://schemas.microsoft.com/office/word/2012/wordml" xmlns:w16se="http://schemas.microsoft.com/office/word/2015/wordml/symex" xmlns:wpg="http://schemas.microsoft.com/office/word/2010/wordprocessingGroup" xmlns:wpi="http://schemas.microsoft.com/office/word/2010/wordprocessingInk" xmlns:wne="http://schemas.microsoft.com/office/word/2006/wordml" xmlns:wps="http://schemas.microsoft.com/office/word/2010/wordprocessingShape" mc:Ignorable="w14 w15 w16se wp14">
   <w:body>
     <w:p>
       <w:pPr>
@@ -73,10 +73,7 @@
         <w:pStyle w:val="SemEspaamento"/>
       </w:pPr>
       <w:r>
-        <w:t xml:space="preserve">Kauan Venâncio </w:t>
-      </w:r>
-      <w:r>
-        <w:t>Rodrigues</w:t>
+        <w:t>Iago Santos Menezes de Oliveira</w:t>
       </w:r>
     </w:p>
     <w:p>
@@ -161,7 +158,7 @@
         <w:pStyle w:val="SemEspaamento"/>
       </w:pPr>
       <w:r>
-        <w:t>Kauan Venâncio Rodrigues</w:t>
+        <w:t>Iago Santos Menezes de Oliveira</w:t>
       </w:r>
     </w:p>
     <w:p>
@@ -658,8 +655,6 @@
       <w:r>
         <w:fldChar w:fldCharType="end"/>
       </w:r>
-      <w:bookmarkStart w:id="0" w:name="_GoBack"/>
-      <w:bookmarkEnd w:id="0"/>
     </w:p>
     <w:p>
       <w:pPr>
@@ -2934,50 +2929,64 @@
       <w:pPr>
         <w:pStyle w:val="Ttulo1"/>
       </w:pPr>
-      <w:bookmarkStart w:id="1" w:name="_Toc377151538"/>
-      <w:bookmarkStart w:id="2" w:name="_Toc196816382"/>
-      <w:commentRangeStart w:id="3"/>
+      <w:bookmarkStart w:id="0" w:name="_Toc377151538"/>
+      <w:bookmarkStart w:id="1" w:name="_Toc196816382"/>
+      <w:commentRangeStart w:id="2"/>
       <w:r>
         <w:lastRenderedPageBreak/>
         <w:t>INTRODUÇÃO</w:t>
       </w:r>
-      <w:bookmarkEnd w:id="1"/>
-      <w:commentRangeEnd w:id="3"/>
+      <w:bookmarkEnd w:id="0"/>
+      <w:commentRangeEnd w:id="2"/>
       <w:r>
         <w:rPr>
           <w:rStyle w:val="Refdecomentrio"/>
           <w:rFonts w:eastAsiaTheme="minorHAnsi" w:cstheme="minorBidi"/>
           <w:b w:val="0"/>
         </w:rPr>
+        <w:commentReference w:id="2"/>
+      </w:r>
+      <w:bookmarkEnd w:id="1"/>
+    </w:p>
+    <w:p>
+      <w:r>
+        <w:t xml:space="preserve">Atividades complementares, como palestras e visitas técnicas, desempenham um papel crucial no aprimoramento profissional e técnico dos alunos. Seu principal objetivo é integrar de forma eficaz os conhecimentos teóricos adquiridos nas instituições de ensino com a prática no mercado de trabalho </w:t>
+      </w:r>
+      <w:commentRangeStart w:id="3"/>
+      <w:r>
+        <w:t>(A</w:t>
+      </w:r>
+      <w:r>
+        <w:t>ssociação Liga</w:t>
+      </w:r>
+      <w:r>
+        <w:t xml:space="preserve"> </w:t>
+      </w:r>
+      <w:r>
+        <w:t>Contra o</w:t>
+      </w:r>
+      <w:r>
+        <w:t xml:space="preserve"> </w:t>
+      </w:r>
+      <w:r>
+        <w:t>Câncer</w:t>
+      </w:r>
+      <w:r>
+        <w:t xml:space="preserve">, 2025). </w:t>
+      </w:r>
+      <w:commentRangeEnd w:id="3"/>
+      <w:r>
+        <w:rPr>
+          <w:rStyle w:val="Refdecomentrio"/>
+        </w:rPr>
         <w:commentReference w:id="3"/>
       </w:r>
-      <w:bookmarkEnd w:id="2"/>
-    </w:p>
-    <w:p>
-      <w:r>
-        <w:t xml:space="preserve">Atividades complementares, como palestras e visitas técnicas, desempenham um papel crucial no aprimoramento profissional e técnico dos alunos. Seu principal objetivo é integrar de forma eficaz os conhecimentos teóricos adquiridos nas instituições de ensino com a prática no mercado de trabalho </w:t>
+      <w:r>
+        <w:t xml:space="preserve">Em especial, as visitas técnicas realizadas pelas Escolas Técnicas Estaduais (Etecs) e Faculdades de Tecnologia (Fatecs) são uma excelente oportunidade para aproximar a teoria acadêmica da prática profissional, enriquecendo a formação dos estudantes. Contudo, conforme discutido por </w:t>
       </w:r>
       <w:commentRangeStart w:id="4"/>
       <w:r>
-        <w:t>(A</w:t>
-      </w:r>
-      <w:r>
-        <w:t>ssociação Liga</w:t>
-      </w:r>
-      <w:r>
-        <w:t xml:space="preserve"> </w:t>
-      </w:r>
-      <w:r>
-        <w:t>Contra o</w:t>
-      </w:r>
-      <w:r>
-        <w:t xml:space="preserve"> </w:t>
-      </w:r>
-      <w:r>
-        <w:t>Câncer</w:t>
-      </w:r>
-      <w:r>
-        <w:t xml:space="preserve">, 2025). </w:t>
+        <w:t>Aguiar</w:t>
       </w:r>
       <w:commentRangeEnd w:id="4"/>
       <w:r>
@@ -2987,11 +2996,13 @@
         <w:commentReference w:id="4"/>
       </w:r>
       <w:r>
-        <w:t xml:space="preserve">Em especial, as visitas técnicas realizadas pelas Escolas Técnicas Estaduais (Etecs) e Faculdades de Tecnologia (Fatecs) são uma excelente oportunidade para aproximar a teoria acadêmica da prática profissional, enriquecendo a formação dos estudantes. Contudo, conforme discutido por </w:t>
-      </w:r>
+        <w:t xml:space="preserve"> (2024), essas atividades enfrentam desafios como dificuldades de comunicação entre as instituições de ensino e as empresas, burocracias no agendamento e a ausência de sistemas centralizados que facilitam essa interação.</w:t>
+      </w:r>
+    </w:p>
+    <w:p>
       <w:commentRangeStart w:id="5"/>
       <w:r>
-        <w:t>Aguiar</w:t>
+        <w:t xml:space="preserve">Diante desses desafios, surge o projeto Integra, uma plataforma digital inovadora que visa otimizar o agendamento de visitas técnicas e palestras, facilitando a comunicação entre as Etecs, Fatecs e as empresas. A proposta busca aumentar a quantidade dessas atividades e, consequentemente, aprimorar as capacidades dos alunos, estreitando ainda mais a relação entre a teoria acadêmica e a prática profissional. </w:t>
       </w:r>
       <w:commentRangeEnd w:id="5"/>
       <w:r>
@@ -3001,13 +3012,11 @@
         <w:commentReference w:id="5"/>
       </w:r>
       <w:r>
-        <w:t xml:space="preserve"> (2024), essas atividades enfrentam desafios como dificuldades de comunicação entre as instituições de ensino e as empresas, burocracias no agendamento e a ausência de sistemas centralizados que facilitam essa interação.</w:t>
-      </w:r>
-    </w:p>
-    <w:p>
+        <w:t xml:space="preserve">Como apontado por Oliveira e Deus (2024), a utilização de tecnologias educacionais tem avançado significativamente, promovendo uma integração mais eficaz entre o aprendizado teórico e a vivência no mercado de trabalho. Além disso, o "Documento Orientador para Visitas Técnicas" da Secretaria da Educação do Estado de São Paulo destaca a importância do planejamento dessas atividades, o que será atendido integralmente </w:t>
+      </w:r>
       <w:commentRangeStart w:id="6"/>
       <w:r>
-        <w:t xml:space="preserve">Diante desses desafios, surge o projeto Integra, uma plataforma digital inovadora que visa otimizar o agendamento de visitas técnicas e palestras, facilitando a comunicação entre as Etecs, Fatecs e as empresas. A proposta busca aumentar a quantidade dessas atividades e, consequentemente, aprimorar as capacidades dos alunos, estreitando ainda mais a relação entre a teoria acadêmica e a prática profissional. </w:t>
+        <w:t xml:space="preserve">pelo projeto "Integra" </w:t>
       </w:r>
       <w:commentRangeEnd w:id="6"/>
       <w:r>
@@ -3016,12 +3025,21 @@
         </w:rPr>
         <w:commentReference w:id="6"/>
       </w:r>
-      <w:r>
-        <w:t xml:space="preserve">Como apontado por Oliveira e Deus (2024), a utilização de tecnologias educacionais tem avançado significativamente, promovendo uma integração mais eficaz entre o aprendizado teórico e a vivência no mercado de trabalho. Além disso, o "Documento Orientador para Visitas Técnicas" da Secretaria da Educação do Estado de São Paulo destaca a importância do planejamento dessas atividades, o que será atendido integralmente </w:t>
-      </w:r>
       <w:commentRangeStart w:id="7"/>
       <w:r>
-        <w:t xml:space="preserve">pelo projeto "Integra" </w:t>
+        <w:t>(</w:t>
+      </w:r>
+      <w:r>
+        <w:t>Secretaria da</w:t>
+      </w:r>
+      <w:r>
+        <w:t xml:space="preserve"> E</w:t>
+      </w:r>
+      <w:r>
+        <w:t>ducação</w:t>
+      </w:r>
+      <w:r>
+        <w:t>, 2024).</w:t>
       </w:r>
       <w:commentRangeEnd w:id="7"/>
       <w:r>
@@ -3030,21 +3048,11 @@
         </w:rPr>
         <w:commentReference w:id="7"/>
       </w:r>
+    </w:p>
+    <w:p>
       <w:commentRangeStart w:id="8"/>
       <w:r>
-        <w:t>(</w:t>
-      </w:r>
-      <w:r>
-        <w:t>Secretaria da</w:t>
-      </w:r>
-      <w:r>
-        <w:t xml:space="preserve"> E</w:t>
-      </w:r>
-      <w:r>
-        <w:t>ducação</w:t>
-      </w:r>
-      <w:r>
-        <w:t>, 2024).</w:t>
+        <w:t>A plataforma permitirá que tanto as empresas quanto as escolas se cadastrem, divulguem sua disponibilidade e agendem visitas técnicas e palestras de forma simplificada. Além disso, contará com um espaço dedicado ao recebimento de feedbacks, permitindo a avaliação das atividades realizadas e promovendo um processo contínuo de melhoria. O projeto será desenvolvido utilizando tecnologias como Node.js, MySQL, HTML, CSS e JavaScript, ferramentas essenciais para a criação de sites interativos e responsivos. A programação será realizada na plataforma Visual Studio Code, amplamente adotada no desenvolvimento web, devido à sua interface intuitiva e funcionalidades robustas (PROGRAMAE.ORG.BR, 2025).</w:t>
       </w:r>
       <w:commentRangeEnd w:id="8"/>
       <w:r>
@@ -3056,29 +3064,16 @@
     </w:p>
     <w:p>
       <w:commentRangeStart w:id="9"/>
-      <w:r>
-        <w:t>A plataforma permitirá que tanto as empresas quanto as escolas se cadastrem, divulguem sua disponibilidade e agendem visitas técnicas e palestras de forma simplificada. Além disso, contará com um espaço dedicado ao recebimento de feedbacks, permitindo a avaliação das atividades realizadas e promovendo um processo contínuo de melhoria. O projeto será desenvolvido utilizando tecnologias como Node.js, MySQL, HTML, CSS e JavaScript, ferramentas essenciais para a criação de sites interativos e responsivos. A programação será realizada na plataforma Visual Studio Code, amplamente adotada no desenvolvimento web, devido à sua interface intuitiva e funcionalidades robustas (PROGRAMAE.ORG.BR, 2025).</w:t>
-      </w:r>
-      <w:commentRangeEnd w:id="9"/>
-      <w:r>
-        <w:rPr>
-          <w:rStyle w:val="Refdecomentrio"/>
-        </w:rPr>
-        <w:commentReference w:id="9"/>
-      </w:r>
-    </w:p>
-    <w:p>
-      <w:commentRangeStart w:id="10"/>
       <w:r>
         <w:lastRenderedPageBreak/>
         <w:t>O objetivo deste projeto é oferecer uma solução inovadora para expandir as visitas técnicas no ensino técnico, criando um ambiente de aprendizado mais dinâmico e interativo. Ao integrar tecnologia e educação profissional, pretende-se fortalecer a conexão entre as Etecs, Fatecs e o setor empresarial, facilitando o acesso dos alunos a experiências práticas. Além disso, a implementação de ferramentas digitais na gestão educacional contribuirá para a melhoria da organização escolar e do engajamento dos alunos, como evidenciado por Costa (2021).</w:t>
       </w:r>
-      <w:commentRangeEnd w:id="10"/>
+      <w:commentRangeEnd w:id="9"/>
       <w:r>
         <w:rPr>
           <w:rStyle w:val="Refdecomentrio"/>
         </w:rPr>
-        <w:commentReference w:id="10"/>
+        <w:commentReference w:id="9"/>
       </w:r>
     </w:p>
     <w:p>
@@ -3089,59 +3084,59 @@
           <w:szCs w:val="24"/>
         </w:rPr>
       </w:pPr>
-      <w:bookmarkStart w:id="11" w:name="_Toc474738853"/>
-      <w:bookmarkStart w:id="12" w:name="_Toc196816383"/>
-      <w:commentRangeStart w:id="13"/>
+      <w:bookmarkStart w:id="10" w:name="_Toc474738853"/>
+      <w:bookmarkStart w:id="11" w:name="_Toc196816383"/>
+      <w:commentRangeStart w:id="12"/>
       <w:r>
         <w:t>Problemática</w:t>
       </w:r>
-      <w:bookmarkEnd w:id="11"/>
-      <w:commentRangeEnd w:id="13"/>
+      <w:bookmarkEnd w:id="10"/>
+      <w:commentRangeEnd w:id="12"/>
       <w:r>
         <w:rPr>
           <w:rStyle w:val="Refdecomentrio"/>
           <w:rFonts w:eastAsiaTheme="minorHAnsi" w:cstheme="minorBidi"/>
           <w:b w:val="0"/>
         </w:rPr>
+        <w:commentReference w:id="12"/>
+      </w:r>
+      <w:bookmarkEnd w:id="11"/>
+    </w:p>
+    <w:p>
+      <w:r>
+        <w:t xml:space="preserve">As Escolas Técnicas Estaduais (Etecs) e Faculdades de Tecnologia (Fatecs) enfrentam desafios significativos ao buscar parcerias com empresas para atividades complementares. A falta de canais de comunicação eficientes entre as instituições e o mercado, perceptível no Documento Orientador para Visitas Técnicas </w:t>
+      </w:r>
+      <w:commentRangeStart w:id="13"/>
+      <w:r>
+        <w:t>(</w:t>
+      </w:r>
+      <w:r>
+        <w:t>Secretaria da Educação</w:t>
+      </w:r>
+      <w:r>
+        <w:t xml:space="preserve">, 2024), </w:t>
+      </w:r>
+      <w:commentRangeEnd w:id="13"/>
+      <w:r>
+        <w:rPr>
+          <w:rStyle w:val="Refdecomentrio"/>
+        </w:rPr>
         <w:commentReference w:id="13"/>
       </w:r>
-      <w:bookmarkEnd w:id="12"/>
-    </w:p>
-    <w:p>
-      <w:r>
-        <w:t xml:space="preserve">As Escolas Técnicas Estaduais (Etecs) e Faculdades de Tecnologia (Fatecs) enfrentam desafios significativos ao buscar parcerias com empresas para atividades complementares. A falta de canais de comunicação eficientes entre as instituições e o mercado, perceptível no Documento Orientador para Visitas Técnicas </w:t>
+      <w:r>
+        <w:t>limita a participação de empresas, prejudicando a realização dessas atividades. A ausência de uma plataforma integrada dificulta o processo e reduz o potencial formativo dos alunos, pois a comunicação e o agendamento de atividades não são otimizados.</w:t>
+      </w:r>
+    </w:p>
+    <w:p>
+      <w:r>
+        <w:t>Além disso, a dificuldade em conectar escolas a profissionais qualificados para ministrar eventos, como palestras, também é um problema recorrente. A falta de uma comunicação direta e organizada entre as instituições e os palestrantes impede o planejamento adequado desses eventos. Conforme mencionado por Thespeaker (2023), muitos palestrantes enfrentam obstáculos ao tentar adaptar seus conteúdos e se aproximar do público, o que é exacerbado pela dificuldade de contato com as escolas. Essa lacuna contribui para a falta de eventos de qualidade e impacta a experiência educacional dos alunos.</w:t>
+      </w:r>
+    </w:p>
+    <w:p>
+      <w:r>
+        <w:t xml:space="preserve">A escassez de plataformas exclusivas para a educação agrava ainda mais essa situação. Apesar da existência de ferramentas para agendamento e organização de eventos em outros setores, o contexto escolar exige soluções específicas. A ausência de plataformas que conectem escolas e empresas de forma eficiente resulta em processos desorganizados e dificulta o acompanhamento e feedback das atividades. Como apontado pela Criativa EaD (2025), essa falta de integração prejudica a gestão dessas atividades complementares. </w:t>
       </w:r>
       <w:commentRangeStart w:id="14"/>
-      <w:r>
-        <w:t>(</w:t>
-      </w:r>
-      <w:r>
-        <w:t>Secretaria da Educação</w:t>
-      </w:r>
-      <w:r>
-        <w:t xml:space="preserve">, 2024), </w:t>
-      </w:r>
-      <w:commentRangeEnd w:id="14"/>
-      <w:r>
-        <w:rPr>
-          <w:rStyle w:val="Refdecomentrio"/>
-        </w:rPr>
-        <w:commentReference w:id="14"/>
-      </w:r>
-      <w:r>
-        <w:t>limita a participação de empresas, prejudicando a realização dessas atividades. A ausência de uma plataforma integrada dificulta o processo e reduz o potencial formativo dos alunos, pois a comunicação e o agendamento de atividades não são otimizados.</w:t>
-      </w:r>
-    </w:p>
-    <w:p>
-      <w:r>
-        <w:t>Além disso, a dificuldade em conectar escolas a profissionais qualificados para ministrar eventos, como palestras, também é um problema recorrente. A falta de uma comunicação direta e organizada entre as instituições e os palestrantes impede o planejamento adequado desses eventos. Conforme mencionado por Thespeaker (2023), muitos palestrantes enfrentam obstáculos ao tentar adaptar seus conteúdos e se aproximar do público, o que é exacerbado pela dificuldade de contato com as escolas. Essa lacuna contribui para a falta de eventos de qualidade e impacta a experiência educacional dos alunos.</w:t>
-      </w:r>
-    </w:p>
-    <w:p>
-      <w:r>
-        <w:t xml:space="preserve">A escassez de plataformas exclusivas para a educação agrava ainda mais essa situação. Apesar da existência de ferramentas para agendamento e organização de eventos em outros setores, o contexto escolar exige soluções específicas. A ausência de plataformas que conectem escolas e empresas de forma eficiente resulta em processos desorganizados e dificulta o acompanhamento e feedback das atividades. Como apontado pela Criativa EaD (2025), essa falta de integração prejudica a gestão dessas atividades complementares. </w:t>
-      </w:r>
-      <w:commentRangeStart w:id="15"/>
       <w:r>
         <w:t xml:space="preserve">Uma plataforma digital dedicada ao setor escolar poderia otimizar a comunicação entre as Etecs, Fatecs e empresas, proporcionando </w:t>
       </w:r>
@@ -3149,149 +3144,149 @@
         <w:lastRenderedPageBreak/>
         <w:t>um ambiente mais eficiente para a organização dessas ações e fortalecendo a relação entre a educação e o mercado de trabalho.</w:t>
       </w:r>
-      <w:commentRangeEnd w:id="15"/>
+      <w:commentRangeEnd w:id="14"/>
       <w:r>
         <w:rPr>
           <w:rStyle w:val="Refdecomentrio"/>
         </w:rPr>
-        <w:commentReference w:id="15"/>
+        <w:commentReference w:id="14"/>
       </w:r>
     </w:p>
     <w:p>
       <w:pPr>
         <w:pStyle w:val="Ttulo2"/>
       </w:pPr>
-      <w:bookmarkStart w:id="16" w:name="_Toc1823126000"/>
-      <w:bookmarkStart w:id="17" w:name="_Toc196816384"/>
-      <w:commentRangeStart w:id="18"/>
+      <w:bookmarkStart w:id="15" w:name="_Toc1823126000"/>
+      <w:bookmarkStart w:id="16" w:name="_Toc196816384"/>
+      <w:commentRangeStart w:id="17"/>
       <w:r>
         <w:t>Justificativa</w:t>
       </w:r>
-      <w:bookmarkEnd w:id="16"/>
-      <w:commentRangeEnd w:id="18"/>
+      <w:bookmarkEnd w:id="15"/>
+      <w:commentRangeEnd w:id="17"/>
       <w:r>
         <w:rPr>
           <w:rStyle w:val="Refdecomentrio"/>
           <w:rFonts w:eastAsiaTheme="minorHAnsi" w:cstheme="minorBidi"/>
           <w:b w:val="0"/>
         </w:rPr>
+        <w:commentReference w:id="17"/>
+      </w:r>
+      <w:bookmarkEnd w:id="16"/>
+    </w:p>
+    <w:p>
+      <w:commentRangeStart w:id="18"/>
+      <w:r>
+        <w:t>A proposta do I</w:t>
+      </w:r>
+      <w:r>
+        <w:t>ntegra</w:t>
+      </w:r>
+      <w:r>
+        <w:t xml:space="preserve"> se fundamenta na necessidade de aprimorar a interface entre o setor corporativo e o ambiente educacional, criando um espaço que propicie a troca de experiências e o compartilhamento de conhecimento. Com a crescente demanda por iniciativas que aproximem as empresas e as instituições de ensino, a plataforma surge como uma solução inovadora para fomentar a comunicação e a colaboração entre esses segmentos. (</w:t>
+      </w:r>
+      <w:r>
+        <w:t>LUCCA</w:t>
+      </w:r>
+      <w:r>
+        <w:t xml:space="preserve">; </w:t>
+      </w:r>
+      <w:r>
+        <w:t>PETERSEN</w:t>
+      </w:r>
+      <w:r>
+        <w:t>, 2023)</w:t>
+      </w:r>
+    </w:p>
+    <w:p>
+      <w:r>
+        <w:t>Por meio do I</w:t>
+      </w:r>
+      <w:r>
+        <w:t>ntegra</w:t>
+      </w:r>
+      <w:r>
+        <w:t>, é possível estabelecer um canal dinâmico onde profissionais e palestrantes podem ampliar seu alcance, divulgando suas experiências e conhecimentos para um público interessado e diversificado. Essa interação contribui para enriquecer o aprendizado dos alunos, oferecendo-lhes uma perspectiva prática e atualizada das demandas e realidades do mercado de trabalho. (FREITAS, s.d)</w:t>
+      </w:r>
+    </w:p>
+    <w:p>
+      <w:r>
+        <w:t>Ao direcionar o projeto para o Centro Paula Souza, o I</w:t>
+      </w:r>
+      <w:r>
+        <w:t>ntegra</w:t>
+      </w:r>
+      <w:r>
+        <w:t xml:space="preserve"> responde a uma necessidade específica, promovendo uma integração que potencializa tanto a visibilidade dos profissionais quanto a qualidade da formação dos estudantes. Dessa forma, a plataforma não só viabiliza novas oportunidades de comunicação entre empresas e o meio educacional, mas também estimula um ambiente de constante inovação e desenvolvimento.</w:t>
+      </w:r>
+      <w:commentRangeEnd w:id="18"/>
+      <w:r>
+        <w:rPr>
+          <w:rStyle w:val="Refdecomentrio"/>
+        </w:rPr>
         <w:commentReference w:id="18"/>
       </w:r>
-      <w:bookmarkEnd w:id="17"/>
-    </w:p>
-    <w:p>
-      <w:commentRangeStart w:id="19"/>
-      <w:r>
-        <w:t>A proposta do I</w:t>
-      </w:r>
-      <w:r>
-        <w:t>ntegra</w:t>
-      </w:r>
-      <w:r>
-        <w:t xml:space="preserve"> se fundamenta na necessidade de aprimorar a interface entre o setor corporativo e o ambiente educacional, criando um espaço que propicie a troca de experiências e o compartilhamento de conhecimento. Com a crescente demanda por iniciativas que aproximem as empresas e as instituições de ensino, a plataforma surge como uma solução inovadora para fomentar a comunicação e a colaboração entre esses segmentos. (</w:t>
-      </w:r>
-      <w:r>
-        <w:t>LUCCA</w:t>
-      </w:r>
-      <w:r>
-        <w:t xml:space="preserve">; </w:t>
-      </w:r>
-      <w:r>
-        <w:t>PETERSEN</w:t>
-      </w:r>
-      <w:r>
-        <w:t>, 2023)</w:t>
-      </w:r>
-    </w:p>
-    <w:p>
-      <w:r>
-        <w:t>Por meio do I</w:t>
-      </w:r>
-      <w:r>
-        <w:t>ntegra</w:t>
-      </w:r>
-      <w:r>
-        <w:t>, é possível estabelecer um canal dinâmico onde profissionais e palestrantes podem ampliar seu alcance, divulgando suas experiências e conhecimentos para um público interessado e diversificado. Essa interação contribui para enriquecer o aprendizado dos alunos, oferecendo-lhes uma perspectiva prática e atualizada das demandas e realidades do mercado de trabalho. (FREITAS, s.d)</w:t>
-      </w:r>
-    </w:p>
-    <w:p>
-      <w:r>
-        <w:t>Ao direcionar o projeto para o Centro Paula Souza, o I</w:t>
-      </w:r>
-      <w:r>
-        <w:t>ntegra</w:t>
-      </w:r>
-      <w:r>
-        <w:t xml:space="preserve"> responde a uma necessidade específica, promovendo uma integração que potencializa tanto a visibilidade dos profissionais quanto a qualidade da formação dos estudantes. Dessa forma, a plataforma não só viabiliza novas oportunidades de comunicação entre empresas e o meio educacional, mas também estimula um ambiente de constante inovação e desenvolvimento.</w:t>
-      </w:r>
-      <w:commentRangeEnd w:id="19"/>
-      <w:r>
-        <w:rPr>
-          <w:rStyle w:val="Refdecomentrio"/>
-        </w:rPr>
-        <w:commentReference w:id="19"/>
-      </w:r>
     </w:p>
     <w:p>
       <w:pPr>
         <w:pStyle w:val="Ttulo2"/>
       </w:pPr>
-      <w:bookmarkStart w:id="20" w:name="_Toc672576700"/>
-      <w:bookmarkStart w:id="21" w:name="_Toc196816385"/>
+      <w:bookmarkStart w:id="19" w:name="_Toc672576700"/>
+      <w:bookmarkStart w:id="20" w:name="_Toc196816385"/>
       <w:r>
         <w:t>Objetivos</w:t>
       </w:r>
+      <w:bookmarkEnd w:id="19"/>
       <w:bookmarkEnd w:id="20"/>
-      <w:bookmarkEnd w:id="21"/>
     </w:p>
     <w:p>
       <w:pPr>
         <w:pStyle w:val="Ttulo3"/>
         <w:ind w:left="709" w:hanging="709"/>
       </w:pPr>
-      <w:bookmarkStart w:id="22" w:name="_Toc1940164073"/>
-      <w:bookmarkStart w:id="23" w:name="_Toc196816386"/>
+      <w:bookmarkStart w:id="21" w:name="_Toc1940164073"/>
+      <w:bookmarkStart w:id="22" w:name="_Toc196816386"/>
       <w:r>
         <w:t>Objetivo Geral</w:t>
       </w:r>
+      <w:bookmarkEnd w:id="21"/>
       <w:bookmarkEnd w:id="22"/>
+    </w:p>
+    <w:p>
+      <w:pPr>
+        <w:pStyle w:val="Ttulo3"/>
+      </w:pPr>
+      <w:bookmarkStart w:id="23" w:name="_Toc986878084"/>
+      <w:bookmarkStart w:id="24" w:name="_Toc196816387"/>
+      <w:r>
+        <w:t>Objetivos Específicos</w:t>
+      </w:r>
       <w:bookmarkEnd w:id="23"/>
-    </w:p>
-    <w:p>
-      <w:pPr>
-        <w:pStyle w:val="Ttulo3"/>
-      </w:pPr>
-      <w:bookmarkStart w:id="24" w:name="_Toc986878084"/>
-      <w:bookmarkStart w:id="25" w:name="_Toc196816387"/>
-      <w:r>
-        <w:t>Objetivos Específicos</w:t>
-      </w:r>
       <w:bookmarkEnd w:id="24"/>
+    </w:p>
+    <w:p>
+      <w:pPr>
+        <w:pStyle w:val="Ttulo2"/>
+      </w:pPr>
+      <w:bookmarkStart w:id="25" w:name="_Toc1584071179"/>
+      <w:bookmarkStart w:id="26" w:name="_Toc196816388"/>
+      <w:r>
+        <w:t>Metodologia</w:t>
+      </w:r>
       <w:bookmarkEnd w:id="25"/>
+      <w:bookmarkEnd w:id="26"/>
     </w:p>
     <w:p>
       <w:pPr>
         <w:pStyle w:val="Ttulo2"/>
       </w:pPr>
-      <w:bookmarkStart w:id="26" w:name="_Toc1584071179"/>
-      <w:bookmarkStart w:id="27" w:name="_Toc196816388"/>
-      <w:r>
-        <w:t>Metodologia</w:t>
-      </w:r>
-      <w:bookmarkEnd w:id="26"/>
+      <w:bookmarkStart w:id="27" w:name="_Toc1227278943"/>
+      <w:bookmarkStart w:id="28" w:name="_Toc196816389"/>
+      <w:r>
+        <w:t>Resultados Esperados</w:t>
+      </w:r>
       <w:bookmarkEnd w:id="27"/>
-    </w:p>
-    <w:p>
-      <w:pPr>
-        <w:pStyle w:val="Ttulo2"/>
-      </w:pPr>
-      <w:bookmarkStart w:id="28" w:name="_Toc1227278943"/>
-      <w:bookmarkStart w:id="29" w:name="_Toc196816389"/>
-      <w:r>
-        <w:t>Resultados Esperados</w:t>
-      </w:r>
       <w:bookmarkEnd w:id="28"/>
-      <w:bookmarkEnd w:id="29"/>
     </w:p>
     <w:p>
       <w:pPr>
@@ -3309,14 +3304,14 @@
       <w:pPr>
         <w:pStyle w:val="Ttulo1"/>
       </w:pPr>
-      <w:bookmarkStart w:id="30" w:name="_Toc274801383"/>
-      <w:bookmarkStart w:id="31" w:name="_Toc196816390"/>
+      <w:bookmarkStart w:id="29" w:name="_Toc274801383"/>
+      <w:bookmarkStart w:id="30" w:name="_Toc196816390"/>
       <w:r>
         <w:lastRenderedPageBreak/>
         <w:t>REFERENCIAL TEÓRICO</w:t>
       </w:r>
+      <w:bookmarkEnd w:id="29"/>
       <w:bookmarkEnd w:id="30"/>
-      <w:bookmarkEnd w:id="31"/>
     </w:p>
     <w:p>
       <w:pPr>
@@ -3334,14 +3329,14 @@
       <w:pPr>
         <w:pStyle w:val="Ttulo1"/>
       </w:pPr>
-      <w:bookmarkStart w:id="32" w:name="_Toc1158956459"/>
-      <w:bookmarkStart w:id="33" w:name="_Toc196816391"/>
+      <w:bookmarkStart w:id="31" w:name="_Toc1158956459"/>
+      <w:bookmarkStart w:id="32" w:name="_Toc196816391"/>
       <w:r>
         <w:lastRenderedPageBreak/>
         <w:t>IMERSÃO</w:t>
       </w:r>
+      <w:bookmarkEnd w:id="31"/>
       <w:bookmarkEnd w:id="32"/>
-      <w:bookmarkEnd w:id="33"/>
     </w:p>
     <w:p>
       <w:pPr>
@@ -3352,8 +3347,8 @@
         </w:numPr>
         <w:ind w:left="709" w:hanging="709"/>
       </w:pPr>
-      <w:bookmarkStart w:id="34" w:name="_Toc1564174430"/>
-      <w:bookmarkStart w:id="35" w:name="_Toc196816392"/>
+      <w:bookmarkStart w:id="33" w:name="_Toc1564174430"/>
+      <w:bookmarkStart w:id="34" w:name="_Toc196816392"/>
       <w:r>
         <w:t>3.1</w:t>
       </w:r>
@@ -3363,25 +3358,38 @@
       <w:r>
         <w:t>Caderno de Sensibilidade</w:t>
       </w:r>
+      <w:bookmarkEnd w:id="33"/>
       <w:bookmarkEnd w:id="34"/>
-      <w:bookmarkEnd w:id="35"/>
+    </w:p>
+    <w:p>
+      <w:commentRangeStart w:id="35"/>
+      <w:r>
+        <w:t>Os Cadernos de Sensibilidade são uma técnica do Design Thinking que permite coletar informações sobre os usuários de forma indireta, onde os usuários registram suas atividades, sentimentos e percepções cotidianas, o que ajuda a entender melhor suas necessidades, expectativas e o contexto em que estão inserid</w:t>
+      </w:r>
+      <w:r>
+        <w:t xml:space="preserve">os. </w:t>
+      </w:r>
+      <w:r>
+        <w:t>(MJV</w:t>
+      </w:r>
+      <w:r>
+        <w:t>INNOVATION</w:t>
+      </w:r>
+      <w:r>
+        <w:t>, 2016)</w:t>
+      </w:r>
+      <w:commentRangeEnd w:id="35"/>
+      <w:r>
+        <w:rPr>
+          <w:rStyle w:val="Refdecomentrio"/>
+        </w:rPr>
+        <w:commentReference w:id="35"/>
+      </w:r>
     </w:p>
     <w:p>
       <w:commentRangeStart w:id="36"/>
       <w:r>
-        <w:t>Os Cadernos de Sensibilidade são uma técnica do Design Thinking que permite coletar informações sobre os usuários de forma indireta, onde os usuários registram suas atividades, sentimentos e percepções cotidianas, o que ajuda a entender melhor suas necessidades, expectativas e o contexto em que estão inserid</w:t>
-      </w:r>
-      <w:r>
-        <w:t xml:space="preserve">os. </w:t>
-      </w:r>
-      <w:r>
-        <w:t>(MJV</w:t>
-      </w:r>
-      <w:r>
-        <w:t>INNOVATION</w:t>
-      </w:r>
-      <w:r>
-        <w:t>, 2016)</w:t>
+        <w:t>A equipe do Integra conduziu uma pesquisa sobre a ausência de palestras e visitas técnicas no ambiente escolar. Com base nos resultados obtidos, elaboramos uma tabela que destaca os pontos positivos e negativos dessa questão, com o objetivo de identificar soluções eficazes para superá-los e aprimorar nossa plataforma.</w:t>
       </w:r>
       <w:commentRangeEnd w:id="36"/>
       <w:r>
@@ -3390,20 +3398,7 @@
         </w:rPr>
         <w:commentReference w:id="36"/>
       </w:r>
-    </w:p>
-    <w:p>
-      <w:commentRangeStart w:id="37"/>
-      <w:r>
-        <w:t>A equipe do Integra conduziu uma pesquisa sobre a ausência de palestras e visitas técnicas no ambiente escolar. Com base nos resultados obtidos, elaboramos uma tabela que destaca os pontos positivos e negativos dessa questão, com o objetivo de identificar soluções eficazes para superá-los e aprimorar nossa plataforma.</w:t>
-      </w:r>
-      <w:commentRangeEnd w:id="37"/>
-      <w:r>
-        <w:rPr>
-          <w:rStyle w:val="Refdecomentrio"/>
-        </w:rPr>
-        <w:commentReference w:id="37"/>
-      </w:r>
-      <w:bookmarkStart w:id="38" w:name="_Toc197340788"/>
+      <w:bookmarkStart w:id="37" w:name="_Toc197340788"/>
     </w:p>
     <w:p>
       <w:pPr>
@@ -3429,21 +3424,34 @@
         <w:lastRenderedPageBreak/>
         <w:t xml:space="preserve">Figura </w:t>
       </w:r>
-      <w:fldSimple w:instr=" SEQ Figura \* ARABIC ">
-        <w:r>
-          <w:rPr>
-            <w:noProof/>
-          </w:rPr>
-          <w:t>1</w:t>
-        </w:r>
-      </w:fldSimple>
+      <w:r>
+        <w:fldChar w:fldCharType="begin"/>
+      </w:r>
+      <w:r>
+        <w:instrText xml:space="preserve"> SEQ Figura \* ARABIC </w:instrText>
+      </w:r>
+      <w:r>
+        <w:fldChar w:fldCharType="separate"/>
+      </w:r>
+      <w:r>
+        <w:rPr>
+          <w:noProof/>
+        </w:rPr>
+        <w:t>1</w:t>
+      </w:r>
+      <w:r>
+        <w:rPr>
+          <w:noProof/>
+        </w:rPr>
+        <w:fldChar w:fldCharType="end"/>
+      </w:r>
       <w:r>
         <w:t xml:space="preserve">: Caderno de </w:t>
       </w:r>
       <w:r>
         <w:t>sensibilidades</w:t>
       </w:r>
-      <w:bookmarkEnd w:id="38"/>
+      <w:bookmarkEnd w:id="37"/>
     </w:p>
     <w:p>
       <w:pPr>
@@ -3458,7 +3466,7 @@
           <w:noProof/>
           <w:lang w:eastAsia="pt-BR"/>
         </w:rPr>
-        <w:pict w14:anchorId="77FCD234">
+        <w:pict w14:anchorId="09E4F4F4">
           <v:shapetype id="_x0000_t75" coordsize="21600,21600" o:spt="75" o:preferrelative="t" path="m@4@5l@4@11@9@11@9@5xe" filled="f" stroked="f">
             <v:stroke joinstyle="miter"/>
             <v:formulas>
@@ -3478,8 +3486,8 @@
             <v:path o:extrusionok="f" gradientshapeok="t" o:connecttype="rect"/>
             <o:lock v:ext="edit" aspectratio="t"/>
           </v:shapetype>
-          <v:shape id="_x0000_i1065" type="#_x0000_t75" style="width:453pt;height:641pt">
-            <v:imagedata r:id="rId14" o:title="Caderno de Sensibilidade"/>
+          <v:shape id="_x0000_i1028" type="#_x0000_t75" style="width:453pt;height:640.5pt">
+            <v:imagedata r:id="rId14" o:title="1"/>
           </v:shape>
         </w:pict>
       </w:r>
@@ -3487,7 +3495,7 @@
         <w:rPr>
           <w:rStyle w:val="Refdecomentrio"/>
         </w:rPr>
-        <w:commentReference w:id="39"/>
+        <w:commentReference w:id="38"/>
       </w:r>
     </w:p>
     <w:p>
@@ -3509,13 +3517,7 @@
       </w:pPr>
       <w:r>
         <w:lastRenderedPageBreak/>
-        <w:t xml:space="preserve">Figura </w:t>
-      </w:r>
-      <w:r>
-        <w:t>2</w:t>
-      </w:r>
-      <w:r>
-        <w:t xml:space="preserve">: </w:t>
+        <w:t xml:space="preserve">Figura 2: </w:t>
       </w:r>
       <w:r>
         <w:t>Caderno</w:t>
@@ -3532,12 +3534,14 @@
         <w:pStyle w:val="FonteeImagem"/>
       </w:pPr>
       <w:r>
-        <w:pict w14:anchorId="0B140D4A">
-          <v:shape id="_x0000_i1066" type="#_x0000_t75" style="width:453pt;height:641pt">
-            <v:imagedata r:id="rId15" o:title="Caderno de Sensibilidade (1)"/>
+        <w:pict w14:anchorId="2051673E">
+          <v:shape id="_x0000_i1030" type="#_x0000_t75" style="width:453pt;height:640.5pt">
+            <v:imagedata r:id="rId15" o:title="2"/>
           </v:shape>
         </w:pict>
       </w:r>
+      <w:bookmarkStart w:id="39" w:name="_GoBack"/>
+      <w:bookmarkEnd w:id="39"/>
     </w:p>
     <w:p>
       <w:pPr>
@@ -4799,8 +4803,8 @@
 </file>
 
 <file path=word/comments.xml><?xml version="1.0" encoding="utf-8"?>
-<w:comments xmlns:wpc="http://schemas.microsoft.com/office/word/2010/wordprocessingCanvas" xmlns:cx="http://schemas.microsoft.com/office/drawing/2014/chartex" xmlns:cx1="http://schemas.microsoft.com/office/drawing/2015/9/8/chartex" xmlns:mc="http://schemas.openxmlformats.org/markup-compatibility/2006" xmlns:o="urn:schemas-microsoft-com:office:office" xmlns:r="http://schemas.openxmlformats.org/officeDocument/2006/relationships" xmlns:m="http://schemas.openxmlformats.org/officeDocument/2006/math" xmlns:v="urn:schemas-microsoft-com:vml" xmlns:wp14="http://schemas.microsoft.com/office/word/2010/wordprocessingDrawing" xmlns:wp="http://schemas.openxmlformats.org/drawingml/2006/wordprocessingDrawing" xmlns:w10="urn:schemas-microsoft-com:office:word" xmlns:w="http://schemas.openxmlformats.org/wordprocessingml/2006/main" xmlns:w14="http://schemas.microsoft.com/office/word/2010/wordml" xmlns:w15="http://schemas.microsoft.com/office/word/2012/wordml" xmlns:w16se="http://schemas.microsoft.com/office/word/2015/wordml/symex" xmlns:wpg="http://schemas.microsoft.com/office/word/2010/wordprocessingGroup" xmlns:wpi="http://schemas.microsoft.com/office/word/2010/wordprocessingInk" xmlns:wne="http://schemas.microsoft.com/office/word/2006/wordml" xmlns:wps="http://schemas.microsoft.com/office/word/2010/wordprocessingShape" mc:Ignorable="w14 w15 w16se wp14">
-  <w:comment w:id="3" w:author="Cíntia Maria de Araújo Pinho" w:date="2025-03-31T21:20:00Z" w:initials="CMdAP">
+<w:comments xmlns:wpc="http://schemas.microsoft.com/office/word/2010/wordprocessingCanvas" xmlns:cx="http://schemas.microsoft.com/office/drawing/2014/chartex" xmlns:mc="http://schemas.openxmlformats.org/markup-compatibility/2006" xmlns:o="urn:schemas-microsoft-com:office:office" xmlns:r="http://schemas.openxmlformats.org/officeDocument/2006/relationships" xmlns:m="http://schemas.openxmlformats.org/officeDocument/2006/math" xmlns:v="urn:schemas-microsoft-com:vml" xmlns:wp14="http://schemas.microsoft.com/office/word/2010/wordprocessingDrawing" xmlns:wp="http://schemas.openxmlformats.org/drawingml/2006/wordprocessingDrawing" xmlns:w10="urn:schemas-microsoft-com:office:word" xmlns:w="http://schemas.openxmlformats.org/wordprocessingml/2006/main" xmlns:w14="http://schemas.microsoft.com/office/word/2010/wordml" xmlns:w15="http://schemas.microsoft.com/office/word/2012/wordml" xmlns:w16se="http://schemas.microsoft.com/office/word/2015/wordml/symex" xmlns:wpg="http://schemas.microsoft.com/office/word/2010/wordprocessingGroup" xmlns:wpi="http://schemas.microsoft.com/office/word/2010/wordprocessingInk" xmlns:wne="http://schemas.microsoft.com/office/word/2006/wordml" xmlns:wps="http://schemas.microsoft.com/office/word/2010/wordprocessingShape" mc:Ignorable="w14 w15 w16se wp14">
+  <w:comment w:id="2" w:author="Cíntia Maria de Araújo Pinho" w:date="2025-03-31T21:20:00Z" w:initials="CMdAP">
     <w:p>
       <w:pPr>
         <w:pStyle w:val="Textodecomentrio"/>
@@ -5050,7 +5054,7 @@
       </w:pPr>
     </w:p>
   </w:comment>
-  <w:comment w:id="4" w:author="Cíntia Maria de Araújo Pinho" w:date="2025-03-31T21:07:00Z" w:initials="CMdAP">
+  <w:comment w:id="3" w:author="Cíntia Maria de Araújo Pinho" w:date="2025-03-31T21:07:00Z" w:initials="CMdAP">
     <w:p>
       <w:pPr>
         <w:pStyle w:val="Textodecomentrio"/>
@@ -5074,7 +5078,7 @@
       </w:pPr>
     </w:p>
   </w:comment>
-  <w:comment w:id="5" w:author="Cíntia Maria de Araújo Pinho" w:date="2025-03-31T21:11:00Z" w:initials="CMdAP">
+  <w:comment w:id="4" w:author="Cíntia Maria de Araújo Pinho" w:date="2025-03-31T21:11:00Z" w:initials="CMdAP">
     <w:p>
       <w:pPr>
         <w:pStyle w:val="Textodecomentrio"/>
@@ -5094,7 +5098,7 @@
       </w:r>
     </w:p>
   </w:comment>
-  <w:comment w:id="6" w:author="Cíntia Maria de Araújo Pinho" w:date="2025-03-31T21:12:00Z" w:initials="CMdAP">
+  <w:comment w:id="5" w:author="Cíntia Maria de Araújo Pinho" w:date="2025-03-31T21:12:00Z" w:initials="CMdAP">
     <w:p>
       <w:pPr>
         <w:pStyle w:val="Textodecomentrio"/>
@@ -5110,7 +5114,7 @@
       </w:r>
     </w:p>
   </w:comment>
-  <w:comment w:id="7" w:author="Cíntia Maria de Araújo Pinho" w:date="2025-03-31T21:14:00Z" w:initials="CMdAP">
+  <w:comment w:id="6" w:author="Cíntia Maria de Araújo Pinho" w:date="2025-03-31T21:14:00Z" w:initials="CMdAP">
     <w:p>
       <w:pPr>
         <w:pStyle w:val="Textodecomentrio"/>
@@ -5131,7 +5135,7 @@
       </w:pPr>
     </w:p>
   </w:comment>
-  <w:comment w:id="8" w:author="Cíntia Maria de Araújo Pinho" w:date="2025-03-31T21:09:00Z" w:initials="CMdAP">
+  <w:comment w:id="7" w:author="Cíntia Maria de Araújo Pinho" w:date="2025-03-31T21:09:00Z" w:initials="CMdAP">
     <w:p>
       <w:pPr>
         <w:pStyle w:val="Textodecomentrio"/>
@@ -5147,6 +5151,22 @@
           <w:highlight w:val="yellow"/>
         </w:rPr>
         <w:t>Caixa alta</w:t>
+      </w:r>
+    </w:p>
+  </w:comment>
+  <w:comment w:id="8" w:author="Cíntia Maria de Araújo Pinho" w:date="2025-03-31T21:14:00Z" w:initials="CMdAP">
+    <w:p>
+      <w:pPr>
+        <w:pStyle w:val="Textodecomentrio"/>
+      </w:pPr>
+      <w:r>
+        <w:rPr>
+          <w:rStyle w:val="Refdecomentrio"/>
+        </w:rPr>
+        <w:annotationRef/>
+      </w:r>
+      <w:r>
+        <w:t>Tirar tudo, não é para explicar o projeto na introdução</w:t>
       </w:r>
     </w:p>
   </w:comment>
@@ -5162,11 +5182,16 @@
         <w:annotationRef/>
       </w:r>
       <w:r>
-        <w:t>Tirar tudo, não é para explicar o projeto na introdução</w:t>
-      </w:r>
+        <w:t>Tirar também, nãp é para explicar o projeto aqui só contextualizar, deixar guardado todos esses textos que explicam o projeto, eles vão ser aplicados em outro local na documentação, só não vai ser aqui n introdução</w:t>
+      </w:r>
+    </w:p>
+    <w:p>
+      <w:pPr>
+        <w:pStyle w:val="Textodecomentrio"/>
+      </w:pPr>
     </w:p>
   </w:comment>
-  <w:comment w:id="10" w:author="Cíntia Maria de Araújo Pinho" w:date="2025-03-31T21:14:00Z" w:initials="CMdAP">
+  <w:comment w:id="12" w:author="Cíntia Maria de Araújo Pinho" w:date="2025-03-31T21:31:00Z" w:initials="CMdAP">
     <w:p>
       <w:pPr>
         <w:pStyle w:val="Textodecomentrio"/>
@@ -5178,51 +5203,30 @@
         <w:annotationRef/>
       </w:r>
       <w:r>
-        <w:t>Tirar também, nãp é para explicar o projeto aqui só contextualizar, deixar guardado todos esses textos que explicam o projeto, eles vão ser aplicados em outro local na documentação, só não vai ser aqui n introdução</w:t>
-      </w:r>
-    </w:p>
+        <w:t>Eu sugeri mais itens no caderno de sensibilidade,  incluir os tristes aqui</w:t>
+      </w:r>
+    </w:p>
+  </w:comment>
+  <w:comment w:id="13" w:author="Cíntia Maria de Araújo Pinho" w:date="2025-03-31T21:27:00Z" w:initials="CMdAP">
     <w:p>
       <w:pPr>
         <w:pStyle w:val="Textodecomentrio"/>
       </w:pPr>
+      <w:r>
+        <w:rPr>
+          <w:rStyle w:val="Refdecomentrio"/>
+        </w:rPr>
+        <w:annotationRef/>
+      </w:r>
+      <w:r>
+        <w:rPr>
+          <w:highlight w:val="yellow"/>
+        </w:rPr>
+        <w:t>Não deixar tudo em caixa alta</w:t>
+      </w:r>
     </w:p>
   </w:comment>
-  <w:comment w:id="13" w:author="Cíntia Maria de Araújo Pinho" w:date="2025-03-31T21:31:00Z" w:initials="CMdAP">
-    <w:p>
-      <w:pPr>
-        <w:pStyle w:val="Textodecomentrio"/>
-      </w:pPr>
-      <w:r>
-        <w:rPr>
-          <w:rStyle w:val="Refdecomentrio"/>
-        </w:rPr>
-        <w:annotationRef/>
-      </w:r>
-      <w:r>
-        <w:t>Eu sugeri mais itens no caderno de sensibilidade,  incluir os tristes aqui</w:t>
-      </w:r>
-    </w:p>
-  </w:comment>
-  <w:comment w:id="14" w:author="Cíntia Maria de Araújo Pinho" w:date="2025-03-31T21:27:00Z" w:initials="CMdAP">
-    <w:p>
-      <w:pPr>
-        <w:pStyle w:val="Textodecomentrio"/>
-      </w:pPr>
-      <w:r>
-        <w:rPr>
-          <w:rStyle w:val="Refdecomentrio"/>
-        </w:rPr>
-        <w:annotationRef/>
-      </w:r>
-      <w:r>
-        <w:rPr>
-          <w:highlight w:val="yellow"/>
-        </w:rPr>
-        <w:t>Não deixar tudo em caixa alta</w:t>
-      </w:r>
-    </w:p>
-  </w:comment>
-  <w:comment w:id="15" w:author="Cíntia Maria de Araújo Pinho" w:date="2025-03-31T21:28:00Z" w:initials="CMdAP">
+  <w:comment w:id="14" w:author="Cíntia Maria de Araújo Pinho" w:date="2025-03-31T21:28:00Z" w:initials="CMdAP">
     <w:p>
       <w:pPr>
         <w:pStyle w:val="Textodecomentrio"/>
@@ -5239,6 +5243,22 @@
       </w:r>
     </w:p>
   </w:comment>
+  <w:comment w:id="17" w:author="Cíntia Maria de Araújo Pinho" w:date="2025-03-31T21:32:00Z" w:initials="CMdAP">
+    <w:p>
+      <w:pPr>
+        <w:pStyle w:val="Textodecomentrio"/>
+      </w:pPr>
+      <w:r>
+        <w:rPr>
+          <w:rStyle w:val="Refdecomentrio"/>
+        </w:rPr>
+        <w:annotationRef/>
+      </w:r>
+      <w:r>
+        <w:t>Eu sugeri mais carinhas felizes no caderno de sensibilidade, incluir aqui</w:t>
+      </w:r>
+    </w:p>
+  </w:comment>
   <w:comment w:id="18" w:author="Cíntia Maria de Araújo Pinho" w:date="2025-03-31T21:32:00Z" w:initials="CMdAP">
     <w:p>
       <w:pPr>
@@ -5251,11 +5271,89 @@
         <w:annotationRef/>
       </w:r>
       <w:r>
-        <w:t>Eu sugeri mais carinhas felizes no caderno de sensibilidade, incluir aqui</w:t>
+        <w:t>Estão explicando o projeto, não é isso, precisa justificar, incluam as carinhas felizes que eu sugeri no caderno de sensibilidade e também precisam melhorar aqui.</w:t>
+      </w:r>
+    </w:p>
+    <w:p>
+      <w:pPr>
+        <w:pStyle w:val="Textodecomentrio"/>
+      </w:pPr>
+    </w:p>
+    <w:p>
+      <w:pPr>
+        <w:pStyle w:val="Textodecomentrio"/>
+      </w:pPr>
+      <w:r>
+        <w:t>Vão pegar as carinhas felizes e vão falar sobre cada uma delas...</w:t>
+      </w:r>
+    </w:p>
+    <w:p>
+      <w:pPr>
+        <w:pStyle w:val="Textodecomentrio"/>
+      </w:pPr>
+    </w:p>
+    <w:p>
+      <w:pPr>
+        <w:pStyle w:val="Textodecomentrio"/>
+      </w:pPr>
+      <w:r>
+        <w:t>Vocês só tinham colocado duas carinhas felizes que era: ajuda na comunicação e oportunidade de palestrantes, mas estão mais falando o que o o projeto vai fazer do que justificando porque aqueles itens são importantes.</w:t>
+      </w:r>
+    </w:p>
+    <w:p>
+      <w:pPr>
+        <w:pStyle w:val="Textodecomentrio"/>
+      </w:pPr>
+    </w:p>
+    <w:p>
+      <w:pPr>
+        <w:pStyle w:val="Textodecomentrio"/>
+      </w:pPr>
+    </w:p>
+    <w:p>
+      <w:pPr>
+        <w:pStyle w:val="Textodecomentrio"/>
+      </w:pPr>
+      <w:r>
+        <w:t xml:space="preserve">Por exemplo, </w:t>
+      </w:r>
+    </w:p>
+    <w:p>
+      <w:pPr>
+        <w:pStyle w:val="Textodecomentrio"/>
+      </w:pPr>
+      <w:r>
+        <w:t>Ter um parágrafo falando sobre como é corrido o dia a dia da gestão estão e falar que a comunicação rápidas com palestrantes e empresas pode facilitar xxxxxxxxxxx.</w:t>
+      </w:r>
+    </w:p>
+    <w:p>
+      <w:pPr>
+        <w:pStyle w:val="Textodecomentrio"/>
+      </w:pPr>
+    </w:p>
+    <w:p>
+      <w:pPr>
+        <w:pStyle w:val="Textodecomentrio"/>
+      </w:pPr>
+      <w:r>
+        <w:t>No segundo podem falar que muitas pessoas se formam e são boas no que fazem e gostariam de compartilhar com outros alunos, ou voltar na instituição onde estudaram e não conseguem se comunicar com a pessoa correta, então é necessário um meio de fornecer isso e podem também citar a ODS para justificar</w:t>
+      </w:r>
+    </w:p>
+    <w:p>
+      <w:pPr>
+        <w:pStyle w:val="Textodecomentrio"/>
+      </w:pPr>
+    </w:p>
+    <w:p>
+      <w:pPr>
+        <w:pStyle w:val="Textodecomentrio"/>
+      </w:pPr>
+      <w:r>
+        <w:t>Fazer as outras carinhas felizes, e evitem explicar o projeto aqui. Não é o local.</w:t>
       </w:r>
     </w:p>
   </w:comment>
-  <w:comment w:id="19" w:author="Cíntia Maria de Araújo Pinho" w:date="2025-03-31T21:32:00Z" w:initials="CMdAP">
+  <w:comment w:id="35" w:author="Cíntia Maria de Araújo Pinho" w:date="2025-03-31T21:41:00Z" w:initials="CMdAP">
     <w:p>
       <w:pPr>
         <w:pStyle w:val="Textodecomentrio"/>
@@ -5267,132 +5365,38 @@
         <w:annotationRef/>
       </w:r>
       <w:r>
-        <w:t>Estão explicando o projeto, não é isso, precisa justificar, incluam as carinhas felizes que eu sugeri no caderno de sensibilidade e também precisam melhorar aqui.</w:t>
-      </w:r>
-    </w:p>
+        <w:rPr>
+          <w:highlight w:val="yellow"/>
+        </w:rPr>
+        <w:t>Usar somente um parágrafo para explicar o que é, com citação</w:t>
+      </w:r>
+    </w:p>
+  </w:comment>
+  <w:comment w:id="36" w:author="Cíntia Maria de Araújo Pinho" w:date="2025-03-31T21:42:00Z" w:initials="CMdAP">
     <w:p>
       <w:pPr>
         <w:pStyle w:val="Textodecomentrio"/>
       </w:pPr>
+      <w:r>
+        <w:rPr>
+          <w:rStyle w:val="Refdecomentrio"/>
+        </w:rPr>
+        <w:annotationRef/>
+      </w:r>
+      <w:r>
+        <w:rPr>
+          <w:highlight w:val="yellow"/>
+        </w:rPr>
+        <w:t>Ok</w:t>
+      </w:r>
     </w:p>
     <w:p>
       <w:pPr>
         <w:pStyle w:val="Textodecomentrio"/>
       </w:pPr>
-      <w:r>
-        <w:t>Vão pegar as carinhas felizes e vão falar sobre cada uma delas...</w:t>
-      </w:r>
-    </w:p>
-    <w:p>
-      <w:pPr>
-        <w:pStyle w:val="Textodecomentrio"/>
-      </w:pPr>
-    </w:p>
-    <w:p>
-      <w:pPr>
-        <w:pStyle w:val="Textodecomentrio"/>
-      </w:pPr>
-      <w:r>
-        <w:t>Vocês só tinham colocado duas carinhas felizes que era: ajuda na comunicação e oportunidade de palestrantes, mas estão mais falando o que o o projeto vai fazer do que justificando porque aqueles itens são importantes.</w:t>
-      </w:r>
-    </w:p>
-    <w:p>
-      <w:pPr>
-        <w:pStyle w:val="Textodecomentrio"/>
-      </w:pPr>
-    </w:p>
-    <w:p>
-      <w:pPr>
-        <w:pStyle w:val="Textodecomentrio"/>
-      </w:pPr>
-    </w:p>
-    <w:p>
-      <w:pPr>
-        <w:pStyle w:val="Textodecomentrio"/>
-      </w:pPr>
-      <w:r>
-        <w:t xml:space="preserve">Por exemplo, </w:t>
-      </w:r>
-    </w:p>
-    <w:p>
-      <w:pPr>
-        <w:pStyle w:val="Textodecomentrio"/>
-      </w:pPr>
-      <w:r>
-        <w:t>Ter um parágrafo falando sobre como é corrido o dia a dia da gestão estão e falar que a comunicação rápidas com palestrantes e empresas pode facilitar xxxxxxxxxxx.</w:t>
-      </w:r>
-    </w:p>
-    <w:p>
-      <w:pPr>
-        <w:pStyle w:val="Textodecomentrio"/>
-      </w:pPr>
-    </w:p>
-    <w:p>
-      <w:pPr>
-        <w:pStyle w:val="Textodecomentrio"/>
-      </w:pPr>
-      <w:r>
-        <w:t>No segundo podem falar que muitas pessoas se formam e são boas no que fazem e gostariam de compartilhar com outros alunos, ou voltar na instituição onde estudaram e não conseguem se comunicar com a pessoa correta, então é necessário um meio de fornecer isso e podem também citar a ODS para justificar</w:t>
-      </w:r>
-    </w:p>
-    <w:p>
-      <w:pPr>
-        <w:pStyle w:val="Textodecomentrio"/>
-      </w:pPr>
-    </w:p>
-    <w:p>
-      <w:pPr>
-        <w:pStyle w:val="Textodecomentrio"/>
-      </w:pPr>
-      <w:r>
-        <w:t>Fazer as outras carinhas felizes, e evitem explicar o projeto aqui. Não é o local.</w:t>
-      </w:r>
     </w:p>
   </w:comment>
-  <w:comment w:id="36" w:author="Cíntia Maria de Araújo Pinho" w:date="2025-03-31T21:41:00Z" w:initials="CMdAP">
-    <w:p>
-      <w:pPr>
-        <w:pStyle w:val="Textodecomentrio"/>
-      </w:pPr>
-      <w:r>
-        <w:rPr>
-          <w:rStyle w:val="Refdecomentrio"/>
-        </w:rPr>
-        <w:annotationRef/>
-      </w:r>
-      <w:r>
-        <w:rPr>
-          <w:highlight w:val="yellow"/>
-        </w:rPr>
-        <w:t>Usar somente um parágrafo para explicar o que é, com citação</w:t>
-      </w:r>
-    </w:p>
-  </w:comment>
-  <w:comment w:id="37" w:author="Cíntia Maria de Araújo Pinho" w:date="2025-03-31T21:42:00Z" w:initials="CMdAP">
-    <w:p>
-      <w:pPr>
-        <w:pStyle w:val="Textodecomentrio"/>
-      </w:pPr>
-      <w:r>
-        <w:rPr>
-          <w:rStyle w:val="Refdecomentrio"/>
-        </w:rPr>
-        <w:annotationRef/>
-      </w:r>
-      <w:r>
-        <w:rPr>
-          <w:highlight w:val="yellow"/>
-        </w:rPr>
-        <w:t>Ok</w:t>
-      </w:r>
-    </w:p>
-    <w:p>
-      <w:pPr>
-        <w:pStyle w:val="Textodecomentrio"/>
-      </w:pPr>
-    </w:p>
-  </w:comment>
-  <w:comment w:id="39" w:author="Cíntia Maria de Araújo Pinho" w:date="2025-03-31T21:28:00Z" w:initials="CMdAP">
+  <w:comment w:id="38" w:author="Cíntia Maria de Araújo Pinho" w:date="2025-03-31T21:28:00Z" w:initials="CMdAP">
     <w:p>
       <w:pPr>
         <w:pStyle w:val="Textodecomentrio"/>
@@ -6163,7 +6167,7 @@
 </file>
 
 <file path=word/commentsExtended.xml><?xml version="1.0" encoding="utf-8"?>
-<w15:commentsEx xmlns:wpc="http://schemas.microsoft.com/office/word/2010/wordprocessingCanvas" xmlns:cx="http://schemas.microsoft.com/office/drawing/2014/chartex" xmlns:cx1="http://schemas.microsoft.com/office/drawing/2015/9/8/chartex" xmlns:mc="http://schemas.openxmlformats.org/markup-compatibility/2006" xmlns:o="urn:schemas-microsoft-com:office:office" xmlns:r="http://schemas.openxmlformats.org/officeDocument/2006/relationships" xmlns:m="http://schemas.openxmlformats.org/officeDocument/2006/math" xmlns:v="urn:schemas-microsoft-com:vml" xmlns:wp14="http://schemas.microsoft.com/office/word/2010/wordprocessingDrawing" xmlns:wp="http://schemas.openxmlformats.org/drawingml/2006/wordprocessingDrawing" xmlns:w10="urn:schemas-microsoft-com:office:word" xmlns:w="http://schemas.openxmlformats.org/wordprocessingml/2006/main" xmlns:w14="http://schemas.microsoft.com/office/word/2010/wordml" xmlns:w15="http://schemas.microsoft.com/office/word/2012/wordml" xmlns:w16se="http://schemas.microsoft.com/office/word/2015/wordml/symex" xmlns:wpg="http://schemas.microsoft.com/office/word/2010/wordprocessingGroup" xmlns:wpi="http://schemas.microsoft.com/office/word/2010/wordprocessingInk" xmlns:wne="http://schemas.microsoft.com/office/word/2006/wordml" xmlns:wps="http://schemas.microsoft.com/office/word/2010/wordprocessingShape" mc:Ignorable="w14 w15 w16se wp14">
+<w15:commentsEx xmlns:wpc="http://schemas.microsoft.com/office/word/2010/wordprocessingCanvas" xmlns:cx="http://schemas.microsoft.com/office/drawing/2014/chartex" xmlns:mc="http://schemas.openxmlformats.org/markup-compatibility/2006" xmlns:o="urn:schemas-microsoft-com:office:office" xmlns:r="http://schemas.openxmlformats.org/officeDocument/2006/relationships" xmlns:m="http://schemas.openxmlformats.org/officeDocument/2006/math" xmlns:v="urn:schemas-microsoft-com:vml" xmlns:wp14="http://schemas.microsoft.com/office/word/2010/wordprocessingDrawing" xmlns:wp="http://schemas.openxmlformats.org/drawingml/2006/wordprocessingDrawing" xmlns:w10="urn:schemas-microsoft-com:office:word" xmlns:w="http://schemas.openxmlformats.org/wordprocessingml/2006/main" xmlns:w14="http://schemas.microsoft.com/office/word/2010/wordml" xmlns:w15="http://schemas.microsoft.com/office/word/2012/wordml" xmlns:w16se="http://schemas.microsoft.com/office/word/2015/wordml/symex" xmlns:wpg="http://schemas.microsoft.com/office/word/2010/wordprocessingGroup" xmlns:wpi="http://schemas.microsoft.com/office/word/2010/wordprocessingInk" xmlns:wne="http://schemas.microsoft.com/office/word/2006/wordml" xmlns:wps="http://schemas.microsoft.com/office/word/2010/wordprocessingShape" mc:Ignorable="w14 w15 w16se wp14">
   <w15:commentEx w15:paraId="17FA7402" w15:done="0"/>
   <w15:commentEx w15:paraId="1ACB9D23" w15:done="0"/>
   <w15:commentEx w15:paraId="766C5486" w15:done="0"/>
@@ -6223,7 +6227,7 @@
 </file>
 
 <file path=word/endnotes.xml><?xml version="1.0" encoding="utf-8"?>
-<w:endnotes xmlns:wpc="http://schemas.microsoft.com/office/word/2010/wordprocessingCanvas" xmlns:cx="http://schemas.microsoft.com/office/drawing/2014/chartex" xmlns:cx1="http://schemas.microsoft.com/office/drawing/2015/9/8/chartex" xmlns:mc="http://schemas.openxmlformats.org/markup-compatibility/2006" xmlns:o="urn:schemas-microsoft-com:office:office" xmlns:r="http://schemas.openxmlformats.org/officeDocument/2006/relationships" xmlns:m="http://schemas.openxmlformats.org/officeDocument/2006/math" xmlns:v="urn:schemas-microsoft-com:vml" xmlns:wp14="http://schemas.microsoft.com/office/word/2010/wordprocessingDrawing" xmlns:wp="http://schemas.openxmlformats.org/drawingml/2006/wordprocessingDrawing" xmlns:w10="urn:schemas-microsoft-com:office:word" xmlns:w="http://schemas.openxmlformats.org/wordprocessingml/2006/main" xmlns:w14="http://schemas.microsoft.com/office/word/2010/wordml" xmlns:w15="http://schemas.microsoft.com/office/word/2012/wordml" xmlns:w16se="http://schemas.microsoft.com/office/word/2015/wordml/symex" xmlns:wpg="http://schemas.microsoft.com/office/word/2010/wordprocessingGroup" xmlns:wpi="http://schemas.microsoft.com/office/word/2010/wordprocessingInk" xmlns:wne="http://schemas.microsoft.com/office/word/2006/wordml" xmlns:wps="http://schemas.microsoft.com/office/word/2010/wordprocessingShape" mc:Ignorable="w14 w15 w16se wp14">
+<w:endnotes xmlns:wpc="http://schemas.microsoft.com/office/word/2010/wordprocessingCanvas" xmlns:cx="http://schemas.microsoft.com/office/drawing/2014/chartex" xmlns:mc="http://schemas.openxmlformats.org/markup-compatibility/2006" xmlns:o="urn:schemas-microsoft-com:office:office" xmlns:r="http://schemas.openxmlformats.org/officeDocument/2006/relationships" xmlns:m="http://schemas.openxmlformats.org/officeDocument/2006/math" xmlns:v="urn:schemas-microsoft-com:vml" xmlns:wp14="http://schemas.microsoft.com/office/word/2010/wordprocessingDrawing" xmlns:wp="http://schemas.openxmlformats.org/drawingml/2006/wordprocessingDrawing" xmlns:w10="urn:schemas-microsoft-com:office:word" xmlns:w="http://schemas.openxmlformats.org/wordprocessingml/2006/main" xmlns:w14="http://schemas.microsoft.com/office/word/2010/wordml" xmlns:w15="http://schemas.microsoft.com/office/word/2012/wordml" xmlns:w16se="http://schemas.microsoft.com/office/word/2015/wordml/symex" xmlns:wpg="http://schemas.microsoft.com/office/word/2010/wordprocessingGroup" xmlns:wpi="http://schemas.microsoft.com/office/word/2010/wordprocessingInk" xmlns:wne="http://schemas.microsoft.com/office/word/2006/wordml" xmlns:wps="http://schemas.microsoft.com/office/word/2010/wordprocessingShape" mc:Ignorable="w14 w15 w16se wp14">
   <w:endnote w:type="separator" w:id="-1">
     <w:p>
       <w:pPr>
@@ -6248,7 +6252,7 @@
 </file>
 
 <file path=word/footer1.xml><?xml version="1.0" encoding="utf-8"?>
-<w:ftr xmlns:wpc="http://schemas.microsoft.com/office/word/2010/wordprocessingCanvas" xmlns:cx="http://schemas.microsoft.com/office/drawing/2014/chartex" xmlns:cx1="http://schemas.microsoft.com/office/drawing/2015/9/8/chartex" xmlns:mc="http://schemas.openxmlformats.org/markup-compatibility/2006" xmlns:o="urn:schemas-microsoft-com:office:office" xmlns:r="http://schemas.openxmlformats.org/officeDocument/2006/relationships" xmlns:m="http://schemas.openxmlformats.org/officeDocument/2006/math" xmlns:v="urn:schemas-microsoft-com:vml" xmlns:wp14="http://schemas.microsoft.com/office/word/2010/wordprocessingDrawing" xmlns:wp="http://schemas.openxmlformats.org/drawingml/2006/wordprocessingDrawing" xmlns:w10="urn:schemas-microsoft-com:office:word" xmlns:w="http://schemas.openxmlformats.org/wordprocessingml/2006/main" xmlns:w14="http://schemas.microsoft.com/office/word/2010/wordml" xmlns:w15="http://schemas.microsoft.com/office/word/2012/wordml" xmlns:w16se="http://schemas.microsoft.com/office/word/2015/wordml/symex" xmlns:wpg="http://schemas.microsoft.com/office/word/2010/wordprocessingGroup" xmlns:wpi="http://schemas.microsoft.com/office/word/2010/wordprocessingInk" xmlns:wne="http://schemas.microsoft.com/office/word/2006/wordml" xmlns:wps="http://schemas.microsoft.com/office/word/2010/wordprocessingShape" mc:Ignorable="w14 w15 w16se wp14">
+<w:ftr xmlns:wpc="http://schemas.microsoft.com/office/word/2010/wordprocessingCanvas" xmlns:cx="http://schemas.microsoft.com/office/drawing/2014/chartex" xmlns:mc="http://schemas.openxmlformats.org/markup-compatibility/2006" xmlns:o="urn:schemas-microsoft-com:office:office" xmlns:r="http://schemas.openxmlformats.org/officeDocument/2006/relationships" xmlns:m="http://schemas.openxmlformats.org/officeDocument/2006/math" xmlns:v="urn:schemas-microsoft-com:vml" xmlns:wp14="http://schemas.microsoft.com/office/word/2010/wordprocessingDrawing" xmlns:wp="http://schemas.openxmlformats.org/drawingml/2006/wordprocessingDrawing" xmlns:w10="urn:schemas-microsoft-com:office:word" xmlns:w="http://schemas.openxmlformats.org/wordprocessingml/2006/main" xmlns:w14="http://schemas.microsoft.com/office/word/2010/wordml" xmlns:w15="http://schemas.microsoft.com/office/word/2012/wordml" xmlns:w16se="http://schemas.microsoft.com/office/word/2015/wordml/symex" xmlns:wpg="http://schemas.microsoft.com/office/word/2010/wordprocessingGroup" xmlns:wpi="http://schemas.microsoft.com/office/word/2010/wordprocessingInk" xmlns:wne="http://schemas.microsoft.com/office/word/2006/wordml" xmlns:wps="http://schemas.microsoft.com/office/word/2010/wordprocessingShape" mc:Ignorable="w14 w15 w16se wp14">
   <w:p>
     <w:pPr>
       <w:pStyle w:val="Rodap"/>
@@ -6258,7 +6262,7 @@
 </file>
 
 <file path=word/footnotes.xml><?xml version="1.0" encoding="utf-8"?>
-<w:footnotes xmlns:wpc="http://schemas.microsoft.com/office/word/2010/wordprocessingCanvas" xmlns:cx="http://schemas.microsoft.com/office/drawing/2014/chartex" xmlns:cx1="http://schemas.microsoft.com/office/drawing/2015/9/8/chartex" xmlns:mc="http://schemas.openxmlformats.org/markup-compatibility/2006" xmlns:o="urn:schemas-microsoft-com:office:office" xmlns:r="http://schemas.openxmlformats.org/officeDocument/2006/relationships" xmlns:m="http://schemas.openxmlformats.org/officeDocument/2006/math" xmlns:v="urn:schemas-microsoft-com:vml" xmlns:wp14="http://schemas.microsoft.com/office/word/2010/wordprocessingDrawing" xmlns:wp="http://schemas.openxmlformats.org/drawingml/2006/wordprocessingDrawing" xmlns:w10="urn:schemas-microsoft-com:office:word" xmlns:w="http://schemas.openxmlformats.org/wordprocessingml/2006/main" xmlns:w14="http://schemas.microsoft.com/office/word/2010/wordml" xmlns:w15="http://schemas.microsoft.com/office/word/2012/wordml" xmlns:w16se="http://schemas.microsoft.com/office/word/2015/wordml/symex" xmlns:wpg="http://schemas.microsoft.com/office/word/2010/wordprocessingGroup" xmlns:wpi="http://schemas.microsoft.com/office/word/2010/wordprocessingInk" xmlns:wne="http://schemas.microsoft.com/office/word/2006/wordml" xmlns:wps="http://schemas.microsoft.com/office/word/2010/wordprocessingShape" mc:Ignorable="w14 w15 w16se wp14">
+<w:footnotes xmlns:wpc="http://schemas.microsoft.com/office/word/2010/wordprocessingCanvas" xmlns:cx="http://schemas.microsoft.com/office/drawing/2014/chartex" xmlns:mc="http://schemas.openxmlformats.org/markup-compatibility/2006" xmlns:o="urn:schemas-microsoft-com:office:office" xmlns:r="http://schemas.openxmlformats.org/officeDocument/2006/relationships" xmlns:m="http://schemas.openxmlformats.org/officeDocument/2006/math" xmlns:v="urn:schemas-microsoft-com:vml" xmlns:wp14="http://schemas.microsoft.com/office/word/2010/wordprocessingDrawing" xmlns:wp="http://schemas.openxmlformats.org/drawingml/2006/wordprocessingDrawing" xmlns:w10="urn:schemas-microsoft-com:office:word" xmlns:w="http://schemas.openxmlformats.org/wordprocessingml/2006/main" xmlns:w14="http://schemas.microsoft.com/office/word/2010/wordml" xmlns:w15="http://schemas.microsoft.com/office/word/2012/wordml" xmlns:w16se="http://schemas.microsoft.com/office/word/2015/wordml/symex" xmlns:wpg="http://schemas.microsoft.com/office/word/2010/wordprocessingGroup" xmlns:wpi="http://schemas.microsoft.com/office/word/2010/wordprocessingInk" xmlns:wne="http://schemas.microsoft.com/office/word/2006/wordml" xmlns:wps="http://schemas.microsoft.com/office/word/2010/wordprocessingShape" mc:Ignorable="w14 w15 w16se wp14">
   <w:footnote w:type="separator" w:id="-1">
     <w:p>
       <w:pPr>
@@ -6283,7 +6287,7 @@
 </file>
 
 <file path=word/header1.xml><?xml version="1.0" encoding="utf-8"?>
-<w:hdr xmlns:wpc="http://schemas.microsoft.com/office/word/2010/wordprocessingCanvas" xmlns:cx="http://schemas.microsoft.com/office/drawing/2014/chartex" xmlns:cx1="http://schemas.microsoft.com/office/drawing/2015/9/8/chartex" xmlns:mc="http://schemas.openxmlformats.org/markup-compatibility/2006" xmlns:o="urn:schemas-microsoft-com:office:office" xmlns:r="http://schemas.openxmlformats.org/officeDocument/2006/relationships" xmlns:m="http://schemas.openxmlformats.org/officeDocument/2006/math" xmlns:v="urn:schemas-microsoft-com:vml" xmlns:wp14="http://schemas.microsoft.com/office/word/2010/wordprocessingDrawing" xmlns:wp="http://schemas.openxmlformats.org/drawingml/2006/wordprocessingDrawing" xmlns:w10="urn:schemas-microsoft-com:office:word" xmlns:w="http://schemas.openxmlformats.org/wordprocessingml/2006/main" xmlns:w14="http://schemas.microsoft.com/office/word/2010/wordml" xmlns:w15="http://schemas.microsoft.com/office/word/2012/wordml" xmlns:w16se="http://schemas.microsoft.com/office/word/2015/wordml/symex" xmlns:wpg="http://schemas.microsoft.com/office/word/2010/wordprocessingGroup" xmlns:wpi="http://schemas.microsoft.com/office/word/2010/wordprocessingInk" xmlns:wne="http://schemas.microsoft.com/office/word/2006/wordml" xmlns:wps="http://schemas.microsoft.com/office/word/2010/wordprocessingShape" mc:Ignorable="w14 w15 w16se wp14">
+<w:hdr xmlns:wpc="http://schemas.microsoft.com/office/word/2010/wordprocessingCanvas" xmlns:cx="http://schemas.microsoft.com/office/drawing/2014/chartex" xmlns:mc="http://schemas.openxmlformats.org/markup-compatibility/2006" xmlns:o="urn:schemas-microsoft-com:office:office" xmlns:r="http://schemas.openxmlformats.org/officeDocument/2006/relationships" xmlns:m="http://schemas.openxmlformats.org/officeDocument/2006/math" xmlns:v="urn:schemas-microsoft-com:vml" xmlns:wp14="http://schemas.microsoft.com/office/word/2010/wordprocessingDrawing" xmlns:wp="http://schemas.openxmlformats.org/drawingml/2006/wordprocessingDrawing" xmlns:w10="urn:schemas-microsoft-com:office:word" xmlns:w="http://schemas.openxmlformats.org/wordprocessingml/2006/main" xmlns:w14="http://schemas.microsoft.com/office/word/2010/wordml" xmlns:w15="http://schemas.microsoft.com/office/word/2012/wordml" xmlns:w16se="http://schemas.microsoft.com/office/word/2015/wordml/symex" xmlns:wpg="http://schemas.microsoft.com/office/word/2010/wordprocessingGroup" xmlns:wpi="http://schemas.microsoft.com/office/word/2010/wordprocessingInk" xmlns:wne="http://schemas.microsoft.com/office/word/2006/wordml" xmlns:wps="http://schemas.microsoft.com/office/word/2010/wordprocessingShape" mc:Ignorable="w14 w15 w16se wp14">
   <w:p>
     <w:pPr>
       <w:pStyle w:val="Cabealho"/>
@@ -6299,7 +6303,7 @@
 </file>
 
 <file path=word/header2.xml><?xml version="1.0" encoding="utf-8"?>
-<w:hdr xmlns:wpc="http://schemas.microsoft.com/office/word/2010/wordprocessingCanvas" xmlns:cx="http://schemas.microsoft.com/office/drawing/2014/chartex" xmlns:cx1="http://schemas.microsoft.com/office/drawing/2015/9/8/chartex" xmlns:mc="http://schemas.openxmlformats.org/markup-compatibility/2006" xmlns:o="urn:schemas-microsoft-com:office:office" xmlns:r="http://schemas.openxmlformats.org/officeDocument/2006/relationships" xmlns:m="http://schemas.openxmlformats.org/officeDocument/2006/math" xmlns:v="urn:schemas-microsoft-com:vml" xmlns:wp14="http://schemas.microsoft.com/office/word/2010/wordprocessingDrawing" xmlns:wp="http://schemas.openxmlformats.org/drawingml/2006/wordprocessingDrawing" xmlns:w10="urn:schemas-microsoft-com:office:word" xmlns:w="http://schemas.openxmlformats.org/wordprocessingml/2006/main" xmlns:w14="http://schemas.microsoft.com/office/word/2010/wordml" xmlns:w15="http://schemas.microsoft.com/office/word/2012/wordml" xmlns:w16se="http://schemas.microsoft.com/office/word/2015/wordml/symex" xmlns:wpg="http://schemas.microsoft.com/office/word/2010/wordprocessingGroup" xmlns:wpi="http://schemas.microsoft.com/office/word/2010/wordprocessingInk" xmlns:wne="http://schemas.microsoft.com/office/word/2006/wordml" xmlns:wps="http://schemas.microsoft.com/office/word/2010/wordprocessingShape" mc:Ignorable="w14 w15 w16se wp14">
+<w:hdr xmlns:wpc="http://schemas.microsoft.com/office/word/2010/wordprocessingCanvas" xmlns:cx="http://schemas.microsoft.com/office/drawing/2014/chartex" xmlns:mc="http://schemas.openxmlformats.org/markup-compatibility/2006" xmlns:o="urn:schemas-microsoft-com:office:office" xmlns:r="http://schemas.openxmlformats.org/officeDocument/2006/relationships" xmlns:m="http://schemas.openxmlformats.org/officeDocument/2006/math" xmlns:v="urn:schemas-microsoft-com:vml" xmlns:wp14="http://schemas.microsoft.com/office/word/2010/wordprocessingDrawing" xmlns:wp="http://schemas.openxmlformats.org/drawingml/2006/wordprocessingDrawing" xmlns:w10="urn:schemas-microsoft-com:office:word" xmlns:w="http://schemas.openxmlformats.org/wordprocessingml/2006/main" xmlns:w14="http://schemas.microsoft.com/office/word/2010/wordml" xmlns:w15="http://schemas.microsoft.com/office/word/2012/wordml" xmlns:w16se="http://schemas.microsoft.com/office/word/2015/wordml/symex" xmlns:wpg="http://schemas.microsoft.com/office/word/2010/wordprocessingGroup" xmlns:wpi="http://schemas.microsoft.com/office/word/2010/wordprocessingInk" xmlns:wne="http://schemas.microsoft.com/office/word/2006/wordml" xmlns:wps="http://schemas.microsoft.com/office/word/2010/wordprocessingShape" mc:Ignorable="w14 w15 w16se wp14">
   <w:sdt>
     <w:sdtPr>
       <w:id w:val="1745215424"/>
@@ -6328,7 +6332,7 @@
           <w:rPr>
             <w:noProof/>
           </w:rPr>
-          <w:t>16</w:t>
+          <w:t>20</w:t>
         </w:r>
         <w:r>
           <w:fldChar w:fldCharType="end"/>
@@ -6345,7 +6349,7 @@
 </file>
 
 <file path=word/numbering.xml><?xml version="1.0" encoding="utf-8"?>
-<w:numbering xmlns:wpc="http://schemas.microsoft.com/office/word/2010/wordprocessingCanvas" xmlns:cx="http://schemas.microsoft.com/office/drawing/2014/chartex" xmlns:cx1="http://schemas.microsoft.com/office/drawing/2015/9/8/chartex" xmlns:mc="http://schemas.openxmlformats.org/markup-compatibility/2006" xmlns:o="urn:schemas-microsoft-com:office:office" xmlns:r="http://schemas.openxmlformats.org/officeDocument/2006/relationships" xmlns:m="http://schemas.openxmlformats.org/officeDocument/2006/math" xmlns:v="urn:schemas-microsoft-com:vml" xmlns:wp14="http://schemas.microsoft.com/office/word/2010/wordprocessingDrawing" xmlns:wp="http://schemas.openxmlformats.org/drawingml/2006/wordprocessingDrawing" xmlns:w10="urn:schemas-microsoft-com:office:word" xmlns:w="http://schemas.openxmlformats.org/wordprocessingml/2006/main" xmlns:w14="http://schemas.microsoft.com/office/word/2010/wordml" xmlns:w15="http://schemas.microsoft.com/office/word/2012/wordml" xmlns:w16se="http://schemas.microsoft.com/office/word/2015/wordml/symex" xmlns:wpg="http://schemas.microsoft.com/office/word/2010/wordprocessingGroup" xmlns:wpi="http://schemas.microsoft.com/office/word/2010/wordprocessingInk" xmlns:wne="http://schemas.microsoft.com/office/word/2006/wordml" xmlns:wps="http://schemas.microsoft.com/office/word/2010/wordprocessingShape" mc:Ignorable="w14 w15 w16se wp14">
+<w:numbering xmlns:wpc="http://schemas.microsoft.com/office/word/2010/wordprocessingCanvas" xmlns:cx="http://schemas.microsoft.com/office/drawing/2014/chartex" xmlns:mc="http://schemas.openxmlformats.org/markup-compatibility/2006" xmlns:o="urn:schemas-microsoft-com:office:office" xmlns:r="http://schemas.openxmlformats.org/officeDocument/2006/relationships" xmlns:m="http://schemas.openxmlformats.org/officeDocument/2006/math" xmlns:v="urn:schemas-microsoft-com:vml" xmlns:wp14="http://schemas.microsoft.com/office/word/2010/wordprocessingDrawing" xmlns:wp="http://schemas.openxmlformats.org/drawingml/2006/wordprocessingDrawing" xmlns:w10="urn:schemas-microsoft-com:office:word" xmlns:w="http://schemas.openxmlformats.org/wordprocessingml/2006/main" xmlns:w14="http://schemas.microsoft.com/office/word/2010/wordml" xmlns:w15="http://schemas.microsoft.com/office/word/2012/wordml" xmlns:w16se="http://schemas.microsoft.com/office/word/2015/wordml/symex" xmlns:wpg="http://schemas.microsoft.com/office/word/2010/wordprocessingGroup" xmlns:wpi="http://schemas.microsoft.com/office/word/2010/wordprocessingInk" xmlns:wne="http://schemas.microsoft.com/office/word/2006/wordml" xmlns:wps="http://schemas.microsoft.com/office/word/2010/wordprocessingShape" mc:Ignorable="w14 w15 w16se wp14">
   <w:abstractNum w:abstractNumId="0" w15:restartNumberingAfterBreak="0">
     <w:nsid w:val="695A78EB"/>
     <w:multiLevelType w:val="multilevel"/>
@@ -6738,7 +6742,7 @@
 </file>
 
 <file path=word/people.xml><?xml version="1.0" encoding="utf-8"?>
-<w15:people xmlns:wpc="http://schemas.microsoft.com/office/word/2010/wordprocessingCanvas" xmlns:cx="http://schemas.microsoft.com/office/drawing/2014/chartex" xmlns:cx1="http://schemas.microsoft.com/office/drawing/2015/9/8/chartex" xmlns:mc="http://schemas.openxmlformats.org/markup-compatibility/2006" xmlns:o="urn:schemas-microsoft-com:office:office" xmlns:r="http://schemas.openxmlformats.org/officeDocument/2006/relationships" xmlns:m="http://schemas.openxmlformats.org/officeDocument/2006/math" xmlns:v="urn:schemas-microsoft-com:vml" xmlns:wp14="http://schemas.microsoft.com/office/word/2010/wordprocessingDrawing" xmlns:wp="http://schemas.openxmlformats.org/drawingml/2006/wordprocessingDrawing" xmlns:w10="urn:schemas-microsoft-com:office:word" xmlns:w="http://schemas.openxmlformats.org/wordprocessingml/2006/main" xmlns:w14="http://schemas.microsoft.com/office/word/2010/wordml" xmlns:w15="http://schemas.microsoft.com/office/word/2012/wordml" xmlns:w16se="http://schemas.microsoft.com/office/word/2015/wordml/symex" xmlns:wpg="http://schemas.microsoft.com/office/word/2010/wordprocessingGroup" xmlns:wpi="http://schemas.microsoft.com/office/word/2010/wordprocessingInk" xmlns:wne="http://schemas.microsoft.com/office/word/2006/wordml" xmlns:wps="http://schemas.microsoft.com/office/word/2010/wordprocessingShape" mc:Ignorable="w14 w15 w16se wp14">
+<w15:people xmlns:wpc="http://schemas.microsoft.com/office/word/2010/wordprocessingCanvas" xmlns:cx="http://schemas.microsoft.com/office/drawing/2014/chartex" xmlns:mc="http://schemas.openxmlformats.org/markup-compatibility/2006" xmlns:o="urn:schemas-microsoft-com:office:office" xmlns:r="http://schemas.openxmlformats.org/officeDocument/2006/relationships" xmlns:m="http://schemas.openxmlformats.org/officeDocument/2006/math" xmlns:v="urn:schemas-microsoft-com:vml" xmlns:wp14="http://schemas.microsoft.com/office/word/2010/wordprocessingDrawing" xmlns:wp="http://schemas.openxmlformats.org/drawingml/2006/wordprocessingDrawing" xmlns:w10="urn:schemas-microsoft-com:office:word" xmlns:w="http://schemas.openxmlformats.org/wordprocessingml/2006/main" xmlns:w14="http://schemas.microsoft.com/office/word/2010/wordml" xmlns:w15="http://schemas.microsoft.com/office/word/2012/wordml" xmlns:w16se="http://schemas.microsoft.com/office/word/2015/wordml/symex" xmlns:wpg="http://schemas.microsoft.com/office/word/2010/wordprocessingGroup" xmlns:wpi="http://schemas.microsoft.com/office/word/2010/wordprocessingInk" xmlns:wne="http://schemas.microsoft.com/office/word/2006/wordml" xmlns:wps="http://schemas.microsoft.com/office/word/2010/wordprocessingShape" mc:Ignorable="w14 w15 w16se wp14">
   <w15:person w15:author="Cíntia Maria de Araújo Pinho">
     <w15:presenceInfo w15:providerId="AD" w15:userId="S-1-5-21-843510126-3143340157-1792921907-1000"/>
   </w15:person>
@@ -8067,15 +8071,6 @@
 </file>
 
 <file path=customXml/item2.xml><?xml version="1.0" encoding="utf-8"?>
-<?mso-contentType ?>
-<FormTemplates xmlns="http://schemas.microsoft.com/sharepoint/v3/contenttype/forms">
-  <Display>DocumentLibraryForm</Display>
-  <Edit>DocumentLibraryForm</Edit>
-  <New>DocumentLibraryForm</New>
-</FormTemplates>
-</file>
-
-<file path=customXml/item3.xml><?xml version="1.0" encoding="utf-8"?>
 <ct:contentTypeSchema xmlns:ct="http://schemas.microsoft.com/office/2006/metadata/contentType" xmlns:ma="http://schemas.microsoft.com/office/2006/metadata/properties/metaAttributes" ct:_="" ma:_="" ma:contentTypeName="Document" ma:contentTypeID="0x010100CB252B6F6BD6404597BC26752BAF8C52" ma:contentTypeVersion="11" ma:contentTypeDescription="Create a new document." ma:contentTypeScope="" ma:versionID="8255404469427e64db903b61b187d6ca">
   <xsd:schema xmlns:xsd="http://www.w3.org/2001/XMLSchema" xmlns:xs="http://www.w3.org/2001/XMLSchema" xmlns:p="http://schemas.microsoft.com/office/2006/metadata/properties" xmlns:ns2="7481e390-1e3d-4553-976f-4dbbc7902b15" xmlns:ns3="e70817eb-23fb-44d9-958f-3b4dcaf39916" targetNamespace="http://schemas.microsoft.com/office/2006/metadata/properties" ma:root="true" ma:fieldsID="d8e5c4d61a12b7092617591107d24167" ns2:_="" ns3:_="">
     <xsd:import namespace="7481e390-1e3d-4553-976f-4dbbc7902b15"/>
@@ -8270,6 +8265,15 @@
 </ct:contentTypeSchema>
 </file>
 
+<file path=customXml/item3.xml><?xml version="1.0" encoding="utf-8"?>
+<?mso-contentType ?>
+<FormTemplates xmlns="http://schemas.microsoft.com/sharepoint/v3/contenttype/forms">
+  <Display>DocumentLibraryForm</Display>
+  <Edit>DocumentLibraryForm</Edit>
+  <New>DocumentLibraryForm</New>
+</FormTemplates>
+</file>
+
 <file path=customXml/item4.xml><?xml version="1.0" encoding="utf-8"?>
 <b:Sources xmlns:b="http://schemas.openxmlformats.org/officeDocument/2006/bibliography" xmlns="http://schemas.openxmlformats.org/officeDocument/2006/bibliography" SelectedStyle="\APASixthEditionOfficeOnline.xsl" StyleName="APA" Version="6"/>
 </file>
@@ -8286,14 +8290,6 @@
 </file>
 
 <file path=customXml/itemProps2.xml><?xml version="1.0" encoding="utf-8"?>
-<ds:datastoreItem xmlns:ds="http://schemas.openxmlformats.org/officeDocument/2006/customXml" ds:itemID="{5BB126C5-FF7B-496B-88A9-612E3AEF281F}">
-  <ds:schemaRefs>
-    <ds:schemaRef ds:uri="http://schemas.microsoft.com/sharepoint/v3/contenttype/forms"/>
-  </ds:schemaRefs>
-</ds:datastoreItem>
-</file>
-
-<file path=customXml/itemProps3.xml><?xml version="1.0" encoding="utf-8"?>
 <ds:datastoreItem xmlns:ds="http://schemas.openxmlformats.org/officeDocument/2006/customXml" ds:itemID="{D4D34426-224B-4540-AA82-557D7CA86A92}">
   <ds:schemaRefs>
     <ds:schemaRef ds:uri="http://schemas.microsoft.com/office/2006/metadata/contentType"/>
@@ -8312,8 +8308,16 @@
 </ds:datastoreItem>
 </file>
 
+<file path=customXml/itemProps3.xml><?xml version="1.0" encoding="utf-8"?>
+<ds:datastoreItem xmlns:ds="http://schemas.openxmlformats.org/officeDocument/2006/customXml" ds:itemID="{5BB126C5-FF7B-496B-88A9-612E3AEF281F}">
+  <ds:schemaRefs>
+    <ds:schemaRef ds:uri="http://schemas.microsoft.com/sharepoint/v3/contenttype/forms"/>
+  </ds:schemaRefs>
+</ds:datastoreItem>
+</file>
+
 <file path=customXml/itemProps4.xml><?xml version="1.0" encoding="utf-8"?>
-<ds:datastoreItem xmlns:ds="http://schemas.openxmlformats.org/officeDocument/2006/customXml" ds:itemID="{F8EFACF7-F5F0-4584-B4FC-72470D5D7E61}">
+<ds:datastoreItem xmlns:ds="http://schemas.openxmlformats.org/officeDocument/2006/customXml" ds:itemID="{395CD2FD-89B9-4EE0-AFAB-F38D63E52B28}">
   <ds:schemaRefs>
     <ds:schemaRef ds:uri="http://schemas.openxmlformats.org/officeDocument/2006/bibliography"/>
   </ds:schemaRefs>
